--- a/Selenium/All Selenium + Java/Java/Core Java/Constructor.docx
+++ b/Selenium/All Selenium + Java/Java/Core Java/Constructor.docx
@@ -26,7 +26,6 @@
         </w:rPr>
         <w:t xml:space="preserve"> </w:t>
       </w:r>
-      <w:proofErr w:type="gramStart"/>
       <w:r>
         <w:rPr>
           <w:rFonts w:ascii="Helvetica" w:hAnsi="Helvetica" w:cs="Helvetica"/>
@@ -51,7 +50,6 @@
         </w:rPr>
         <w:t xml:space="preserve"> :</w:t>
       </w:r>
-      <w:proofErr w:type="gramEnd"/>
     </w:p>
     <w:p>
       <w:pPr>
@@ -72,10 +70,8 @@
           <w:szCs w:val="23"/>
           <w:shd w:val="clear" w:color="auto" w:fill="FFFFFF"/>
         </w:rPr>
-        <w:t xml:space="preserve">Why </w:t>
-      </w:r>
-      <w:proofErr w:type="spellStart"/>
-      <w:proofErr w:type="gramStart"/>
+        <w:t xml:space="preserve">Why construstor ? </w:t>
+      </w:r>
       <w:r>
         <w:rPr>
           <w:rFonts w:ascii="Helvetica" w:hAnsi="Helvetica" w:cs="Helvetica"/>
@@ -85,36 +81,151 @@
           <w:szCs w:val="23"/>
           <w:shd w:val="clear" w:color="auto" w:fill="FFFFFF"/>
         </w:rPr>
-        <w:t>construstor</w:t>
-      </w:r>
-      <w:proofErr w:type="spellEnd"/>
-      <w:r>
-        <w:rPr>
-          <w:rFonts w:ascii="Helvetica" w:hAnsi="Helvetica" w:cs="Helvetica"/>
-          <w:b/>
-          <w:color w:val="000000"/>
-          <w:sz w:val="23"/>
-          <w:szCs w:val="23"/>
-          <w:shd w:val="clear" w:color="auto" w:fill="FFFFFF"/>
-        </w:rPr>
-        <w:t xml:space="preserve"> ?</w:t>
-      </w:r>
-      <w:proofErr w:type="gramEnd"/>
-      <w:r>
-        <w:rPr>
-          <w:rFonts w:ascii="Helvetica" w:hAnsi="Helvetica" w:cs="Helvetica"/>
-          <w:b/>
-          <w:color w:val="000000"/>
-          <w:sz w:val="23"/>
-          <w:szCs w:val="23"/>
-          <w:shd w:val="clear" w:color="auto" w:fill="FFFFFF"/>
-        </w:rPr>
         <w:t xml:space="preserve"> </w:t>
       </w:r>
       <w:r>
         <w:rPr>
           <w:rFonts w:ascii="Helvetica" w:hAnsi="Helvetica" w:cs="Helvetica"/>
-          <w:b/>
+          <w:color w:val="000000"/>
+          <w:sz w:val="23"/>
+          <w:szCs w:val="23"/>
+          <w:shd w:val="clear" w:color="auto" w:fill="FFFFFF"/>
+        </w:rPr>
+        <w:t xml:space="preserve">if </w:t>
+      </w:r>
+      <w:r>
+        <w:rPr>
+          <w:rFonts w:ascii="Helvetica" w:hAnsi="Helvetica" w:cs="Helvetica"/>
+          <w:color w:val="000000"/>
+          <w:sz w:val="23"/>
+          <w:szCs w:val="23"/>
+          <w:shd w:val="clear" w:color="auto" w:fill="FFFFFF"/>
+        </w:rPr>
+        <w:t xml:space="preserve">I </w:t>
+      </w:r>
+      <w:r>
+        <w:rPr>
+          <w:rFonts w:ascii="Helvetica" w:hAnsi="Helvetica" w:cs="Helvetica"/>
+          <w:color w:val="000000"/>
+          <w:sz w:val="23"/>
+          <w:szCs w:val="23"/>
+          <w:shd w:val="clear" w:color="auto" w:fill="FFFFFF"/>
+        </w:rPr>
+        <w:t xml:space="preserve">create </w:t>
+      </w:r>
+      <w:r>
+        <w:rPr>
+          <w:rFonts w:ascii="Helvetica" w:hAnsi="Helvetica" w:cs="Helvetica"/>
+          <w:color w:val="000000"/>
+          <w:sz w:val="23"/>
+          <w:szCs w:val="23"/>
+          <w:shd w:val="clear" w:color="auto" w:fill="FFFFFF"/>
+        </w:rPr>
+        <w:t>class</w:t>
+      </w:r>
+      <w:r>
+        <w:rPr>
+          <w:rFonts w:ascii="Helvetica" w:hAnsi="Helvetica" w:cs="Helvetica"/>
+          <w:color w:val="000000"/>
+          <w:sz w:val="23"/>
+          <w:szCs w:val="23"/>
+          <w:shd w:val="clear" w:color="auto" w:fill="FFFFFF"/>
+        </w:rPr>
+        <w:t xml:space="preserve"> student with data member int rol</w:t>
+      </w:r>
+      <w:r>
+        <w:rPr>
+          <w:rFonts w:ascii="Helvetica" w:hAnsi="Helvetica" w:cs="Helvetica"/>
+          <w:color w:val="000000"/>
+          <w:sz w:val="23"/>
+          <w:szCs w:val="23"/>
+          <w:shd w:val="clear" w:color="auto" w:fill="FFFFFF"/>
+        </w:rPr>
+        <w:t>l</w:t>
+      </w:r>
+      <w:r>
+        <w:rPr>
+          <w:rFonts w:ascii="Helvetica" w:hAnsi="Helvetica" w:cs="Helvetica"/>
+          <w:color w:val="000000"/>
+          <w:sz w:val="23"/>
+          <w:szCs w:val="23"/>
+          <w:shd w:val="clear" w:color="auto" w:fill="FFFFFF"/>
+        </w:rPr>
+        <w:t xml:space="preserve"> no, string name; default string name = null, default int rol</w:t>
+      </w:r>
+      <w:r>
+        <w:rPr>
+          <w:rFonts w:ascii="Helvetica" w:hAnsi="Helvetica" w:cs="Helvetica"/>
+          <w:color w:val="000000"/>
+          <w:sz w:val="23"/>
+          <w:szCs w:val="23"/>
+          <w:shd w:val="clear" w:color="auto" w:fill="FFFFFF"/>
+        </w:rPr>
+        <w:t>l</w:t>
+      </w:r>
+      <w:r>
+        <w:rPr>
+          <w:rFonts w:ascii="Helvetica" w:hAnsi="Helvetica" w:cs="Helvetica"/>
+          <w:color w:val="000000"/>
+          <w:sz w:val="23"/>
+          <w:szCs w:val="23"/>
+          <w:shd w:val="clear" w:color="auto" w:fill="FFFFFF"/>
+        </w:rPr>
+        <w:t xml:space="preserve"> no =0. </w:t>
+      </w:r>
+      <w:r>
+        <w:rPr>
+          <w:rFonts w:ascii="Helvetica" w:hAnsi="Helvetica" w:cs="Helvetica"/>
+          <w:color w:val="000000"/>
+          <w:sz w:val="23"/>
+          <w:szCs w:val="23"/>
+          <w:shd w:val="clear" w:color="auto" w:fill="FFFFFF"/>
+        </w:rPr>
+        <w:t xml:space="preserve">Now </w:t>
+      </w:r>
+      <w:r>
+        <w:rPr>
+          <w:rFonts w:ascii="Helvetica" w:hAnsi="Helvetica" w:cs="Helvetica"/>
+          <w:color w:val="000000"/>
+          <w:sz w:val="23"/>
+          <w:szCs w:val="23"/>
+          <w:shd w:val="clear" w:color="auto" w:fill="FFFFFF"/>
+        </w:rPr>
+        <w:t xml:space="preserve">created </w:t>
+      </w:r>
+      <w:r>
+        <w:rPr>
+          <w:rFonts w:ascii="Helvetica" w:hAnsi="Helvetica" w:cs="Helvetica"/>
+          <w:color w:val="000000"/>
+          <w:sz w:val="23"/>
+          <w:szCs w:val="23"/>
+          <w:shd w:val="clear" w:color="auto" w:fill="FFFFFF"/>
+        </w:rPr>
+        <w:t>a</w:t>
+      </w:r>
+      <w:r>
+        <w:rPr>
+          <w:rFonts w:ascii="Helvetica" w:hAnsi="Helvetica" w:cs="Helvetica"/>
+          <w:color w:val="000000"/>
+          <w:sz w:val="23"/>
+          <w:szCs w:val="23"/>
+          <w:shd w:val="clear" w:color="auto" w:fill="FFFFFF"/>
+        </w:rPr>
+        <w:t>n</w:t>
+      </w:r>
+      <w:r>
+        <w:rPr>
+          <w:rFonts w:ascii="Helvetica" w:hAnsi="Helvetica" w:cs="Helvetica"/>
+          <w:color w:val="000000"/>
+          <w:sz w:val="23"/>
+          <w:szCs w:val="23"/>
+          <w:shd w:val="clear" w:color="auto" w:fill="FFFFFF"/>
+        </w:rPr>
+        <w:t xml:space="preserve"> object for 1 student, if there are 600 students, we need to create 600 objects of 600 students.</w:t>
+      </w:r>
+      <w:r>
+        <w:rPr>
+          <w:rFonts w:ascii="Helvetica" w:hAnsi="Helvetica" w:cs="Helvetica"/>
           <w:color w:val="000000"/>
           <w:sz w:val="23"/>
           <w:szCs w:val="23"/>
@@ -130,156 +241,6 @@
           <w:szCs w:val="23"/>
           <w:shd w:val="clear" w:color="auto" w:fill="FFFFFF"/>
         </w:rPr>
-        <w:t xml:space="preserve">if </w:t>
-      </w:r>
-      <w:r>
-        <w:rPr>
-          <w:rFonts w:ascii="Helvetica" w:hAnsi="Helvetica" w:cs="Helvetica"/>
-          <w:color w:val="000000"/>
-          <w:sz w:val="23"/>
-          <w:szCs w:val="23"/>
-          <w:shd w:val="clear" w:color="auto" w:fill="FFFFFF"/>
-        </w:rPr>
-        <w:t xml:space="preserve">I </w:t>
-      </w:r>
-      <w:r>
-        <w:rPr>
-          <w:rFonts w:ascii="Helvetica" w:hAnsi="Helvetica" w:cs="Helvetica"/>
-          <w:color w:val="000000"/>
-          <w:sz w:val="23"/>
-          <w:szCs w:val="23"/>
-          <w:shd w:val="clear" w:color="auto" w:fill="FFFFFF"/>
-        </w:rPr>
-        <w:t xml:space="preserve">create </w:t>
-      </w:r>
-      <w:r>
-        <w:rPr>
-          <w:rFonts w:ascii="Helvetica" w:hAnsi="Helvetica" w:cs="Helvetica"/>
-          <w:color w:val="000000"/>
-          <w:sz w:val="23"/>
-          <w:szCs w:val="23"/>
-          <w:shd w:val="clear" w:color="auto" w:fill="FFFFFF"/>
-        </w:rPr>
-        <w:t>class</w:t>
-      </w:r>
-      <w:r>
-        <w:rPr>
-          <w:rFonts w:ascii="Helvetica" w:hAnsi="Helvetica" w:cs="Helvetica"/>
-          <w:color w:val="000000"/>
-          <w:sz w:val="23"/>
-          <w:szCs w:val="23"/>
-          <w:shd w:val="clear" w:color="auto" w:fill="FFFFFF"/>
-        </w:rPr>
-        <w:t xml:space="preserve"> student with data member int rol</w:t>
-      </w:r>
-      <w:r>
-        <w:rPr>
-          <w:rFonts w:ascii="Helvetica" w:hAnsi="Helvetica" w:cs="Helvetica"/>
-          <w:color w:val="000000"/>
-          <w:sz w:val="23"/>
-          <w:szCs w:val="23"/>
-          <w:shd w:val="clear" w:color="auto" w:fill="FFFFFF"/>
-        </w:rPr>
-        <w:t>l</w:t>
-      </w:r>
-      <w:r>
-        <w:rPr>
-          <w:rFonts w:ascii="Helvetica" w:hAnsi="Helvetica" w:cs="Helvetica"/>
-          <w:color w:val="000000"/>
-          <w:sz w:val="23"/>
-          <w:szCs w:val="23"/>
-          <w:shd w:val="clear" w:color="auto" w:fill="FFFFFF"/>
-        </w:rPr>
-        <w:t xml:space="preserve"> no, string name; default string name = null, default int rol</w:t>
-      </w:r>
-      <w:r>
-        <w:rPr>
-          <w:rFonts w:ascii="Helvetica" w:hAnsi="Helvetica" w:cs="Helvetica"/>
-          <w:color w:val="000000"/>
-          <w:sz w:val="23"/>
-          <w:szCs w:val="23"/>
-          <w:shd w:val="clear" w:color="auto" w:fill="FFFFFF"/>
-        </w:rPr>
-        <w:t>l</w:t>
-      </w:r>
-      <w:r>
-        <w:rPr>
-          <w:rFonts w:ascii="Helvetica" w:hAnsi="Helvetica" w:cs="Helvetica"/>
-          <w:color w:val="000000"/>
-          <w:sz w:val="23"/>
-          <w:szCs w:val="23"/>
-          <w:shd w:val="clear" w:color="auto" w:fill="FFFFFF"/>
-        </w:rPr>
-        <w:t xml:space="preserve"> no =0. </w:t>
-      </w:r>
-      <w:r>
-        <w:rPr>
-          <w:rFonts w:ascii="Helvetica" w:hAnsi="Helvetica" w:cs="Helvetica"/>
-          <w:color w:val="000000"/>
-          <w:sz w:val="23"/>
-          <w:szCs w:val="23"/>
-          <w:shd w:val="clear" w:color="auto" w:fill="FFFFFF"/>
-        </w:rPr>
-        <w:t xml:space="preserve">Now </w:t>
-      </w:r>
-      <w:r>
-        <w:rPr>
-          <w:rFonts w:ascii="Helvetica" w:hAnsi="Helvetica" w:cs="Helvetica"/>
-          <w:color w:val="000000"/>
-          <w:sz w:val="23"/>
-          <w:szCs w:val="23"/>
-          <w:shd w:val="clear" w:color="auto" w:fill="FFFFFF"/>
-        </w:rPr>
-        <w:t xml:space="preserve">created </w:t>
-      </w:r>
-      <w:r>
-        <w:rPr>
-          <w:rFonts w:ascii="Helvetica" w:hAnsi="Helvetica" w:cs="Helvetica"/>
-          <w:color w:val="000000"/>
-          <w:sz w:val="23"/>
-          <w:szCs w:val="23"/>
-          <w:shd w:val="clear" w:color="auto" w:fill="FFFFFF"/>
-        </w:rPr>
-        <w:t>a</w:t>
-      </w:r>
-      <w:r>
-        <w:rPr>
-          <w:rFonts w:ascii="Helvetica" w:hAnsi="Helvetica" w:cs="Helvetica"/>
-          <w:color w:val="000000"/>
-          <w:sz w:val="23"/>
-          <w:szCs w:val="23"/>
-          <w:shd w:val="clear" w:color="auto" w:fill="FFFFFF"/>
-        </w:rPr>
-        <w:t>n</w:t>
-      </w:r>
-      <w:r>
-        <w:rPr>
-          <w:rFonts w:ascii="Helvetica" w:hAnsi="Helvetica" w:cs="Helvetica"/>
-          <w:color w:val="000000"/>
-          <w:sz w:val="23"/>
-          <w:szCs w:val="23"/>
-          <w:shd w:val="clear" w:color="auto" w:fill="FFFFFF"/>
-        </w:rPr>
-        <w:t xml:space="preserve"> object for 1 student, if there are 600 students, we need to create 600 objects of 600 students.</w:t>
-      </w:r>
-      <w:r>
-        <w:rPr>
-          <w:rFonts w:ascii="Helvetica" w:hAnsi="Helvetica" w:cs="Helvetica"/>
-          <w:color w:val="000000"/>
-          <w:sz w:val="23"/>
-          <w:szCs w:val="23"/>
-          <w:shd w:val="clear" w:color="auto" w:fill="FFFFFF"/>
-        </w:rPr>
-        <w:t xml:space="preserve"> </w:t>
-      </w:r>
-      <w:r>
-        <w:rPr>
-          <w:rFonts w:ascii="Helvetica" w:hAnsi="Helvetica" w:cs="Helvetica"/>
-          <w:color w:val="000000"/>
-          <w:sz w:val="23"/>
-          <w:szCs w:val="23"/>
-          <w:shd w:val="clear" w:color="auto" w:fill="FFFFFF"/>
-        </w:rPr>
         <w:t xml:space="preserve">By </w:t>
       </w:r>
       <w:r>
@@ -300,77 +261,19 @@
           <w:szCs w:val="23"/>
           <w:shd w:val="clear" w:color="auto" w:fill="FFFFFF"/>
         </w:rPr>
-        <w:t xml:space="preserve"> every student name will be null and roll no will be </w:t>
-      </w:r>
-      <w:proofErr w:type="gramStart"/>
-      <w:r>
-        <w:rPr>
-          <w:rFonts w:ascii="Helvetica" w:hAnsi="Helvetica" w:cs="Helvetica"/>
-          <w:color w:val="000000"/>
-          <w:sz w:val="23"/>
-          <w:szCs w:val="23"/>
-          <w:shd w:val="clear" w:color="auto" w:fill="FFFFFF"/>
-        </w:rPr>
-        <w:t>0;</w:t>
-      </w:r>
-      <w:proofErr w:type="gramEnd"/>
-    </w:p>
-    <w:p>
-      <w:r>
-        <w:rPr>
-          <w:rFonts w:ascii="Helvetica" w:hAnsi="Helvetica" w:cs="Helvetica"/>
-          <w:color w:val="000000"/>
-          <w:sz w:val="23"/>
-          <w:szCs w:val="23"/>
-          <w:shd w:val="clear" w:color="auto" w:fill="FFFFFF"/>
-        </w:rPr>
-        <w:t xml:space="preserve">If after every obj creation, we initialize </w:t>
-      </w:r>
-      <w:proofErr w:type="spellStart"/>
-      <w:proofErr w:type="gramStart"/>
-      <w:r>
-        <w:rPr>
-          <w:rFonts w:ascii="Helvetica" w:hAnsi="Helvetica" w:cs="Helvetica"/>
-          <w:color w:val="000000"/>
-          <w:sz w:val="23"/>
-          <w:szCs w:val="23"/>
-          <w:shd w:val="clear" w:color="auto" w:fill="FFFFFF"/>
-        </w:rPr>
-        <w:t>obj.rollNo</w:t>
-      </w:r>
-      <w:proofErr w:type="spellEnd"/>
-      <w:proofErr w:type="gramEnd"/>
-      <w:r>
-        <w:rPr>
-          <w:rFonts w:ascii="Helvetica" w:hAnsi="Helvetica" w:cs="Helvetica"/>
-          <w:color w:val="000000"/>
-          <w:sz w:val="23"/>
-          <w:szCs w:val="23"/>
-          <w:shd w:val="clear" w:color="auto" w:fill="FFFFFF"/>
-        </w:rPr>
-        <w:t>=10, obj.name=”</w:t>
-      </w:r>
-      <w:proofErr w:type="spellStart"/>
-      <w:r>
-        <w:rPr>
-          <w:rFonts w:ascii="Helvetica" w:hAnsi="Helvetica" w:cs="Helvetica"/>
-          <w:color w:val="000000"/>
-          <w:sz w:val="23"/>
-          <w:szCs w:val="23"/>
-          <w:shd w:val="clear" w:color="auto" w:fill="FFFFFF"/>
-        </w:rPr>
-        <w:t>abc</w:t>
-      </w:r>
-      <w:proofErr w:type="spellEnd"/>
-      <w:r>
-        <w:rPr>
-          <w:rFonts w:ascii="Helvetica" w:hAnsi="Helvetica" w:cs="Helvetica"/>
-          <w:color w:val="000000"/>
-          <w:sz w:val="23"/>
-          <w:szCs w:val="23"/>
-          <w:shd w:val="clear" w:color="auto" w:fill="FFFFFF"/>
-        </w:rPr>
-        <w:t>”; for 600 students 1200 li</w:t>
+        <w:t xml:space="preserve"> every student name will be null and roll no will be 0;</w:t>
+      </w:r>
+    </w:p>
+    <w:p>
+      <w:r>
+        <w:rPr>
+          <w:rFonts w:ascii="Helvetica" w:hAnsi="Helvetica" w:cs="Helvetica"/>
+          <w:color w:val="000000"/>
+          <w:sz w:val="23"/>
+          <w:szCs w:val="23"/>
+          <w:shd w:val="clear" w:color="auto" w:fill="FFFFFF"/>
+        </w:rPr>
+        <w:t>If after every obj creation, we initialize obj.rollNo=10, obj.name=”abc”; for 600 students 1200 li</w:t>
       </w:r>
       <w:r>
         <w:rPr>
@@ -521,9 +424,8 @@
           <w:szCs w:val="23"/>
           <w:shd w:val="clear" w:color="auto" w:fill="FFFFFF"/>
         </w:rPr>
-        <w:t xml:space="preserve">t constructs the value </w:t>
-      </w:r>
-      <w:proofErr w:type="gramStart"/>
+        <w:t>t constructs the value i.e. provide</w:t>
+      </w:r>
       <w:r>
         <w:rPr>
           <w:rFonts w:ascii="Arial" w:hAnsi="Arial" w:cs="Arial"/>
@@ -532,9 +434,8 @@
           <w:szCs w:val="23"/>
           <w:shd w:val="clear" w:color="auto" w:fill="FFFFFF"/>
         </w:rPr>
-        <w:t>i.e.</w:t>
-      </w:r>
-      <w:proofErr w:type="gramEnd"/>
+        <w:t>s</w:t>
+      </w:r>
       <w:r>
         <w:rPr>
           <w:rFonts w:ascii="Arial" w:hAnsi="Arial" w:cs="Arial"/>
@@ -543,27 +444,27 @@
           <w:szCs w:val="23"/>
           <w:shd w:val="clear" w:color="auto" w:fill="FFFFFF"/>
         </w:rPr>
-        <w:t xml:space="preserve"> provide</w:t>
+        <w:t xml:space="preserve"> data for the object</w:t>
       </w:r>
       <w:r>
         <w:rPr>
           <w:rFonts w:ascii="Arial" w:hAnsi="Arial" w:cs="Arial"/>
-          <w:color w:val="FF0000"/>
-          <w:sz w:val="23"/>
-          <w:szCs w:val="23"/>
-          <w:shd w:val="clear" w:color="auto" w:fill="FFFFFF"/>
-        </w:rPr>
-        <w:t>s</w:t>
+          <w:color w:val="111111"/>
+          <w:sz w:val="23"/>
+          <w:szCs w:val="23"/>
+          <w:shd w:val="clear" w:color="auto" w:fill="FFFFFF"/>
+        </w:rPr>
+        <w:t>.</w:t>
       </w:r>
       <w:r>
         <w:rPr>
           <w:rFonts w:ascii="Arial" w:hAnsi="Arial" w:cs="Arial"/>
-          <w:color w:val="FF0000"/>
-          <w:sz w:val="23"/>
-          <w:szCs w:val="23"/>
-          <w:shd w:val="clear" w:color="auto" w:fill="FFFFFF"/>
-        </w:rPr>
-        <w:t xml:space="preserve"> data for the object</w:t>
+          <w:color w:val="111111"/>
+          <w:sz w:val="23"/>
+          <w:szCs w:val="23"/>
+          <w:shd w:val="clear" w:color="auto" w:fill="FFFFFF"/>
+        </w:rPr>
+        <w:t xml:space="preserve"> Constructors initial</w:t>
       </w:r>
       <w:r>
         <w:rPr>
@@ -573,7 +474,7 @@
           <w:szCs w:val="23"/>
           <w:shd w:val="clear" w:color="auto" w:fill="FFFFFF"/>
         </w:rPr>
-        <w:t>.</w:t>
+        <w:t>ize the data members</w:t>
       </w:r>
       <w:r>
         <w:rPr>
@@ -583,49 +484,7 @@
           <w:szCs w:val="23"/>
           <w:shd w:val="clear" w:color="auto" w:fill="FFFFFF"/>
         </w:rPr>
-        <w:t xml:space="preserve"> Constructors initial</w:t>
-      </w:r>
-      <w:r>
-        <w:rPr>
-          <w:rFonts w:ascii="Arial" w:hAnsi="Arial" w:cs="Arial"/>
-          <w:color w:val="111111"/>
-          <w:sz w:val="23"/>
-          <w:szCs w:val="23"/>
-          <w:shd w:val="clear" w:color="auto" w:fill="FFFFFF"/>
-        </w:rPr>
-        <w:t>ize the data members</w:t>
-      </w:r>
-      <w:r>
-        <w:rPr>
-          <w:rFonts w:ascii="Arial" w:hAnsi="Arial" w:cs="Arial"/>
-          <w:color w:val="111111"/>
-          <w:sz w:val="23"/>
-          <w:szCs w:val="23"/>
-          <w:shd w:val="clear" w:color="auto" w:fill="FFFFFF"/>
-        </w:rPr>
-        <w:t xml:space="preserve">, </w:t>
-      </w:r>
-      <w:proofErr w:type="gramStart"/>
-      <w:r>
-        <w:rPr>
-          <w:rFonts w:ascii="Arial" w:hAnsi="Arial" w:cs="Arial"/>
-          <w:color w:val="111111"/>
-          <w:sz w:val="23"/>
-          <w:szCs w:val="23"/>
-          <w:shd w:val="clear" w:color="auto" w:fill="FFFFFF"/>
-        </w:rPr>
-        <w:t>i.e.</w:t>
-      </w:r>
-      <w:proofErr w:type="gramEnd"/>
-      <w:r>
-        <w:rPr>
-          <w:rFonts w:ascii="Arial" w:hAnsi="Arial" w:cs="Arial"/>
-          <w:color w:val="111111"/>
-          <w:sz w:val="23"/>
-          <w:szCs w:val="23"/>
-          <w:shd w:val="clear" w:color="auto" w:fill="FFFFFF"/>
-        </w:rPr>
-        <w:t xml:space="preserve"> provides a value to data members</w:t>
+        <w:t>, i.e. provides a value to data members</w:t>
       </w:r>
       <w:r>
         <w:rPr>
@@ -765,7 +624,49 @@
           <w:color w:val="202124"/>
           <w:shd w:val="clear" w:color="auto" w:fill="FFFFFF"/>
         </w:rPr>
-        <w:t>Constructor does not have any return type in Java.</w:t>
+        <w:t xml:space="preserve">Constructor does </w:t>
+      </w:r>
+      <w:r>
+        <w:rPr>
+          <w:rFonts w:ascii="Arial" w:hAnsi="Arial" w:cs="Arial"/>
+          <w:b/>
+          <w:bCs/>
+          <w:color w:val="202124"/>
+          <w:u w:val="single"/>
+          <w:shd w:val="clear" w:color="auto" w:fill="FFFFFF"/>
+        </w:rPr>
+        <w:t>not</w:t>
+      </w:r>
+      <w:r>
+        <w:rPr>
+          <w:rFonts w:ascii="Arial" w:hAnsi="Arial" w:cs="Arial"/>
+          <w:b/>
+          <w:bCs/>
+          <w:color w:val="202124"/>
+          <w:shd w:val="clear" w:color="auto" w:fill="FFFFFF"/>
+        </w:rPr>
+        <w:t xml:space="preserve"> have any </w:t>
+      </w:r>
+      <w:r>
+        <w:rPr>
+          <w:rFonts w:ascii="Arial" w:hAnsi="Arial" w:cs="Arial"/>
+          <w:b/>
+          <w:bCs/>
+          <w:color w:val="202124"/>
+          <w:u w:val="single"/>
+          <w:shd w:val="clear" w:color="auto" w:fill="FFFFFF"/>
+        </w:rPr>
+        <w:t>return type</w:t>
+      </w:r>
+      <w:r>
+        <w:rPr>
+          <w:rFonts w:ascii="Arial" w:hAnsi="Arial" w:cs="Arial"/>
+          <w:b/>
+          <w:bCs/>
+          <w:color w:val="202124"/>
+          <w:shd w:val="clear" w:color="auto" w:fill="FFFFFF"/>
+        </w:rPr>
+        <w:t xml:space="preserve"> in Java.</w:t>
       </w:r>
     </w:p>
     <w:p>
@@ -782,25 +683,32 @@
           <w:szCs w:val="23"/>
         </w:rPr>
       </w:pPr>
-      <w:proofErr w:type="gramStart"/>
-      <w:r>
-        <w:rPr>
-          <w:rFonts w:ascii="Arial" w:eastAsia="Times New Roman" w:hAnsi="Arial" w:cs="Arial"/>
-          <w:color w:val="111111"/>
-          <w:sz w:val="23"/>
-          <w:szCs w:val="23"/>
-        </w:rPr>
-        <w:t>Constructors</w:t>
-      </w:r>
-      <w:proofErr w:type="gramEnd"/>
-      <w:r>
-        <w:rPr>
-          <w:rFonts w:ascii="Arial" w:eastAsia="Times New Roman" w:hAnsi="Arial" w:cs="Arial"/>
-          <w:color w:val="111111"/>
-          <w:sz w:val="23"/>
-          <w:szCs w:val="23"/>
-        </w:rPr>
-        <w:t xml:space="preserve"> name must be similar t</w:t>
+      <w:r>
+        <w:rPr>
+          <w:rFonts w:ascii="Arial" w:eastAsia="Times New Roman" w:hAnsi="Arial" w:cs="Arial"/>
+          <w:color w:val="111111"/>
+          <w:sz w:val="23"/>
+          <w:szCs w:val="23"/>
+        </w:rPr>
+        <w:t>Constructor</w:t>
+      </w:r>
+      <w:r>
+        <w:rPr>
+          <w:rFonts w:ascii="Arial" w:eastAsia="Times New Roman" w:hAnsi="Arial" w:cs="Arial"/>
+          <w:color w:val="111111"/>
+          <w:sz w:val="23"/>
+          <w:szCs w:val="23"/>
+        </w:rPr>
+        <w:t>’</w:t>
+      </w:r>
+      <w:r>
+        <w:rPr>
+          <w:rFonts w:ascii="Arial" w:eastAsia="Times New Roman" w:hAnsi="Arial" w:cs="Arial"/>
+          <w:color w:val="111111"/>
+          <w:sz w:val="23"/>
+          <w:szCs w:val="23"/>
+        </w:rPr>
+        <w:t>s name must be similar t</w:t>
       </w:r>
       <w:r>
         <w:rPr>
@@ -1014,7 +922,6 @@
         </w:rPr>
         <w:t xml:space="preserve"> it does not </w:t>
       </w:r>
-      <w:proofErr w:type="gramStart"/>
       <w:r>
         <w:rPr>
           <w:rFonts w:ascii="Arial" w:eastAsia="Times New Roman" w:hAnsi="Arial" w:cs="Arial"/>
@@ -1033,7 +940,6 @@
         </w:rPr>
         <w:t>s</w:t>
       </w:r>
-      <w:proofErr w:type="gramEnd"/>
       <w:r>
         <w:rPr>
           <w:rFonts w:ascii="Arial" w:eastAsia="Times New Roman" w:hAnsi="Arial" w:cs="Arial"/>
@@ -1054,25 +960,14 @@
           <w:szCs w:val="23"/>
         </w:rPr>
       </w:pPr>
-      <w:proofErr w:type="gramStart"/>
-      <w:r>
-        <w:rPr>
-          <w:rFonts w:ascii="Arial" w:eastAsia="Times New Roman" w:hAnsi="Arial" w:cs="Arial"/>
-          <w:color w:val="111111"/>
-          <w:sz w:val="23"/>
-          <w:szCs w:val="23"/>
-        </w:rPr>
-        <w:t>Parameterized :</w:t>
-      </w:r>
-      <w:proofErr w:type="gramEnd"/>
-      <w:r>
-        <w:rPr>
-          <w:rFonts w:ascii="Arial" w:eastAsia="Times New Roman" w:hAnsi="Arial" w:cs="Arial"/>
-          <w:color w:val="111111"/>
-          <w:sz w:val="23"/>
-          <w:szCs w:val="23"/>
-        </w:rPr>
-        <w:t xml:space="preserve"> pass parameters to initialize </w:t>
+      <w:r>
+        <w:rPr>
+          <w:rFonts w:ascii="Arial" w:eastAsia="Times New Roman" w:hAnsi="Arial" w:cs="Arial"/>
+          <w:color w:val="111111"/>
+          <w:sz w:val="23"/>
+          <w:szCs w:val="23"/>
+        </w:rPr>
+        <w:t xml:space="preserve">Parameterized : pass parameters to initialize </w:t>
       </w:r>
       <w:r>
         <w:rPr>
@@ -1110,19 +1005,8 @@
           <w:sz w:val="23"/>
           <w:szCs w:val="23"/>
         </w:rPr>
-        <w:t>Non-</w:t>
-      </w:r>
-      <w:proofErr w:type="gramStart"/>
-      <w:r>
-        <w:rPr>
-          <w:rFonts w:ascii="Arial" w:eastAsia="Times New Roman" w:hAnsi="Arial" w:cs="Arial"/>
-          <w:color w:val="111111"/>
-          <w:sz w:val="23"/>
-          <w:szCs w:val="23"/>
-        </w:rPr>
-        <w:t>parameter :</w:t>
-      </w:r>
-      <w:proofErr w:type="gramEnd"/>
+        <w:t>Non-parameter :</w:t>
+      </w:r>
       <w:r>
         <w:rPr>
           <w:rFonts w:ascii="Arial" w:eastAsia="Times New Roman" w:hAnsi="Arial" w:cs="Arial"/>
@@ -1395,25 +1279,14 @@
           <w:szCs w:val="23"/>
         </w:rPr>
       </w:pPr>
-      <w:proofErr w:type="gramStart"/>
-      <w:r>
-        <w:rPr>
-          <w:rFonts w:ascii="Arial" w:eastAsia="Times New Roman" w:hAnsi="Arial" w:cs="Arial"/>
-          <w:color w:val="111111"/>
-          <w:sz w:val="23"/>
-          <w:szCs w:val="23"/>
-        </w:rPr>
-        <w:t>NOTE :</w:t>
-      </w:r>
-      <w:proofErr w:type="gramEnd"/>
-      <w:r>
-        <w:rPr>
-          <w:rFonts w:ascii="Arial" w:eastAsia="Times New Roman" w:hAnsi="Arial" w:cs="Arial"/>
-          <w:color w:val="111111"/>
-          <w:sz w:val="23"/>
-          <w:szCs w:val="23"/>
-        </w:rPr>
-        <w:t xml:space="preserve"> Constructor should be </w:t>
+      <w:r>
+        <w:rPr>
+          <w:rFonts w:ascii="Arial" w:eastAsia="Times New Roman" w:hAnsi="Arial" w:cs="Arial"/>
+          <w:color w:val="111111"/>
+          <w:sz w:val="23"/>
+          <w:szCs w:val="23"/>
+        </w:rPr>
+        <w:t xml:space="preserve">NOTE : Constructor should be </w:t>
       </w:r>
       <w:r>
         <w:rPr>

--- a/Selenium/All Selenium + Java/Java/Core Java/Constructor.docx
+++ b/Selenium/All Selenium + Java/Java/Core Java/Constructor.docx
@@ -26,6 +26,7 @@
         </w:rPr>
         <w:t xml:space="preserve"> </w:t>
       </w:r>
+      <w:proofErr w:type="gramStart"/>
       <w:r>
         <w:rPr>
           <w:rFonts w:ascii="Helvetica" w:hAnsi="Helvetica" w:cs="Helvetica"/>
@@ -50,6 +51,7 @@
         </w:rPr>
         <w:t xml:space="preserve"> :</w:t>
       </w:r>
+      <w:proofErr w:type="gramEnd"/>
     </w:p>
     <w:p>
       <w:pPr>
@@ -70,8 +72,10 @@
           <w:szCs w:val="23"/>
           <w:shd w:val="clear" w:color="auto" w:fill="FFFFFF"/>
         </w:rPr>
-        <w:t xml:space="preserve">Why construstor ? </w:t>
-      </w:r>
+        <w:t xml:space="preserve">Why </w:t>
+      </w:r>
+      <w:proofErr w:type="spellStart"/>
+      <w:proofErr w:type="gramStart"/>
       <w:r>
         <w:rPr>
           <w:rFonts w:ascii="Helvetica" w:hAnsi="Helvetica" w:cs="Helvetica"/>
@@ -81,11 +85,46 @@
           <w:szCs w:val="23"/>
           <w:shd w:val="clear" w:color="auto" w:fill="FFFFFF"/>
         </w:rPr>
+        <w:t>construstor</w:t>
+      </w:r>
+      <w:proofErr w:type="spellEnd"/>
+      <w:r>
+        <w:rPr>
+          <w:rFonts w:ascii="Helvetica" w:hAnsi="Helvetica" w:cs="Helvetica"/>
+          <w:b/>
+          <w:color w:val="000000"/>
+          <w:sz w:val="23"/>
+          <w:szCs w:val="23"/>
+          <w:shd w:val="clear" w:color="auto" w:fill="FFFFFF"/>
+        </w:rPr>
+        <w:t xml:space="preserve"> ?</w:t>
+      </w:r>
+      <w:proofErr w:type="gramEnd"/>
+      <w:r>
+        <w:rPr>
+          <w:rFonts w:ascii="Helvetica" w:hAnsi="Helvetica" w:cs="Helvetica"/>
+          <w:b/>
+          <w:color w:val="000000"/>
+          <w:sz w:val="23"/>
+          <w:szCs w:val="23"/>
+          <w:shd w:val="clear" w:color="auto" w:fill="FFFFFF"/>
+        </w:rPr>
         <w:t xml:space="preserve"> </w:t>
       </w:r>
       <w:r>
         <w:rPr>
           <w:rFonts w:ascii="Helvetica" w:hAnsi="Helvetica" w:cs="Helvetica"/>
+          <w:b/>
+          <w:color w:val="000000"/>
+          <w:sz w:val="23"/>
+          <w:szCs w:val="23"/>
+          <w:shd w:val="clear" w:color="auto" w:fill="FFFFFF"/>
+        </w:rPr>
+        <w:t xml:space="preserve"> </w:t>
+      </w:r>
+      <w:r>
+        <w:rPr>
+          <w:rFonts w:ascii="Helvetica" w:hAnsi="Helvetica" w:cs="Helvetica"/>
           <w:color w:val="000000"/>
           <w:sz w:val="23"/>
           <w:szCs w:val="23"/>
@@ -261,19 +300,77 @@
           <w:szCs w:val="23"/>
           <w:shd w:val="clear" w:color="auto" w:fill="FFFFFF"/>
         </w:rPr>
-        <w:t xml:space="preserve"> every student name will be null and roll no will be 0;</w:t>
-      </w:r>
-    </w:p>
-    <w:p>
-      <w:r>
-        <w:rPr>
-          <w:rFonts w:ascii="Helvetica" w:hAnsi="Helvetica" w:cs="Helvetica"/>
-          <w:color w:val="000000"/>
-          <w:sz w:val="23"/>
-          <w:szCs w:val="23"/>
-          <w:shd w:val="clear" w:color="auto" w:fill="FFFFFF"/>
-        </w:rPr>
-        <w:t>If after every obj creation, we initialize obj.rollNo=10, obj.name=”abc”; for 600 students 1200 li</w:t>
+        <w:t xml:space="preserve"> every student name will be null and roll no will be </w:t>
+      </w:r>
+      <w:proofErr w:type="gramStart"/>
+      <w:r>
+        <w:rPr>
+          <w:rFonts w:ascii="Helvetica" w:hAnsi="Helvetica" w:cs="Helvetica"/>
+          <w:color w:val="000000"/>
+          <w:sz w:val="23"/>
+          <w:szCs w:val="23"/>
+          <w:shd w:val="clear" w:color="auto" w:fill="FFFFFF"/>
+        </w:rPr>
+        <w:t>0;</w:t>
+      </w:r>
+      <w:proofErr w:type="gramEnd"/>
+    </w:p>
+    <w:p>
+      <w:r>
+        <w:rPr>
+          <w:rFonts w:ascii="Helvetica" w:hAnsi="Helvetica" w:cs="Helvetica"/>
+          <w:color w:val="000000"/>
+          <w:sz w:val="23"/>
+          <w:szCs w:val="23"/>
+          <w:shd w:val="clear" w:color="auto" w:fill="FFFFFF"/>
+        </w:rPr>
+        <w:t xml:space="preserve">If after every obj creation, we initialize </w:t>
+      </w:r>
+      <w:proofErr w:type="spellStart"/>
+      <w:proofErr w:type="gramStart"/>
+      <w:r>
+        <w:rPr>
+          <w:rFonts w:ascii="Helvetica" w:hAnsi="Helvetica" w:cs="Helvetica"/>
+          <w:color w:val="000000"/>
+          <w:sz w:val="23"/>
+          <w:szCs w:val="23"/>
+          <w:shd w:val="clear" w:color="auto" w:fill="FFFFFF"/>
+        </w:rPr>
+        <w:t>obj.rollNo</w:t>
+      </w:r>
+      <w:proofErr w:type="spellEnd"/>
+      <w:proofErr w:type="gramEnd"/>
+      <w:r>
+        <w:rPr>
+          <w:rFonts w:ascii="Helvetica" w:hAnsi="Helvetica" w:cs="Helvetica"/>
+          <w:color w:val="000000"/>
+          <w:sz w:val="23"/>
+          <w:szCs w:val="23"/>
+          <w:shd w:val="clear" w:color="auto" w:fill="FFFFFF"/>
+        </w:rPr>
+        <w:t>=10, obj.name=”</w:t>
+      </w:r>
+      <w:proofErr w:type="spellStart"/>
+      <w:r>
+        <w:rPr>
+          <w:rFonts w:ascii="Helvetica" w:hAnsi="Helvetica" w:cs="Helvetica"/>
+          <w:color w:val="000000"/>
+          <w:sz w:val="23"/>
+          <w:szCs w:val="23"/>
+          <w:shd w:val="clear" w:color="auto" w:fill="FFFFFF"/>
+        </w:rPr>
+        <w:t>abc</w:t>
+      </w:r>
+      <w:proofErr w:type="spellEnd"/>
+      <w:r>
+        <w:rPr>
+          <w:rFonts w:ascii="Helvetica" w:hAnsi="Helvetica" w:cs="Helvetica"/>
+          <w:color w:val="000000"/>
+          <w:sz w:val="23"/>
+          <w:szCs w:val="23"/>
+          <w:shd w:val="clear" w:color="auto" w:fill="FFFFFF"/>
+        </w:rPr>
+        <w:t>”; for 600 students 1200 li</w:t>
       </w:r>
       <w:r>
         <w:rPr>
@@ -424,8 +521,9 @@
           <w:szCs w:val="23"/>
           <w:shd w:val="clear" w:color="auto" w:fill="FFFFFF"/>
         </w:rPr>
-        <w:t>t constructs the value i.e. provide</w:t>
-      </w:r>
+        <w:t xml:space="preserve">t constructs the value </w:t>
+      </w:r>
+      <w:proofErr w:type="gramStart"/>
       <w:r>
         <w:rPr>
           <w:rFonts w:ascii="Arial" w:hAnsi="Arial" w:cs="Arial"/>
@@ -434,8 +532,9 @@
           <w:szCs w:val="23"/>
           <w:shd w:val="clear" w:color="auto" w:fill="FFFFFF"/>
         </w:rPr>
-        <w:t>s</w:t>
-      </w:r>
+        <w:t>i.e.</w:t>
+      </w:r>
+      <w:proofErr w:type="gramEnd"/>
       <w:r>
         <w:rPr>
           <w:rFonts w:ascii="Arial" w:hAnsi="Arial" w:cs="Arial"/>
@@ -444,6 +543,26 @@
           <w:szCs w:val="23"/>
           <w:shd w:val="clear" w:color="auto" w:fill="FFFFFF"/>
         </w:rPr>
+        <w:t xml:space="preserve"> provide</w:t>
+      </w:r>
+      <w:r>
+        <w:rPr>
+          <w:rFonts w:ascii="Arial" w:hAnsi="Arial" w:cs="Arial"/>
+          <w:color w:val="FF0000"/>
+          <w:sz w:val="23"/>
+          <w:szCs w:val="23"/>
+          <w:shd w:val="clear" w:color="auto" w:fill="FFFFFF"/>
+        </w:rPr>
+        <w:t>s</w:t>
+      </w:r>
+      <w:r>
+        <w:rPr>
+          <w:rFonts w:ascii="Arial" w:hAnsi="Arial" w:cs="Arial"/>
+          <w:color w:val="FF0000"/>
+          <w:sz w:val="23"/>
+          <w:szCs w:val="23"/>
+          <w:shd w:val="clear" w:color="auto" w:fill="FFFFFF"/>
+        </w:rPr>
         <w:t xml:space="preserve"> data for the object</w:t>
       </w:r>
       <w:r>
@@ -484,7 +603,29 @@
           <w:szCs w:val="23"/>
           <w:shd w:val="clear" w:color="auto" w:fill="FFFFFF"/>
         </w:rPr>
-        <w:t>, i.e. provides a value to data members</w:t>
+        <w:t xml:space="preserve">, </w:t>
+      </w:r>
+      <w:proofErr w:type="gramStart"/>
+      <w:r>
+        <w:rPr>
+          <w:rFonts w:ascii="Arial" w:hAnsi="Arial" w:cs="Arial"/>
+          <w:color w:val="111111"/>
+          <w:sz w:val="23"/>
+          <w:szCs w:val="23"/>
+          <w:shd w:val="clear" w:color="auto" w:fill="FFFFFF"/>
+        </w:rPr>
+        <w:t>i.e.</w:t>
+      </w:r>
+      <w:proofErr w:type="gramEnd"/>
+      <w:r>
+        <w:rPr>
+          <w:rFonts w:ascii="Arial" w:hAnsi="Arial" w:cs="Arial"/>
+          <w:color w:val="111111"/>
+          <w:sz w:val="23"/>
+          <w:szCs w:val="23"/>
+          <w:shd w:val="clear" w:color="auto" w:fill="FFFFFF"/>
+        </w:rPr>
+        <w:t xml:space="preserve"> provides a value to data members</w:t>
       </w:r>
       <w:r>
         <w:rPr>
@@ -514,6 +655,7 @@
           <w:ilvl w:val="0"/>
           <w:numId w:val="1"/>
         </w:numPr>
+        <w:spacing w:after="0"/>
       </w:pPr>
       <w:r>
         <w:rPr>
@@ -533,6 +675,7 @@
           <w:ilvl w:val="0"/>
           <w:numId w:val="1"/>
         </w:numPr>
+        <w:spacing w:after="120"/>
       </w:pPr>
       <w:r>
         <w:rPr>
@@ -615,6 +758,7 @@
           <w:ilvl w:val="0"/>
           <w:numId w:val="1"/>
         </w:numPr>
+        <w:spacing w:after="0"/>
       </w:pPr>
       <w:r>
         <w:rPr>
@@ -675,7 +819,7 @@
           <w:ilvl w:val="0"/>
           <w:numId w:val="1"/>
         </w:numPr>
-        <w:spacing w:before="100" w:beforeAutospacing="1" w:after="150" w:line="240" w:lineRule="auto"/>
+        <w:spacing w:before="100" w:beforeAutospacing="1" w:after="0" w:line="240" w:lineRule="auto"/>
         <w:rPr>
           <w:rFonts w:ascii="Arial" w:eastAsia="Times New Roman" w:hAnsi="Arial" w:cs="Arial"/>
           <w:color w:val="111111"/>
@@ -708,16 +852,36 @@
           <w:sz w:val="23"/>
           <w:szCs w:val="23"/>
         </w:rPr>
-        <w:t>s name must be similar t</w:t>
-      </w:r>
-      <w:r>
-        <w:rPr>
-          <w:rFonts w:ascii="Arial" w:eastAsia="Times New Roman" w:hAnsi="Arial" w:cs="Arial"/>
-          <w:color w:val="111111"/>
-          <w:sz w:val="23"/>
-          <w:szCs w:val="23"/>
-        </w:rPr>
-        <w:t>o that of the class name inside.</w:t>
+        <w:t xml:space="preserve">s name must be </w:t>
+      </w:r>
+      <w:proofErr w:type="gramStart"/>
+      <w:r>
+        <w:rPr>
+          <w:rFonts w:ascii="Arial" w:eastAsia="Times New Roman" w:hAnsi="Arial" w:cs="Arial"/>
+          <w:color w:val="111111"/>
+          <w:sz w:val="23"/>
+          <w:szCs w:val="23"/>
+        </w:rPr>
+        <w:t>similar t</w:t>
+      </w:r>
+      <w:r>
+        <w:rPr>
+          <w:rFonts w:ascii="Arial" w:eastAsia="Times New Roman" w:hAnsi="Arial" w:cs="Arial"/>
+          <w:color w:val="111111"/>
+          <w:sz w:val="23"/>
+          <w:szCs w:val="23"/>
+        </w:rPr>
+        <w:t>o</w:t>
+      </w:r>
+      <w:proofErr w:type="gramEnd"/>
+      <w:r>
+        <w:rPr>
+          <w:rFonts w:ascii="Arial" w:eastAsia="Times New Roman" w:hAnsi="Arial" w:cs="Arial"/>
+          <w:color w:val="111111"/>
+          <w:sz w:val="23"/>
+          <w:szCs w:val="23"/>
+        </w:rPr>
+        <w:t xml:space="preserve"> that of the class name inside.</w:t>
       </w:r>
     </w:p>
     <w:p>
@@ -726,7 +890,7 @@
           <w:ilvl w:val="0"/>
           <w:numId w:val="1"/>
         </w:numPr>
-        <w:spacing w:before="100" w:beforeAutospacing="1" w:after="150" w:line="240" w:lineRule="auto"/>
+        <w:spacing w:before="100" w:beforeAutospacing="1" w:after="0" w:line="240" w:lineRule="auto"/>
         <w:rPr>
           <w:rFonts w:ascii="Arial" w:eastAsia="Times New Roman" w:hAnsi="Arial" w:cs="Arial"/>
           <w:color w:val="111111"/>
@@ -751,6 +915,209 @@
           <w:szCs w:val="23"/>
         </w:rPr>
         <w:t xml:space="preserve"> The constructor should be written inside the class.</w:t>
+      </w:r>
+    </w:p>
+    <w:p>
+      <w:pPr>
+        <w:numPr>
+          <w:ilvl w:val="0"/>
+          <w:numId w:val="1"/>
+        </w:numPr>
+        <w:spacing w:before="100" w:beforeAutospacing="1" w:after="0" w:line="240" w:lineRule="auto"/>
+        <w:rPr>
+          <w:rFonts w:ascii="Arial" w:eastAsia="Times New Roman" w:hAnsi="Arial" w:cs="Arial"/>
+          <w:color w:val="111111"/>
+          <w:sz w:val="23"/>
+          <w:szCs w:val="23"/>
+        </w:rPr>
+      </w:pPr>
+      <w:r>
+        <w:rPr>
+          <w:rFonts w:ascii="Arial" w:eastAsia="Times New Roman" w:hAnsi="Arial" w:cs="Arial"/>
+          <w:color w:val="111111"/>
+          <w:sz w:val="23"/>
+          <w:szCs w:val="23"/>
+        </w:rPr>
+        <w:t xml:space="preserve">Class can have </w:t>
+      </w:r>
+      <w:r>
+        <w:rPr>
+          <w:rFonts w:ascii="Arial" w:eastAsia="Times New Roman" w:hAnsi="Arial" w:cs="Arial"/>
+          <w:b/>
+          <w:bCs/>
+          <w:color w:val="111111"/>
+          <w:sz w:val="23"/>
+          <w:szCs w:val="23"/>
+        </w:rPr>
+        <w:t>multiple</w:t>
+      </w:r>
+      <w:r>
+        <w:rPr>
+          <w:rFonts w:ascii="Arial" w:eastAsia="Times New Roman" w:hAnsi="Arial" w:cs="Arial"/>
+          <w:color w:val="111111"/>
+          <w:sz w:val="23"/>
+          <w:szCs w:val="23"/>
+        </w:rPr>
+        <w:t xml:space="preserve"> constructors (</w:t>
+      </w:r>
+      <w:r>
+        <w:rPr>
+          <w:rFonts w:ascii="Arial" w:eastAsia="Times New Roman" w:hAnsi="Arial" w:cs="Arial"/>
+          <w:color w:val="111111"/>
+          <w:sz w:val="23"/>
+          <w:szCs w:val="23"/>
+        </w:rPr>
+        <w:t xml:space="preserve">constructor </w:t>
+      </w:r>
+      <w:r>
+        <w:rPr>
+          <w:rFonts w:ascii="Arial" w:eastAsia="Times New Roman" w:hAnsi="Arial" w:cs="Arial"/>
+          <w:color w:val="111111"/>
+          <w:sz w:val="23"/>
+          <w:szCs w:val="23"/>
+        </w:rPr>
+        <w:t>overloading)</w:t>
+      </w:r>
+    </w:p>
+    <w:p>
+      <w:pPr>
+        <w:numPr>
+          <w:ilvl w:val="0"/>
+          <w:numId w:val="1"/>
+        </w:numPr>
+        <w:spacing w:before="100" w:beforeAutospacing="1" w:after="0" w:line="240" w:lineRule="auto"/>
+        <w:rPr>
+          <w:rFonts w:ascii="Arial" w:eastAsia="Times New Roman" w:hAnsi="Arial" w:cs="Arial"/>
+          <w:color w:val="111111"/>
+          <w:sz w:val="23"/>
+          <w:szCs w:val="23"/>
+        </w:rPr>
+      </w:pPr>
+      <w:r>
+        <w:rPr>
+          <w:rFonts w:ascii="Arial" w:eastAsia="Times New Roman" w:hAnsi="Arial" w:cs="Arial"/>
+          <w:b/>
+          <w:bCs/>
+          <w:color w:val="111111"/>
+          <w:sz w:val="23"/>
+          <w:szCs w:val="23"/>
+        </w:rPr>
+        <w:t xml:space="preserve">Constructor </w:t>
+      </w:r>
+      <w:r>
+        <w:rPr>
+          <w:rFonts w:ascii="Arial" w:eastAsia="Times New Roman" w:hAnsi="Arial" w:cs="Arial"/>
+          <w:b/>
+          <w:bCs/>
+          <w:color w:val="111111"/>
+          <w:sz w:val="23"/>
+          <w:szCs w:val="23"/>
+        </w:rPr>
+        <w:t>Overriding and Inheritance</w:t>
+      </w:r>
+      <w:r>
+        <w:rPr>
+          <w:rFonts w:ascii="Arial" w:eastAsia="Times New Roman" w:hAnsi="Arial" w:cs="Arial"/>
+          <w:b/>
+          <w:bCs/>
+          <w:color w:val="111111"/>
+          <w:sz w:val="23"/>
+          <w:szCs w:val="23"/>
+        </w:rPr>
+        <w:t xml:space="preserve"> not allowed </w:t>
+      </w:r>
+      <w:r>
+        <w:rPr>
+          <w:rFonts w:ascii="Arial" w:eastAsia="Times New Roman" w:hAnsi="Arial" w:cs="Arial"/>
+          <w:color w:val="111111"/>
+          <w:sz w:val="23"/>
+          <w:szCs w:val="23"/>
+        </w:rPr>
+        <w:t>in Java</w:t>
+      </w:r>
+    </w:p>
+    <w:p>
+      <w:pPr>
+        <w:numPr>
+          <w:ilvl w:val="0"/>
+          <w:numId w:val="1"/>
+        </w:numPr>
+        <w:spacing w:before="100" w:beforeAutospacing="1" w:after="120" w:line="240" w:lineRule="auto"/>
+        <w:rPr>
+          <w:rFonts w:ascii="Arial" w:eastAsia="Times New Roman" w:hAnsi="Arial" w:cs="Arial"/>
+          <w:color w:val="111111"/>
+          <w:sz w:val="23"/>
+          <w:szCs w:val="23"/>
+        </w:rPr>
+      </w:pPr>
+      <w:r>
+        <w:rPr>
+          <w:rFonts w:ascii="Arial" w:eastAsia="Times New Roman" w:hAnsi="Arial" w:cs="Arial"/>
+          <w:color w:val="111111"/>
+          <w:sz w:val="23"/>
+          <w:szCs w:val="23"/>
+        </w:rPr>
+        <w:t xml:space="preserve">Only these </w:t>
+      </w:r>
+      <w:r>
+        <w:rPr>
+          <w:rFonts w:ascii="Arial" w:eastAsia="Times New Roman" w:hAnsi="Arial" w:cs="Arial"/>
+          <w:b/>
+          <w:bCs/>
+          <w:color w:val="111111"/>
+          <w:sz w:val="23"/>
+          <w:szCs w:val="23"/>
+        </w:rPr>
+        <w:t xml:space="preserve">Modifiers </w:t>
+      </w:r>
+      <w:r>
+        <w:rPr>
+          <w:rFonts w:ascii="Arial" w:eastAsia="Times New Roman" w:hAnsi="Arial" w:cs="Arial"/>
+          <w:b/>
+          <w:bCs/>
+          <w:color w:val="111111"/>
+          <w:sz w:val="23"/>
+          <w:szCs w:val="23"/>
+        </w:rPr>
+        <w:t>allowed</w:t>
+      </w:r>
+      <w:r>
+        <w:rPr>
+          <w:rFonts w:ascii="Arial" w:eastAsia="Times New Roman" w:hAnsi="Arial" w:cs="Arial"/>
+          <w:color w:val="111111"/>
+          <w:sz w:val="23"/>
+          <w:szCs w:val="23"/>
+        </w:rPr>
+        <w:t xml:space="preserve">: </w:t>
+      </w:r>
+      <w:r>
+        <w:rPr>
+          <w:rFonts w:ascii="Arial" w:eastAsia="Times New Roman" w:hAnsi="Arial" w:cs="Arial"/>
+          <w:color w:val="111111"/>
+          <w:sz w:val="23"/>
+          <w:szCs w:val="23"/>
+        </w:rPr>
+        <w:t>Public, default, protected, private (</w:t>
+      </w:r>
+      <w:r>
+        <w:rPr>
+          <w:rFonts w:ascii="Arial" w:eastAsia="Times New Roman" w:hAnsi="Arial" w:cs="Arial"/>
+          <w:b/>
+          <w:bCs/>
+          <w:color w:val="111111"/>
+          <w:sz w:val="23"/>
+          <w:szCs w:val="23"/>
+        </w:rPr>
+        <w:t>NO</w:t>
+      </w:r>
+      <w:r>
+        <w:rPr>
+          <w:rFonts w:ascii="Arial" w:eastAsia="Times New Roman" w:hAnsi="Arial" w:cs="Arial"/>
+          <w:color w:val="111111"/>
+          <w:sz w:val="23"/>
+          <w:szCs w:val="23"/>
+        </w:rPr>
+        <w:t xml:space="preserve"> Static, final, abstract)</w:t>
       </w:r>
     </w:p>
     <w:p>
@@ -922,6 +1289,7 @@
         </w:rPr>
         <w:t xml:space="preserve"> it does not </w:t>
       </w:r>
+      <w:proofErr w:type="gramStart"/>
       <w:r>
         <w:rPr>
           <w:rFonts w:ascii="Arial" w:eastAsia="Times New Roman" w:hAnsi="Arial" w:cs="Arial"/>
@@ -940,6 +1308,7 @@
         </w:rPr>
         <w:t>s</w:t>
       </w:r>
+      <w:proofErr w:type="gramEnd"/>
       <w:r>
         <w:rPr>
           <w:rFonts w:ascii="Arial" w:eastAsia="Times New Roman" w:hAnsi="Arial" w:cs="Arial"/>
@@ -960,14 +1329,25 @@
           <w:szCs w:val="23"/>
         </w:rPr>
       </w:pPr>
-      <w:r>
-        <w:rPr>
-          <w:rFonts w:ascii="Arial" w:eastAsia="Times New Roman" w:hAnsi="Arial" w:cs="Arial"/>
-          <w:color w:val="111111"/>
-          <w:sz w:val="23"/>
-          <w:szCs w:val="23"/>
-        </w:rPr>
-        <w:t xml:space="preserve">Parameterized : pass parameters to initialize </w:t>
+      <w:proofErr w:type="gramStart"/>
+      <w:r>
+        <w:rPr>
+          <w:rFonts w:ascii="Arial" w:eastAsia="Times New Roman" w:hAnsi="Arial" w:cs="Arial"/>
+          <w:color w:val="111111"/>
+          <w:sz w:val="23"/>
+          <w:szCs w:val="23"/>
+        </w:rPr>
+        <w:t>Parameterized :</w:t>
+      </w:r>
+      <w:proofErr w:type="gramEnd"/>
+      <w:r>
+        <w:rPr>
+          <w:rFonts w:ascii="Arial" w:eastAsia="Times New Roman" w:hAnsi="Arial" w:cs="Arial"/>
+          <w:color w:val="111111"/>
+          <w:sz w:val="23"/>
+          <w:szCs w:val="23"/>
+        </w:rPr>
+        <w:t xml:space="preserve"> pass parameters to initialize </w:t>
       </w:r>
       <w:r>
         <w:rPr>
@@ -1005,8 +1385,19 @@
           <w:sz w:val="23"/>
           <w:szCs w:val="23"/>
         </w:rPr>
-        <w:t>Non-parameter :</w:t>
-      </w:r>
+        <w:t>Non-</w:t>
+      </w:r>
+      <w:proofErr w:type="gramStart"/>
+      <w:r>
+        <w:rPr>
+          <w:rFonts w:ascii="Arial" w:eastAsia="Times New Roman" w:hAnsi="Arial" w:cs="Arial"/>
+          <w:color w:val="111111"/>
+          <w:sz w:val="23"/>
+          <w:szCs w:val="23"/>
+        </w:rPr>
+        <w:t>parameter :</w:t>
+      </w:r>
+      <w:proofErr w:type="gramEnd"/>
       <w:r>
         <w:rPr>
           <w:rFonts w:ascii="Arial" w:eastAsia="Times New Roman" w:hAnsi="Arial" w:cs="Arial"/>
@@ -1035,7 +1426,6 @@
           <w:sz w:val="23"/>
           <w:szCs w:val="23"/>
         </w:rPr>
-        <w:lastRenderedPageBreak/>
         <w:drawing>
           <wp:anchor distT="0" distB="0" distL="114300" distR="114300" simplePos="0" relativeHeight="251659264" behindDoc="1" locked="0" layoutInCell="1" allowOverlap="1" wp14:anchorId="47A3EB6F" wp14:editId="768BD05F">
             <wp:simplePos x="0" y="0"/>
@@ -1279,14 +1669,25 @@
           <w:szCs w:val="23"/>
         </w:rPr>
       </w:pPr>
-      <w:r>
-        <w:rPr>
-          <w:rFonts w:ascii="Arial" w:eastAsia="Times New Roman" w:hAnsi="Arial" w:cs="Arial"/>
-          <w:color w:val="111111"/>
-          <w:sz w:val="23"/>
-          <w:szCs w:val="23"/>
-        </w:rPr>
-        <w:t xml:space="preserve">NOTE : Constructor should be </w:t>
+      <w:proofErr w:type="gramStart"/>
+      <w:r>
+        <w:rPr>
+          <w:rFonts w:ascii="Arial" w:eastAsia="Times New Roman" w:hAnsi="Arial" w:cs="Arial"/>
+          <w:color w:val="111111"/>
+          <w:sz w:val="23"/>
+          <w:szCs w:val="23"/>
+        </w:rPr>
+        <w:t>NOTE :</w:t>
+      </w:r>
+      <w:proofErr w:type="gramEnd"/>
+      <w:r>
+        <w:rPr>
+          <w:rFonts w:ascii="Arial" w:eastAsia="Times New Roman" w:hAnsi="Arial" w:cs="Arial"/>
+          <w:color w:val="111111"/>
+          <w:sz w:val="23"/>
+          <w:szCs w:val="23"/>
+        </w:rPr>
+        <w:t xml:space="preserve"> Constructor should be </w:t>
       </w:r>
       <w:r>
         <w:rPr>
@@ -1347,6 +1748,460 @@
           <w:szCs w:val="23"/>
         </w:rPr>
       </w:pPr>
+      <w:r>
+        <w:rPr>
+          <w:rFonts w:ascii="Arial" w:eastAsia="Times New Roman" w:hAnsi="Arial" w:cs="Arial"/>
+          <w:b/>
+          <w:bCs/>
+          <w:color w:val="111111"/>
+          <w:sz w:val="23"/>
+          <w:szCs w:val="23"/>
+        </w:rPr>
+        <w:t xml:space="preserve">Constructor </w:t>
+      </w:r>
+      <w:proofErr w:type="gramStart"/>
+      <w:r>
+        <w:rPr>
+          <w:rFonts w:ascii="Arial" w:eastAsia="Times New Roman" w:hAnsi="Arial" w:cs="Arial"/>
+          <w:b/>
+          <w:bCs/>
+          <w:color w:val="111111"/>
+          <w:sz w:val="23"/>
+          <w:szCs w:val="23"/>
+        </w:rPr>
+        <w:t>overloading</w:t>
+      </w:r>
+      <w:r>
+        <w:rPr>
+          <w:rFonts w:ascii="Arial" w:eastAsia="Times New Roman" w:hAnsi="Arial" w:cs="Arial"/>
+          <w:color w:val="111111"/>
+          <w:sz w:val="23"/>
+          <w:szCs w:val="23"/>
+        </w:rPr>
+        <w:t xml:space="preserve"> :</w:t>
+      </w:r>
+      <w:proofErr w:type="gramEnd"/>
+      <w:r>
+        <w:rPr>
+          <w:rFonts w:ascii="Arial" w:eastAsia="Times New Roman" w:hAnsi="Arial" w:cs="Arial"/>
+          <w:color w:val="111111"/>
+          <w:sz w:val="23"/>
+          <w:szCs w:val="23"/>
+        </w:rPr>
+        <w:t xml:space="preserve"> </w:t>
+      </w:r>
+      <w:r>
+        <w:rPr>
+          <w:rFonts w:ascii="Arial" w:eastAsia="Times New Roman" w:hAnsi="Arial" w:cs="Arial"/>
+          <w:color w:val="111111"/>
+          <w:sz w:val="23"/>
+          <w:szCs w:val="23"/>
+        </w:rPr>
+        <w:t xml:space="preserve">Java class can have multiple constructors with different parameters (i.e. </w:t>
+      </w:r>
+      <w:r>
+        <w:rPr>
+          <w:rFonts w:ascii="Arial" w:eastAsia="Times New Roman" w:hAnsi="Arial" w:cs="Arial"/>
+          <w:color w:val="111111"/>
+          <w:sz w:val="23"/>
+          <w:szCs w:val="23"/>
+        </w:rPr>
+        <w:t>constructor overloading</w:t>
+      </w:r>
+      <w:r>
+        <w:rPr>
+          <w:rFonts w:ascii="Arial" w:eastAsia="Times New Roman" w:hAnsi="Arial" w:cs="Arial"/>
+          <w:color w:val="111111"/>
+          <w:sz w:val="23"/>
+          <w:szCs w:val="23"/>
+        </w:rPr>
+        <w:t>)</w:t>
+      </w:r>
+      <w:r>
+        <w:rPr>
+          <w:rFonts w:ascii="Arial" w:eastAsia="Times New Roman" w:hAnsi="Arial" w:cs="Arial"/>
+          <w:color w:val="111111"/>
+          <w:sz w:val="23"/>
+          <w:szCs w:val="23"/>
+        </w:rPr>
+        <w:t xml:space="preserve"> example : </w:t>
+      </w:r>
+    </w:p>
+    <w:p>
+      <w:pPr>
+        <w:spacing w:after="0"/>
+        <w:rPr>
+          <w:rFonts w:ascii="Arial" w:eastAsia="Times New Roman" w:hAnsi="Arial" w:cs="Arial"/>
+          <w:color w:val="111111"/>
+          <w:sz w:val="23"/>
+          <w:szCs w:val="23"/>
+        </w:rPr>
+      </w:pPr>
+      <w:r>
+        <w:rPr>
+          <w:rFonts w:ascii="Arial" w:eastAsia="Times New Roman" w:hAnsi="Arial" w:cs="Arial"/>
+          <w:color w:val="111111"/>
+          <w:sz w:val="23"/>
+          <w:szCs w:val="23"/>
+        </w:rPr>
+        <w:t>Class Test</w:t>
+      </w:r>
+    </w:p>
+    <w:p>
+      <w:pPr>
+        <w:spacing w:after="0"/>
+        <w:rPr>
+          <w:rFonts w:ascii="Arial" w:eastAsia="Times New Roman" w:hAnsi="Arial" w:cs="Arial"/>
+          <w:color w:val="111111"/>
+          <w:sz w:val="23"/>
+          <w:szCs w:val="23"/>
+        </w:rPr>
+      </w:pPr>
+      <w:r>
+        <w:rPr>
+          <w:rFonts w:ascii="Arial" w:eastAsia="Times New Roman" w:hAnsi="Arial" w:cs="Arial"/>
+          <w:color w:val="111111"/>
+          <w:sz w:val="23"/>
+          <w:szCs w:val="23"/>
+        </w:rPr>
+        <w:t>{</w:t>
+      </w:r>
+    </w:p>
+    <w:p>
+      <w:pPr>
+        <w:spacing w:after="0"/>
+        <w:rPr>
+          <w:rFonts w:ascii="Arial" w:eastAsia="Times New Roman" w:hAnsi="Arial" w:cs="Arial"/>
+          <w:color w:val="111111"/>
+          <w:sz w:val="23"/>
+          <w:szCs w:val="23"/>
+        </w:rPr>
+      </w:pPr>
+      <w:proofErr w:type="gramStart"/>
+      <w:r>
+        <w:rPr>
+          <w:rFonts w:ascii="Arial" w:eastAsia="Times New Roman" w:hAnsi="Arial" w:cs="Arial"/>
+          <w:color w:val="111111"/>
+          <w:sz w:val="23"/>
+          <w:szCs w:val="23"/>
+        </w:rPr>
+        <w:t>Test(</w:t>
+      </w:r>
+      <w:proofErr w:type="gramEnd"/>
+      <w:r>
+        <w:rPr>
+          <w:rFonts w:ascii="Arial" w:eastAsia="Times New Roman" w:hAnsi="Arial" w:cs="Arial"/>
+          <w:color w:val="111111"/>
+          <w:sz w:val="23"/>
+          <w:szCs w:val="23"/>
+        </w:rPr>
+        <w:t>)</w:t>
+      </w:r>
+    </w:p>
+    <w:p>
+      <w:pPr>
+        <w:spacing w:after="0"/>
+        <w:rPr>
+          <w:rFonts w:ascii="Arial" w:eastAsia="Times New Roman" w:hAnsi="Arial" w:cs="Arial"/>
+          <w:color w:val="111111"/>
+          <w:sz w:val="23"/>
+          <w:szCs w:val="23"/>
+        </w:rPr>
+      </w:pPr>
+      <w:r>
+        <w:rPr>
+          <w:rFonts w:ascii="Arial" w:eastAsia="Times New Roman" w:hAnsi="Arial" w:cs="Arial"/>
+          <w:color w:val="111111"/>
+          <w:sz w:val="23"/>
+          <w:szCs w:val="23"/>
+        </w:rPr>
+        <w:t>{</w:t>
+      </w:r>
+    </w:p>
+    <w:p>
+      <w:pPr>
+        <w:spacing w:after="0"/>
+        <w:rPr>
+          <w:rFonts w:ascii="Arial" w:eastAsia="Times New Roman" w:hAnsi="Arial" w:cs="Arial"/>
+          <w:color w:val="111111"/>
+          <w:sz w:val="23"/>
+          <w:szCs w:val="23"/>
+        </w:rPr>
+      </w:pPr>
+      <w:r>
+        <w:rPr>
+          <w:rFonts w:ascii="Arial" w:eastAsia="Times New Roman" w:hAnsi="Arial" w:cs="Arial"/>
+          <w:color w:val="111111"/>
+          <w:sz w:val="23"/>
+          <w:szCs w:val="23"/>
+        </w:rPr>
+        <w:t>}</w:t>
+      </w:r>
+    </w:p>
+    <w:p>
+      <w:pPr>
+        <w:spacing w:after="0"/>
+        <w:rPr>
+          <w:rFonts w:ascii="Arial" w:eastAsia="Times New Roman" w:hAnsi="Arial" w:cs="Arial"/>
+          <w:color w:val="111111"/>
+          <w:sz w:val="23"/>
+          <w:szCs w:val="23"/>
+        </w:rPr>
+      </w:pPr>
+      <w:proofErr w:type="gramStart"/>
+      <w:r>
+        <w:rPr>
+          <w:rFonts w:ascii="Arial" w:eastAsia="Times New Roman" w:hAnsi="Arial" w:cs="Arial"/>
+          <w:color w:val="111111"/>
+          <w:sz w:val="23"/>
+          <w:szCs w:val="23"/>
+        </w:rPr>
+        <w:t>Test(</w:t>
+      </w:r>
+      <w:proofErr w:type="gramEnd"/>
+      <w:r>
+        <w:rPr>
+          <w:rFonts w:ascii="Arial" w:eastAsia="Times New Roman" w:hAnsi="Arial" w:cs="Arial"/>
+          <w:color w:val="111111"/>
+          <w:sz w:val="23"/>
+          <w:szCs w:val="23"/>
+        </w:rPr>
+        <w:t>int a)</w:t>
+      </w:r>
+    </w:p>
+    <w:p>
+      <w:pPr>
+        <w:spacing w:after="0"/>
+        <w:rPr>
+          <w:rFonts w:ascii="Arial" w:eastAsia="Times New Roman" w:hAnsi="Arial" w:cs="Arial"/>
+          <w:color w:val="111111"/>
+          <w:sz w:val="23"/>
+          <w:szCs w:val="23"/>
+        </w:rPr>
+      </w:pPr>
+      <w:r>
+        <w:rPr>
+          <w:rFonts w:ascii="Arial" w:eastAsia="Times New Roman" w:hAnsi="Arial" w:cs="Arial"/>
+          <w:color w:val="111111"/>
+          <w:sz w:val="23"/>
+          <w:szCs w:val="23"/>
+        </w:rPr>
+        <w:t>{</w:t>
+      </w:r>
+    </w:p>
+    <w:p>
+      <w:pPr>
+        <w:spacing w:after="0"/>
+        <w:rPr>
+          <w:rFonts w:ascii="Arial" w:eastAsia="Times New Roman" w:hAnsi="Arial" w:cs="Arial"/>
+          <w:color w:val="111111"/>
+          <w:sz w:val="23"/>
+          <w:szCs w:val="23"/>
+        </w:rPr>
+      </w:pPr>
+      <w:r>
+        <w:rPr>
+          <w:rFonts w:ascii="Arial" w:eastAsia="Times New Roman" w:hAnsi="Arial" w:cs="Arial"/>
+          <w:color w:val="111111"/>
+          <w:sz w:val="23"/>
+          <w:szCs w:val="23"/>
+        </w:rPr>
+        <w:t>}</w:t>
+      </w:r>
+    </w:p>
+    <w:p>
+      <w:pPr>
+        <w:spacing w:after="0"/>
+        <w:rPr>
+          <w:rFonts w:ascii="Arial" w:eastAsia="Times New Roman" w:hAnsi="Arial" w:cs="Arial"/>
+          <w:color w:val="111111"/>
+          <w:sz w:val="23"/>
+          <w:szCs w:val="23"/>
+        </w:rPr>
+      </w:pPr>
+      <w:proofErr w:type="gramStart"/>
+      <w:r>
+        <w:rPr>
+          <w:rFonts w:ascii="Arial" w:eastAsia="Times New Roman" w:hAnsi="Arial" w:cs="Arial"/>
+          <w:color w:val="111111"/>
+          <w:sz w:val="23"/>
+          <w:szCs w:val="23"/>
+        </w:rPr>
+        <w:t>Test(</w:t>
+      </w:r>
+      <w:proofErr w:type="gramEnd"/>
+      <w:r>
+        <w:rPr>
+          <w:rFonts w:ascii="Arial" w:eastAsia="Times New Roman" w:hAnsi="Arial" w:cs="Arial"/>
+          <w:color w:val="111111"/>
+          <w:sz w:val="23"/>
+          <w:szCs w:val="23"/>
+        </w:rPr>
+        <w:t>char c)</w:t>
+      </w:r>
+    </w:p>
+    <w:p>
+      <w:pPr>
+        <w:spacing w:after="0"/>
+        <w:rPr>
+          <w:rFonts w:ascii="Arial" w:eastAsia="Times New Roman" w:hAnsi="Arial" w:cs="Arial"/>
+          <w:color w:val="111111"/>
+          <w:sz w:val="23"/>
+          <w:szCs w:val="23"/>
+        </w:rPr>
+      </w:pPr>
+      <w:r>
+        <w:rPr>
+          <w:rFonts w:ascii="Arial" w:eastAsia="Times New Roman" w:hAnsi="Arial" w:cs="Arial"/>
+          <w:color w:val="111111"/>
+          <w:sz w:val="23"/>
+          <w:szCs w:val="23"/>
+        </w:rPr>
+        <w:t>{</w:t>
+      </w:r>
+    </w:p>
+    <w:p>
+      <w:pPr>
+        <w:spacing w:after="0"/>
+        <w:rPr>
+          <w:rFonts w:ascii="Arial" w:eastAsia="Times New Roman" w:hAnsi="Arial" w:cs="Arial"/>
+          <w:color w:val="111111"/>
+          <w:sz w:val="23"/>
+          <w:szCs w:val="23"/>
+        </w:rPr>
+      </w:pPr>
+      <w:r>
+        <w:rPr>
+          <w:rFonts w:ascii="Arial" w:eastAsia="Times New Roman" w:hAnsi="Arial" w:cs="Arial"/>
+          <w:color w:val="111111"/>
+          <w:sz w:val="23"/>
+          <w:szCs w:val="23"/>
+        </w:rPr>
+        <w:t>}</w:t>
+      </w:r>
+    </w:p>
+    <w:p>
+      <w:pPr>
+        <w:rPr>
+          <w:rFonts w:ascii="Arial" w:eastAsia="Times New Roman" w:hAnsi="Arial" w:cs="Arial"/>
+          <w:color w:val="111111"/>
+          <w:sz w:val="23"/>
+          <w:szCs w:val="23"/>
+        </w:rPr>
+      </w:pPr>
+      <w:r>
+        <w:rPr>
+          <w:rFonts w:ascii="Arial" w:eastAsia="Times New Roman" w:hAnsi="Arial" w:cs="Arial"/>
+          <w:color w:val="111111"/>
+          <w:sz w:val="23"/>
+          <w:szCs w:val="23"/>
+        </w:rPr>
+        <w:t>}</w:t>
+      </w:r>
+    </w:p>
+    <w:p>
+      <w:pPr>
+        <w:rPr>
+          <w:rFonts w:ascii="Arial" w:eastAsia="Times New Roman" w:hAnsi="Arial" w:cs="Arial"/>
+          <w:color w:val="111111"/>
+          <w:sz w:val="23"/>
+          <w:szCs w:val="23"/>
+        </w:rPr>
+      </w:pPr>
+      <w:r>
+        <w:rPr>
+          <w:rFonts w:ascii="Arial" w:eastAsia="Times New Roman" w:hAnsi="Arial" w:cs="Arial"/>
+          <w:b/>
+          <w:bCs/>
+          <w:color w:val="111111"/>
+          <w:sz w:val="23"/>
+          <w:szCs w:val="23"/>
+        </w:rPr>
+        <w:t xml:space="preserve">Constructor </w:t>
+      </w:r>
+      <w:r>
+        <w:rPr>
+          <w:rFonts w:ascii="Arial" w:eastAsia="Times New Roman" w:hAnsi="Arial" w:cs="Arial"/>
+          <w:b/>
+          <w:bCs/>
+          <w:color w:val="111111"/>
+          <w:sz w:val="23"/>
+          <w:szCs w:val="23"/>
+        </w:rPr>
+        <w:t>Overriding</w:t>
+      </w:r>
+      <w:r>
+        <w:rPr>
+          <w:rFonts w:ascii="Arial" w:eastAsia="Times New Roman" w:hAnsi="Arial" w:cs="Arial"/>
+          <w:b/>
+          <w:bCs/>
+          <w:color w:val="111111"/>
+          <w:sz w:val="23"/>
+          <w:szCs w:val="23"/>
+        </w:rPr>
+        <w:t xml:space="preserve"> and </w:t>
+      </w:r>
+      <w:proofErr w:type="gramStart"/>
+      <w:r>
+        <w:rPr>
+          <w:rFonts w:ascii="Arial" w:eastAsia="Times New Roman" w:hAnsi="Arial" w:cs="Arial"/>
+          <w:b/>
+          <w:bCs/>
+          <w:color w:val="111111"/>
+          <w:sz w:val="23"/>
+          <w:szCs w:val="23"/>
+        </w:rPr>
+        <w:t>Inheritance</w:t>
+      </w:r>
+      <w:r>
+        <w:rPr>
+          <w:rFonts w:ascii="Arial" w:eastAsia="Times New Roman" w:hAnsi="Arial" w:cs="Arial"/>
+          <w:color w:val="111111"/>
+          <w:sz w:val="23"/>
+          <w:szCs w:val="23"/>
+        </w:rPr>
+        <w:t xml:space="preserve"> :</w:t>
+      </w:r>
+      <w:proofErr w:type="gramEnd"/>
+      <w:r>
+        <w:rPr>
+          <w:rFonts w:ascii="Arial" w:eastAsia="Times New Roman" w:hAnsi="Arial" w:cs="Arial"/>
+          <w:color w:val="111111"/>
+          <w:sz w:val="23"/>
+          <w:szCs w:val="23"/>
+        </w:rPr>
+        <w:t xml:space="preserve"> Java class </w:t>
+      </w:r>
+      <w:r>
+        <w:rPr>
+          <w:rFonts w:ascii="Arial" w:eastAsia="Times New Roman" w:hAnsi="Arial" w:cs="Arial"/>
+          <w:b/>
+          <w:bCs/>
+          <w:color w:val="111111"/>
+          <w:sz w:val="23"/>
+          <w:szCs w:val="23"/>
+        </w:rPr>
+        <w:t>Does not allow</w:t>
+      </w:r>
+      <w:r>
+        <w:rPr>
+          <w:rFonts w:ascii="Arial" w:eastAsia="Times New Roman" w:hAnsi="Arial" w:cs="Arial"/>
+          <w:color w:val="111111"/>
+          <w:sz w:val="23"/>
+          <w:szCs w:val="23"/>
+        </w:rPr>
+        <w:t xml:space="preserve"> constructor Overriding and constructor inheritance. </w:t>
+      </w:r>
+    </w:p>
+    <w:p>
+      <w:pPr>
+        <w:rPr>
+          <w:rFonts w:ascii="Arial" w:eastAsia="Times New Roman" w:hAnsi="Arial" w:cs="Arial"/>
+          <w:color w:val="111111"/>
+          <w:sz w:val="23"/>
+          <w:szCs w:val="23"/>
+        </w:rPr>
+      </w:pPr>
     </w:p>
     <w:p>
       <w:pPr>
@@ -1361,7 +2216,7 @@
     </w:p>
     <w:sectPr>
       <w:pgSz w:w="12240" w:h="15840"/>
-      <w:pgMar w:top="1440" w:right="1440" w:bottom="1440" w:left="1440" w:header="720" w:footer="720" w:gutter="0"/>
+      <w:pgMar w:top="720" w:right="720" w:bottom="720" w:left="720" w:header="720" w:footer="720" w:gutter="0"/>
       <w:cols w:space="720"/>
       <w:docGrid w:linePitch="360"/>
     </w:sectPr>

--- a/Selenium/All Selenium + Java/Java/Core Java/Constructor.docx
+++ b/Selenium/All Selenium + Java/Java/Core Java/Constructor.docx
@@ -26,7 +26,6 @@
         </w:rPr>
         <w:t xml:space="preserve"> </w:t>
       </w:r>
-      <w:proofErr w:type="gramStart"/>
       <w:r>
         <w:rPr>
           <w:rFonts w:ascii="Helvetica" w:hAnsi="Helvetica" w:cs="Helvetica"/>
@@ -51,7 +50,6 @@
         </w:rPr>
         <w:t xml:space="preserve"> :</w:t>
       </w:r>
-      <w:proofErr w:type="gramEnd"/>
     </w:p>
     <w:p>
       <w:pPr>
@@ -75,7 +73,6 @@
         <w:t xml:space="preserve">Why </w:t>
       </w:r>
       <w:proofErr w:type="spellStart"/>
-      <w:proofErr w:type="gramStart"/>
       <w:r>
         <w:rPr>
           <w:rFonts w:ascii="Helvetica" w:hAnsi="Helvetica" w:cs="Helvetica"/>
@@ -97,9 +94,8 @@
           <w:szCs w:val="23"/>
           <w:shd w:val="clear" w:color="auto" w:fill="FFFFFF"/>
         </w:rPr>
-        <w:t xml:space="preserve"> ?</w:t>
-      </w:r>
-      <w:proofErr w:type="gramEnd"/>
+        <w:t xml:space="preserve"> ? </w:t>
+      </w:r>
       <w:r>
         <w:rPr>
           <w:rFonts w:ascii="Helvetica" w:hAnsi="Helvetica" w:cs="Helvetica"/>
@@ -114,7 +110,146 @@
       <w:r>
         <w:rPr>
           <w:rFonts w:ascii="Helvetica" w:hAnsi="Helvetica" w:cs="Helvetica"/>
-          <w:b/>
+          <w:color w:val="000000"/>
+          <w:sz w:val="23"/>
+          <w:szCs w:val="23"/>
+          <w:shd w:val="clear" w:color="auto" w:fill="FFFFFF"/>
+        </w:rPr>
+        <w:t xml:space="preserve">if </w:t>
+      </w:r>
+      <w:r>
+        <w:rPr>
+          <w:rFonts w:ascii="Helvetica" w:hAnsi="Helvetica" w:cs="Helvetica"/>
+          <w:color w:val="000000"/>
+          <w:sz w:val="23"/>
+          <w:szCs w:val="23"/>
+          <w:shd w:val="clear" w:color="auto" w:fill="FFFFFF"/>
+        </w:rPr>
+        <w:t xml:space="preserve">I </w:t>
+      </w:r>
+      <w:r>
+        <w:rPr>
+          <w:rFonts w:ascii="Helvetica" w:hAnsi="Helvetica" w:cs="Helvetica"/>
+          <w:color w:val="000000"/>
+          <w:sz w:val="23"/>
+          <w:szCs w:val="23"/>
+          <w:shd w:val="clear" w:color="auto" w:fill="FFFFFF"/>
+        </w:rPr>
+        <w:t xml:space="preserve">create </w:t>
+      </w:r>
+      <w:r>
+        <w:rPr>
+          <w:rFonts w:ascii="Helvetica" w:hAnsi="Helvetica" w:cs="Helvetica"/>
+          <w:color w:val="000000"/>
+          <w:sz w:val="23"/>
+          <w:szCs w:val="23"/>
+          <w:shd w:val="clear" w:color="auto" w:fill="FFFFFF"/>
+        </w:rPr>
+        <w:t>class</w:t>
+      </w:r>
+      <w:r>
+        <w:rPr>
+          <w:rFonts w:ascii="Helvetica" w:hAnsi="Helvetica" w:cs="Helvetica"/>
+          <w:color w:val="000000"/>
+          <w:sz w:val="23"/>
+          <w:szCs w:val="23"/>
+          <w:shd w:val="clear" w:color="auto" w:fill="FFFFFF"/>
+        </w:rPr>
+        <w:t xml:space="preserve"> student with data member int rol</w:t>
+      </w:r>
+      <w:r>
+        <w:rPr>
+          <w:rFonts w:ascii="Helvetica" w:hAnsi="Helvetica" w:cs="Helvetica"/>
+          <w:color w:val="000000"/>
+          <w:sz w:val="23"/>
+          <w:szCs w:val="23"/>
+          <w:shd w:val="clear" w:color="auto" w:fill="FFFFFF"/>
+        </w:rPr>
+        <w:t>l</w:t>
+      </w:r>
+      <w:r>
+        <w:rPr>
+          <w:rFonts w:ascii="Helvetica" w:hAnsi="Helvetica" w:cs="Helvetica"/>
+          <w:color w:val="000000"/>
+          <w:sz w:val="23"/>
+          <w:szCs w:val="23"/>
+          <w:shd w:val="clear" w:color="auto" w:fill="FFFFFF"/>
+        </w:rPr>
+        <w:t xml:space="preserve"> no, string name; default string name = null, default int rol</w:t>
+      </w:r>
+      <w:r>
+        <w:rPr>
+          <w:rFonts w:ascii="Helvetica" w:hAnsi="Helvetica" w:cs="Helvetica"/>
+          <w:color w:val="000000"/>
+          <w:sz w:val="23"/>
+          <w:szCs w:val="23"/>
+          <w:shd w:val="clear" w:color="auto" w:fill="FFFFFF"/>
+        </w:rPr>
+        <w:t>l</w:t>
+      </w:r>
+      <w:r>
+        <w:rPr>
+          <w:rFonts w:ascii="Helvetica" w:hAnsi="Helvetica" w:cs="Helvetica"/>
+          <w:color w:val="000000"/>
+          <w:sz w:val="23"/>
+          <w:szCs w:val="23"/>
+          <w:shd w:val="clear" w:color="auto" w:fill="FFFFFF"/>
+        </w:rPr>
+        <w:t xml:space="preserve"> no =0. </w:t>
+      </w:r>
+      <w:r>
+        <w:rPr>
+          <w:rFonts w:ascii="Helvetica" w:hAnsi="Helvetica" w:cs="Helvetica"/>
+          <w:color w:val="000000"/>
+          <w:sz w:val="23"/>
+          <w:szCs w:val="23"/>
+          <w:shd w:val="clear" w:color="auto" w:fill="FFFFFF"/>
+        </w:rPr>
+        <w:t xml:space="preserve">Now </w:t>
+      </w:r>
+      <w:r>
+        <w:rPr>
+          <w:rFonts w:ascii="Helvetica" w:hAnsi="Helvetica" w:cs="Helvetica"/>
+          <w:color w:val="000000"/>
+          <w:sz w:val="23"/>
+          <w:szCs w:val="23"/>
+          <w:shd w:val="clear" w:color="auto" w:fill="FFFFFF"/>
+        </w:rPr>
+        <w:t xml:space="preserve">created </w:t>
+      </w:r>
+      <w:r>
+        <w:rPr>
+          <w:rFonts w:ascii="Helvetica" w:hAnsi="Helvetica" w:cs="Helvetica"/>
+          <w:color w:val="000000"/>
+          <w:sz w:val="23"/>
+          <w:szCs w:val="23"/>
+          <w:shd w:val="clear" w:color="auto" w:fill="FFFFFF"/>
+        </w:rPr>
+        <w:t>a</w:t>
+      </w:r>
+      <w:r>
+        <w:rPr>
+          <w:rFonts w:ascii="Helvetica" w:hAnsi="Helvetica" w:cs="Helvetica"/>
+          <w:color w:val="000000"/>
+          <w:sz w:val="23"/>
+          <w:szCs w:val="23"/>
+          <w:shd w:val="clear" w:color="auto" w:fill="FFFFFF"/>
+        </w:rPr>
+        <w:t>n</w:t>
+      </w:r>
+      <w:r>
+        <w:rPr>
+          <w:rFonts w:ascii="Helvetica" w:hAnsi="Helvetica" w:cs="Helvetica"/>
+          <w:color w:val="000000"/>
+          <w:sz w:val="23"/>
+          <w:szCs w:val="23"/>
+          <w:shd w:val="clear" w:color="auto" w:fill="FFFFFF"/>
+        </w:rPr>
+        <w:t xml:space="preserve"> object for 1 student, if there are 600 students, we need to create 600 objects of 600 students.</w:t>
+      </w:r>
+      <w:r>
+        <w:rPr>
+          <w:rFonts w:ascii="Helvetica" w:hAnsi="Helvetica" w:cs="Helvetica"/>
           <w:color w:val="000000"/>
           <w:sz w:val="23"/>
           <w:szCs w:val="23"/>
@@ -130,156 +265,6 @@
           <w:szCs w:val="23"/>
           <w:shd w:val="clear" w:color="auto" w:fill="FFFFFF"/>
         </w:rPr>
-        <w:t xml:space="preserve">if </w:t>
-      </w:r>
-      <w:r>
-        <w:rPr>
-          <w:rFonts w:ascii="Helvetica" w:hAnsi="Helvetica" w:cs="Helvetica"/>
-          <w:color w:val="000000"/>
-          <w:sz w:val="23"/>
-          <w:szCs w:val="23"/>
-          <w:shd w:val="clear" w:color="auto" w:fill="FFFFFF"/>
-        </w:rPr>
-        <w:t xml:space="preserve">I </w:t>
-      </w:r>
-      <w:r>
-        <w:rPr>
-          <w:rFonts w:ascii="Helvetica" w:hAnsi="Helvetica" w:cs="Helvetica"/>
-          <w:color w:val="000000"/>
-          <w:sz w:val="23"/>
-          <w:szCs w:val="23"/>
-          <w:shd w:val="clear" w:color="auto" w:fill="FFFFFF"/>
-        </w:rPr>
-        <w:t xml:space="preserve">create </w:t>
-      </w:r>
-      <w:r>
-        <w:rPr>
-          <w:rFonts w:ascii="Helvetica" w:hAnsi="Helvetica" w:cs="Helvetica"/>
-          <w:color w:val="000000"/>
-          <w:sz w:val="23"/>
-          <w:szCs w:val="23"/>
-          <w:shd w:val="clear" w:color="auto" w:fill="FFFFFF"/>
-        </w:rPr>
-        <w:t>class</w:t>
-      </w:r>
-      <w:r>
-        <w:rPr>
-          <w:rFonts w:ascii="Helvetica" w:hAnsi="Helvetica" w:cs="Helvetica"/>
-          <w:color w:val="000000"/>
-          <w:sz w:val="23"/>
-          <w:szCs w:val="23"/>
-          <w:shd w:val="clear" w:color="auto" w:fill="FFFFFF"/>
-        </w:rPr>
-        <w:t xml:space="preserve"> student with data member int rol</w:t>
-      </w:r>
-      <w:r>
-        <w:rPr>
-          <w:rFonts w:ascii="Helvetica" w:hAnsi="Helvetica" w:cs="Helvetica"/>
-          <w:color w:val="000000"/>
-          <w:sz w:val="23"/>
-          <w:szCs w:val="23"/>
-          <w:shd w:val="clear" w:color="auto" w:fill="FFFFFF"/>
-        </w:rPr>
-        <w:t>l</w:t>
-      </w:r>
-      <w:r>
-        <w:rPr>
-          <w:rFonts w:ascii="Helvetica" w:hAnsi="Helvetica" w:cs="Helvetica"/>
-          <w:color w:val="000000"/>
-          <w:sz w:val="23"/>
-          <w:szCs w:val="23"/>
-          <w:shd w:val="clear" w:color="auto" w:fill="FFFFFF"/>
-        </w:rPr>
-        <w:t xml:space="preserve"> no, string name; default string name = null, default int rol</w:t>
-      </w:r>
-      <w:r>
-        <w:rPr>
-          <w:rFonts w:ascii="Helvetica" w:hAnsi="Helvetica" w:cs="Helvetica"/>
-          <w:color w:val="000000"/>
-          <w:sz w:val="23"/>
-          <w:szCs w:val="23"/>
-          <w:shd w:val="clear" w:color="auto" w:fill="FFFFFF"/>
-        </w:rPr>
-        <w:t>l</w:t>
-      </w:r>
-      <w:r>
-        <w:rPr>
-          <w:rFonts w:ascii="Helvetica" w:hAnsi="Helvetica" w:cs="Helvetica"/>
-          <w:color w:val="000000"/>
-          <w:sz w:val="23"/>
-          <w:szCs w:val="23"/>
-          <w:shd w:val="clear" w:color="auto" w:fill="FFFFFF"/>
-        </w:rPr>
-        <w:t xml:space="preserve"> no =0. </w:t>
-      </w:r>
-      <w:r>
-        <w:rPr>
-          <w:rFonts w:ascii="Helvetica" w:hAnsi="Helvetica" w:cs="Helvetica"/>
-          <w:color w:val="000000"/>
-          <w:sz w:val="23"/>
-          <w:szCs w:val="23"/>
-          <w:shd w:val="clear" w:color="auto" w:fill="FFFFFF"/>
-        </w:rPr>
-        <w:t xml:space="preserve">Now </w:t>
-      </w:r>
-      <w:r>
-        <w:rPr>
-          <w:rFonts w:ascii="Helvetica" w:hAnsi="Helvetica" w:cs="Helvetica"/>
-          <w:color w:val="000000"/>
-          <w:sz w:val="23"/>
-          <w:szCs w:val="23"/>
-          <w:shd w:val="clear" w:color="auto" w:fill="FFFFFF"/>
-        </w:rPr>
-        <w:t xml:space="preserve">created </w:t>
-      </w:r>
-      <w:r>
-        <w:rPr>
-          <w:rFonts w:ascii="Helvetica" w:hAnsi="Helvetica" w:cs="Helvetica"/>
-          <w:color w:val="000000"/>
-          <w:sz w:val="23"/>
-          <w:szCs w:val="23"/>
-          <w:shd w:val="clear" w:color="auto" w:fill="FFFFFF"/>
-        </w:rPr>
-        <w:t>a</w:t>
-      </w:r>
-      <w:r>
-        <w:rPr>
-          <w:rFonts w:ascii="Helvetica" w:hAnsi="Helvetica" w:cs="Helvetica"/>
-          <w:color w:val="000000"/>
-          <w:sz w:val="23"/>
-          <w:szCs w:val="23"/>
-          <w:shd w:val="clear" w:color="auto" w:fill="FFFFFF"/>
-        </w:rPr>
-        <w:t>n</w:t>
-      </w:r>
-      <w:r>
-        <w:rPr>
-          <w:rFonts w:ascii="Helvetica" w:hAnsi="Helvetica" w:cs="Helvetica"/>
-          <w:color w:val="000000"/>
-          <w:sz w:val="23"/>
-          <w:szCs w:val="23"/>
-          <w:shd w:val="clear" w:color="auto" w:fill="FFFFFF"/>
-        </w:rPr>
-        <w:t xml:space="preserve"> object for 1 student, if there are 600 students, we need to create 600 objects of 600 students.</w:t>
-      </w:r>
-      <w:r>
-        <w:rPr>
-          <w:rFonts w:ascii="Helvetica" w:hAnsi="Helvetica" w:cs="Helvetica"/>
-          <w:color w:val="000000"/>
-          <w:sz w:val="23"/>
-          <w:szCs w:val="23"/>
-          <w:shd w:val="clear" w:color="auto" w:fill="FFFFFF"/>
-        </w:rPr>
-        <w:t xml:space="preserve"> </w:t>
-      </w:r>
-      <w:r>
-        <w:rPr>
-          <w:rFonts w:ascii="Helvetica" w:hAnsi="Helvetica" w:cs="Helvetica"/>
-          <w:color w:val="000000"/>
-          <w:sz w:val="23"/>
-          <w:szCs w:val="23"/>
-          <w:shd w:val="clear" w:color="auto" w:fill="FFFFFF"/>
-        </w:rPr>
         <w:t xml:space="preserve">By </w:t>
       </w:r>
       <w:r>
@@ -300,20 +285,8 @@
           <w:szCs w:val="23"/>
           <w:shd w:val="clear" w:color="auto" w:fill="FFFFFF"/>
         </w:rPr>
-        <w:t xml:space="preserve"> every student name will be null and roll no will be </w:t>
-      </w:r>
-      <w:proofErr w:type="gramStart"/>
-      <w:r>
-        <w:rPr>
-          <w:rFonts w:ascii="Helvetica" w:hAnsi="Helvetica" w:cs="Helvetica"/>
-          <w:color w:val="000000"/>
-          <w:sz w:val="23"/>
-          <w:szCs w:val="23"/>
-          <w:shd w:val="clear" w:color="auto" w:fill="FFFFFF"/>
-        </w:rPr>
-        <w:t>0;</w:t>
-      </w:r>
-      <w:proofErr w:type="gramEnd"/>
+        <w:t xml:space="preserve"> every student name will be null and roll no will be 0;</w:t>
+      </w:r>
     </w:p>
     <w:p>
       <w:r>
@@ -327,7 +300,6 @@
         <w:t xml:space="preserve">If after every obj creation, we initialize </w:t>
       </w:r>
       <w:proofErr w:type="spellStart"/>
-      <w:proofErr w:type="gramStart"/>
       <w:r>
         <w:rPr>
           <w:rFonts w:ascii="Helvetica" w:hAnsi="Helvetica" w:cs="Helvetica"/>
@@ -339,7 +311,6 @@
         <w:t>obj.rollNo</w:t>
       </w:r>
       <w:proofErr w:type="spellEnd"/>
-      <w:proofErr w:type="gramEnd"/>
       <w:r>
         <w:rPr>
           <w:rFonts w:ascii="Helvetica" w:hAnsi="Helvetica" w:cs="Helvetica"/>
@@ -521,9 +492,8 @@
           <w:szCs w:val="23"/>
           <w:shd w:val="clear" w:color="auto" w:fill="FFFFFF"/>
         </w:rPr>
-        <w:t xml:space="preserve">t constructs the value </w:t>
-      </w:r>
-      <w:proofErr w:type="gramStart"/>
+        <w:t>t constructs the value i.e. provide</w:t>
+      </w:r>
       <w:r>
         <w:rPr>
           <w:rFonts w:ascii="Arial" w:hAnsi="Arial" w:cs="Arial"/>
@@ -532,9 +502,8 @@
           <w:szCs w:val="23"/>
           <w:shd w:val="clear" w:color="auto" w:fill="FFFFFF"/>
         </w:rPr>
-        <w:t>i.e.</w:t>
-      </w:r>
-      <w:proofErr w:type="gramEnd"/>
+        <w:t>s</w:t>
+      </w:r>
       <w:r>
         <w:rPr>
           <w:rFonts w:ascii="Arial" w:hAnsi="Arial" w:cs="Arial"/>
@@ -543,27 +512,27 @@
           <w:szCs w:val="23"/>
           <w:shd w:val="clear" w:color="auto" w:fill="FFFFFF"/>
         </w:rPr>
-        <w:t xml:space="preserve"> provide</w:t>
+        <w:t xml:space="preserve"> data for the object</w:t>
       </w:r>
       <w:r>
         <w:rPr>
           <w:rFonts w:ascii="Arial" w:hAnsi="Arial" w:cs="Arial"/>
-          <w:color w:val="FF0000"/>
-          <w:sz w:val="23"/>
-          <w:szCs w:val="23"/>
-          <w:shd w:val="clear" w:color="auto" w:fill="FFFFFF"/>
-        </w:rPr>
-        <w:t>s</w:t>
+          <w:color w:val="111111"/>
+          <w:sz w:val="23"/>
+          <w:szCs w:val="23"/>
+          <w:shd w:val="clear" w:color="auto" w:fill="FFFFFF"/>
+        </w:rPr>
+        <w:t>.</w:t>
       </w:r>
       <w:r>
         <w:rPr>
           <w:rFonts w:ascii="Arial" w:hAnsi="Arial" w:cs="Arial"/>
-          <w:color w:val="FF0000"/>
-          <w:sz w:val="23"/>
-          <w:szCs w:val="23"/>
-          <w:shd w:val="clear" w:color="auto" w:fill="FFFFFF"/>
-        </w:rPr>
-        <w:t xml:space="preserve"> data for the object</w:t>
+          <w:color w:val="111111"/>
+          <w:sz w:val="23"/>
+          <w:szCs w:val="23"/>
+          <w:shd w:val="clear" w:color="auto" w:fill="FFFFFF"/>
+        </w:rPr>
+        <w:t xml:space="preserve"> Constructors initial</w:t>
       </w:r>
       <w:r>
         <w:rPr>
@@ -573,7 +542,7 @@
           <w:szCs w:val="23"/>
           <w:shd w:val="clear" w:color="auto" w:fill="FFFFFF"/>
         </w:rPr>
-        <w:t>.</w:t>
+        <w:t>ize the data members</w:t>
       </w:r>
       <w:r>
         <w:rPr>
@@ -583,49 +552,7 @@
           <w:szCs w:val="23"/>
           <w:shd w:val="clear" w:color="auto" w:fill="FFFFFF"/>
         </w:rPr>
-        <w:t xml:space="preserve"> Constructors initial</w:t>
-      </w:r>
-      <w:r>
-        <w:rPr>
-          <w:rFonts w:ascii="Arial" w:hAnsi="Arial" w:cs="Arial"/>
-          <w:color w:val="111111"/>
-          <w:sz w:val="23"/>
-          <w:szCs w:val="23"/>
-          <w:shd w:val="clear" w:color="auto" w:fill="FFFFFF"/>
-        </w:rPr>
-        <w:t>ize the data members</w:t>
-      </w:r>
-      <w:r>
-        <w:rPr>
-          <w:rFonts w:ascii="Arial" w:hAnsi="Arial" w:cs="Arial"/>
-          <w:color w:val="111111"/>
-          <w:sz w:val="23"/>
-          <w:szCs w:val="23"/>
-          <w:shd w:val="clear" w:color="auto" w:fill="FFFFFF"/>
-        </w:rPr>
-        <w:t xml:space="preserve">, </w:t>
-      </w:r>
-      <w:proofErr w:type="gramStart"/>
-      <w:r>
-        <w:rPr>
-          <w:rFonts w:ascii="Arial" w:hAnsi="Arial" w:cs="Arial"/>
-          <w:color w:val="111111"/>
-          <w:sz w:val="23"/>
-          <w:szCs w:val="23"/>
-          <w:shd w:val="clear" w:color="auto" w:fill="FFFFFF"/>
-        </w:rPr>
-        <w:t>i.e.</w:t>
-      </w:r>
-      <w:proofErr w:type="gramEnd"/>
-      <w:r>
-        <w:rPr>
-          <w:rFonts w:ascii="Arial" w:hAnsi="Arial" w:cs="Arial"/>
-          <w:color w:val="111111"/>
-          <w:sz w:val="23"/>
-          <w:szCs w:val="23"/>
-          <w:shd w:val="clear" w:color="auto" w:fill="FFFFFF"/>
-        </w:rPr>
-        <w:t xml:space="preserve"> provides a value to data members</w:t>
+        <w:t>, i.e. provides a value to data members</w:t>
       </w:r>
       <w:r>
         <w:rPr>
@@ -852,36 +779,16 @@
           <w:sz w:val="23"/>
           <w:szCs w:val="23"/>
         </w:rPr>
-        <w:t xml:space="preserve">s name must be </w:t>
-      </w:r>
-      <w:proofErr w:type="gramStart"/>
-      <w:r>
-        <w:rPr>
-          <w:rFonts w:ascii="Arial" w:eastAsia="Times New Roman" w:hAnsi="Arial" w:cs="Arial"/>
-          <w:color w:val="111111"/>
-          <w:sz w:val="23"/>
-          <w:szCs w:val="23"/>
-        </w:rPr>
-        <w:t>similar t</w:t>
-      </w:r>
-      <w:r>
-        <w:rPr>
-          <w:rFonts w:ascii="Arial" w:eastAsia="Times New Roman" w:hAnsi="Arial" w:cs="Arial"/>
-          <w:color w:val="111111"/>
-          <w:sz w:val="23"/>
-          <w:szCs w:val="23"/>
-        </w:rPr>
-        <w:t>o</w:t>
-      </w:r>
-      <w:proofErr w:type="gramEnd"/>
-      <w:r>
-        <w:rPr>
-          <w:rFonts w:ascii="Arial" w:eastAsia="Times New Roman" w:hAnsi="Arial" w:cs="Arial"/>
-          <w:color w:val="111111"/>
-          <w:sz w:val="23"/>
-          <w:szCs w:val="23"/>
-        </w:rPr>
-        <w:t xml:space="preserve"> that of the class name inside.</w:t>
+        <w:t>s name must be similar t</w:t>
+      </w:r>
+      <w:r>
+        <w:rPr>
+          <w:rFonts w:ascii="Arial" w:eastAsia="Times New Roman" w:hAnsi="Arial" w:cs="Arial"/>
+          <w:color w:val="111111"/>
+          <w:sz w:val="23"/>
+          <w:szCs w:val="23"/>
+        </w:rPr>
+        <w:t>o that of the class name inside.</w:t>
       </w:r>
     </w:p>
     <w:p>
@@ -1013,7 +920,40 @@
           <w:sz w:val="23"/>
           <w:szCs w:val="23"/>
         </w:rPr>
-        <w:t>Overriding and Inheritance</w:t>
+        <w:t xml:space="preserve">Overriding and Inheritance not allowed </w:t>
+      </w:r>
+      <w:r>
+        <w:rPr>
+          <w:rFonts w:ascii="Arial" w:eastAsia="Times New Roman" w:hAnsi="Arial" w:cs="Arial"/>
+          <w:color w:val="111111"/>
+          <w:sz w:val="23"/>
+          <w:szCs w:val="23"/>
+        </w:rPr>
+        <w:t>in Java</w:t>
+      </w:r>
+    </w:p>
+    <w:p>
+      <w:pPr>
+        <w:numPr>
+          <w:ilvl w:val="0"/>
+          <w:numId w:val="1"/>
+        </w:numPr>
+        <w:spacing w:before="100" w:beforeAutospacing="1" w:after="0" w:line="240" w:lineRule="auto"/>
+        <w:rPr>
+          <w:rFonts w:ascii="Arial" w:eastAsia="Times New Roman" w:hAnsi="Arial" w:cs="Arial"/>
+          <w:color w:val="111111"/>
+          <w:sz w:val="23"/>
+          <w:szCs w:val="23"/>
+        </w:rPr>
+      </w:pPr>
+      <w:r>
+        <w:rPr>
+          <w:rFonts w:ascii="Arial" w:eastAsia="Times New Roman" w:hAnsi="Arial" w:cs="Arial"/>
+          <w:color w:val="111111"/>
+          <w:sz w:val="23"/>
+          <w:szCs w:val="23"/>
+        </w:rPr>
+        <w:t xml:space="preserve">Only these </w:t>
       </w:r>
       <w:r>
         <w:rPr>
@@ -1024,16 +964,54 @@
           <w:sz w:val="23"/>
           <w:szCs w:val="23"/>
         </w:rPr>
-        <w:t xml:space="preserve"> not allowed </w:t>
-      </w:r>
-      <w:r>
-        <w:rPr>
-          <w:rFonts w:ascii="Arial" w:eastAsia="Times New Roman" w:hAnsi="Arial" w:cs="Arial"/>
-          <w:color w:val="111111"/>
-          <w:sz w:val="23"/>
-          <w:szCs w:val="23"/>
-        </w:rPr>
-        <w:t>in Java</w:t>
+        <w:t xml:space="preserve">Modifiers </w:t>
+      </w:r>
+      <w:r>
+        <w:rPr>
+          <w:rFonts w:ascii="Arial" w:eastAsia="Times New Roman" w:hAnsi="Arial" w:cs="Arial"/>
+          <w:b/>
+          <w:bCs/>
+          <w:color w:val="111111"/>
+          <w:sz w:val="23"/>
+          <w:szCs w:val="23"/>
+        </w:rPr>
+        <w:t>allowed</w:t>
+      </w:r>
+      <w:r>
+        <w:rPr>
+          <w:rFonts w:ascii="Arial" w:eastAsia="Times New Roman" w:hAnsi="Arial" w:cs="Arial"/>
+          <w:color w:val="111111"/>
+          <w:sz w:val="23"/>
+          <w:szCs w:val="23"/>
+        </w:rPr>
+        <w:t xml:space="preserve">: </w:t>
+      </w:r>
+      <w:r>
+        <w:rPr>
+          <w:rFonts w:ascii="Arial" w:eastAsia="Times New Roman" w:hAnsi="Arial" w:cs="Arial"/>
+          <w:color w:val="111111"/>
+          <w:sz w:val="23"/>
+          <w:szCs w:val="23"/>
+        </w:rPr>
+        <w:t>Public, default, protected, private (</w:t>
+      </w:r>
+      <w:r>
+        <w:rPr>
+          <w:rFonts w:ascii="Arial" w:eastAsia="Times New Roman" w:hAnsi="Arial" w:cs="Arial"/>
+          <w:color w:val="111111"/>
+          <w:sz w:val="23"/>
+          <w:szCs w:val="23"/>
+        </w:rPr>
+        <w:t>NO</w:t>
+      </w:r>
+      <w:r>
+        <w:rPr>
+          <w:rFonts w:ascii="Arial" w:eastAsia="Times New Roman" w:hAnsi="Arial" w:cs="Arial"/>
+          <w:color w:val="111111"/>
+          <w:sz w:val="23"/>
+          <w:szCs w:val="23"/>
+        </w:rPr>
+        <w:t xml:space="preserve"> Static, final, abstract)</w:t>
       </w:r>
     </w:p>
     <w:p>
@@ -1057,67 +1035,7 @@
           <w:sz w:val="23"/>
           <w:szCs w:val="23"/>
         </w:rPr>
-        <w:t xml:space="preserve">Only these </w:t>
-      </w:r>
-      <w:r>
-        <w:rPr>
-          <w:rFonts w:ascii="Arial" w:eastAsia="Times New Roman" w:hAnsi="Arial" w:cs="Arial"/>
-          <w:b/>
-          <w:bCs/>
-          <w:color w:val="111111"/>
-          <w:sz w:val="23"/>
-          <w:szCs w:val="23"/>
-        </w:rPr>
-        <w:t xml:space="preserve">Modifiers </w:t>
-      </w:r>
-      <w:r>
-        <w:rPr>
-          <w:rFonts w:ascii="Arial" w:eastAsia="Times New Roman" w:hAnsi="Arial" w:cs="Arial"/>
-          <w:b/>
-          <w:bCs/>
-          <w:color w:val="111111"/>
-          <w:sz w:val="23"/>
-          <w:szCs w:val="23"/>
-        </w:rPr>
-        <w:t>allowed</w:t>
-      </w:r>
-      <w:r>
-        <w:rPr>
-          <w:rFonts w:ascii="Arial" w:eastAsia="Times New Roman" w:hAnsi="Arial" w:cs="Arial"/>
-          <w:color w:val="111111"/>
-          <w:sz w:val="23"/>
-          <w:szCs w:val="23"/>
-        </w:rPr>
-        <w:t xml:space="preserve">: </w:t>
-      </w:r>
-      <w:r>
-        <w:rPr>
-          <w:rFonts w:ascii="Arial" w:eastAsia="Times New Roman" w:hAnsi="Arial" w:cs="Arial"/>
-          <w:color w:val="111111"/>
-          <w:sz w:val="23"/>
-          <w:szCs w:val="23"/>
-        </w:rPr>
-        <w:t>Public, default, protected, private (</w:t>
-      </w:r>
-      <w:r>
-        <w:rPr>
-          <w:rFonts w:ascii="Arial" w:eastAsia="Times New Roman" w:hAnsi="Arial" w:cs="Arial"/>
-          <w:b/>
-          <w:bCs/>
-          <w:color w:val="111111"/>
-          <w:sz w:val="23"/>
-          <w:szCs w:val="23"/>
-        </w:rPr>
-        <w:t>NO</w:t>
-      </w:r>
-      <w:r>
-        <w:rPr>
-          <w:rFonts w:ascii="Arial" w:eastAsia="Times New Roman" w:hAnsi="Arial" w:cs="Arial"/>
-          <w:color w:val="111111"/>
-          <w:sz w:val="23"/>
-          <w:szCs w:val="23"/>
-        </w:rPr>
-        <w:t xml:space="preserve"> Static, final, abstract)</w:t>
+        <w:t>Constructor : public, protected, default &amp; private</w:t>
       </w:r>
     </w:p>
     <w:p>
@@ -1289,7 +1207,6 @@
         </w:rPr>
         <w:t xml:space="preserve"> it does not </w:t>
       </w:r>
-      <w:proofErr w:type="gramStart"/>
       <w:r>
         <w:rPr>
           <w:rFonts w:ascii="Arial" w:eastAsia="Times New Roman" w:hAnsi="Arial" w:cs="Arial"/>
@@ -1308,7 +1225,6 @@
         </w:rPr>
         <w:t>s</w:t>
       </w:r>
-      <w:proofErr w:type="gramEnd"/>
       <w:r>
         <w:rPr>
           <w:rFonts w:ascii="Arial" w:eastAsia="Times New Roman" w:hAnsi="Arial" w:cs="Arial"/>
@@ -1329,25 +1245,14 @@
           <w:szCs w:val="23"/>
         </w:rPr>
       </w:pPr>
-      <w:proofErr w:type="gramStart"/>
-      <w:r>
-        <w:rPr>
-          <w:rFonts w:ascii="Arial" w:eastAsia="Times New Roman" w:hAnsi="Arial" w:cs="Arial"/>
-          <w:color w:val="111111"/>
-          <w:sz w:val="23"/>
-          <w:szCs w:val="23"/>
-        </w:rPr>
-        <w:t>Parameterized :</w:t>
-      </w:r>
-      <w:proofErr w:type="gramEnd"/>
-      <w:r>
-        <w:rPr>
-          <w:rFonts w:ascii="Arial" w:eastAsia="Times New Roman" w:hAnsi="Arial" w:cs="Arial"/>
-          <w:color w:val="111111"/>
-          <w:sz w:val="23"/>
-          <w:szCs w:val="23"/>
-        </w:rPr>
-        <w:t xml:space="preserve"> pass parameters to initialize </w:t>
+      <w:r>
+        <w:rPr>
+          <w:rFonts w:ascii="Arial" w:eastAsia="Times New Roman" w:hAnsi="Arial" w:cs="Arial"/>
+          <w:color w:val="111111"/>
+          <w:sz w:val="23"/>
+          <w:szCs w:val="23"/>
+        </w:rPr>
+        <w:t xml:space="preserve">Parameterized : pass parameters to initialize </w:t>
       </w:r>
       <w:r>
         <w:rPr>
@@ -1385,19 +1290,8 @@
           <w:sz w:val="23"/>
           <w:szCs w:val="23"/>
         </w:rPr>
-        <w:t>Non-</w:t>
-      </w:r>
-      <w:proofErr w:type="gramStart"/>
-      <w:r>
-        <w:rPr>
-          <w:rFonts w:ascii="Arial" w:eastAsia="Times New Roman" w:hAnsi="Arial" w:cs="Arial"/>
-          <w:color w:val="111111"/>
-          <w:sz w:val="23"/>
-          <w:szCs w:val="23"/>
-        </w:rPr>
-        <w:t>parameter :</w:t>
-      </w:r>
-      <w:proofErr w:type="gramEnd"/>
+        <w:t>Non-parameter :</w:t>
+      </w:r>
       <w:r>
         <w:rPr>
           <w:rFonts w:ascii="Arial" w:eastAsia="Times New Roman" w:hAnsi="Arial" w:cs="Arial"/>
@@ -1577,72 +1471,6 @@
     </w:p>
     <w:p>
       <w:pPr>
-        <w:pStyle w:val="ListParagraph"/>
-        <w:rPr>
-          <w:rFonts w:ascii="Arial" w:eastAsia="Times New Roman" w:hAnsi="Arial" w:cs="Arial"/>
-          <w:color w:val="111111"/>
-          <w:sz w:val="23"/>
-          <w:szCs w:val="23"/>
-        </w:rPr>
-      </w:pPr>
-    </w:p>
-    <w:p>
-      <w:pPr>
-        <w:pStyle w:val="ListParagraph"/>
-        <w:rPr>
-          <w:rFonts w:ascii="Arial" w:eastAsia="Times New Roman" w:hAnsi="Arial" w:cs="Arial"/>
-          <w:color w:val="111111"/>
-          <w:sz w:val="23"/>
-          <w:szCs w:val="23"/>
-        </w:rPr>
-      </w:pPr>
-    </w:p>
-    <w:p>
-      <w:pPr>
-        <w:pStyle w:val="ListParagraph"/>
-        <w:rPr>
-          <w:rFonts w:ascii="Arial" w:eastAsia="Times New Roman" w:hAnsi="Arial" w:cs="Arial"/>
-          <w:color w:val="111111"/>
-          <w:sz w:val="23"/>
-          <w:szCs w:val="23"/>
-        </w:rPr>
-      </w:pPr>
-    </w:p>
-    <w:p>
-      <w:pPr>
-        <w:pStyle w:val="ListParagraph"/>
-        <w:rPr>
-          <w:rFonts w:ascii="Arial" w:eastAsia="Times New Roman" w:hAnsi="Arial" w:cs="Arial"/>
-          <w:color w:val="111111"/>
-          <w:sz w:val="23"/>
-          <w:szCs w:val="23"/>
-        </w:rPr>
-      </w:pPr>
-    </w:p>
-    <w:p>
-      <w:pPr>
-        <w:pStyle w:val="ListParagraph"/>
-        <w:rPr>
-          <w:rFonts w:ascii="Arial" w:eastAsia="Times New Roman" w:hAnsi="Arial" w:cs="Arial"/>
-          <w:color w:val="111111"/>
-          <w:sz w:val="23"/>
-          <w:szCs w:val="23"/>
-        </w:rPr>
-      </w:pPr>
-    </w:p>
-    <w:p>
-      <w:pPr>
-        <w:pStyle w:val="ListParagraph"/>
-        <w:rPr>
-          <w:rFonts w:ascii="Arial" w:eastAsia="Times New Roman" w:hAnsi="Arial" w:cs="Arial"/>
-          <w:color w:val="111111"/>
-          <w:sz w:val="23"/>
-          <w:szCs w:val="23"/>
-        </w:rPr>
-      </w:pPr>
-    </w:p>
-    <w:p>
-      <w:pPr>
         <w:rPr>
           <w:rFonts w:ascii="Arial" w:eastAsia="Times New Roman" w:hAnsi="Arial" w:cs="Arial"/>
           <w:color w:val="111111"/>
@@ -1669,25 +1497,14 @@
           <w:szCs w:val="23"/>
         </w:rPr>
       </w:pPr>
-      <w:proofErr w:type="gramStart"/>
-      <w:r>
-        <w:rPr>
-          <w:rFonts w:ascii="Arial" w:eastAsia="Times New Roman" w:hAnsi="Arial" w:cs="Arial"/>
-          <w:color w:val="111111"/>
-          <w:sz w:val="23"/>
-          <w:szCs w:val="23"/>
-        </w:rPr>
-        <w:t>NOTE :</w:t>
-      </w:r>
-      <w:proofErr w:type="gramEnd"/>
-      <w:r>
-        <w:rPr>
-          <w:rFonts w:ascii="Arial" w:eastAsia="Times New Roman" w:hAnsi="Arial" w:cs="Arial"/>
-          <w:color w:val="111111"/>
-          <w:sz w:val="23"/>
-          <w:szCs w:val="23"/>
-        </w:rPr>
-        <w:t xml:space="preserve"> Constructor should be </w:t>
+      <w:r>
+        <w:rPr>
+          <w:rFonts w:ascii="Arial" w:eastAsia="Times New Roman" w:hAnsi="Arial" w:cs="Arial"/>
+          <w:color w:val="111111"/>
+          <w:sz w:val="23"/>
+          <w:szCs w:val="23"/>
+        </w:rPr>
+        <w:t xml:space="preserve">NOTE : Constructor should be </w:t>
       </w:r>
       <w:r>
         <w:rPr>
@@ -1757,9 +1574,284 @@
           <w:sz w:val="23"/>
           <w:szCs w:val="23"/>
         </w:rPr>
-        <w:t xml:space="preserve">Constructor </w:t>
-      </w:r>
-      <w:proofErr w:type="gramStart"/>
+        <w:t>Constructor overloading</w:t>
+      </w:r>
+      <w:r>
+        <w:rPr>
+          <w:rFonts w:ascii="Arial" w:eastAsia="Times New Roman" w:hAnsi="Arial" w:cs="Arial"/>
+          <w:color w:val="111111"/>
+          <w:sz w:val="23"/>
+          <w:szCs w:val="23"/>
+        </w:rPr>
+        <w:t xml:space="preserve"> : </w:t>
+      </w:r>
+      <w:r>
+        <w:rPr>
+          <w:rFonts w:ascii="Arial" w:eastAsia="Times New Roman" w:hAnsi="Arial" w:cs="Arial"/>
+          <w:color w:val="111111"/>
+          <w:sz w:val="23"/>
+          <w:szCs w:val="23"/>
+        </w:rPr>
+        <w:t>Java class can have multiple constructors with different parameters (i.e. constructor overloading)</w:t>
+      </w:r>
+      <w:r>
+        <w:rPr>
+          <w:rFonts w:ascii="Arial" w:eastAsia="Times New Roman" w:hAnsi="Arial" w:cs="Arial"/>
+          <w:color w:val="111111"/>
+          <w:sz w:val="23"/>
+          <w:szCs w:val="23"/>
+        </w:rPr>
+        <w:t xml:space="preserve"> example : </w:t>
+      </w:r>
+    </w:p>
+    <w:p>
+      <w:pPr>
+        <w:spacing w:after="0"/>
+        <w:rPr>
+          <w:rFonts w:ascii="Arial" w:eastAsia="Times New Roman" w:hAnsi="Arial" w:cs="Arial"/>
+          <w:color w:val="111111"/>
+          <w:sz w:val="23"/>
+          <w:szCs w:val="23"/>
+        </w:rPr>
+      </w:pPr>
+      <w:r>
+        <w:rPr>
+          <w:rFonts w:ascii="Arial" w:eastAsia="Times New Roman" w:hAnsi="Arial" w:cs="Arial"/>
+          <w:color w:val="111111"/>
+          <w:sz w:val="23"/>
+          <w:szCs w:val="23"/>
+        </w:rPr>
+        <w:t>Class Test</w:t>
+      </w:r>
+    </w:p>
+    <w:p>
+      <w:pPr>
+        <w:spacing w:after="0"/>
+        <w:rPr>
+          <w:rFonts w:ascii="Arial" w:eastAsia="Times New Roman" w:hAnsi="Arial" w:cs="Arial"/>
+          <w:color w:val="111111"/>
+          <w:sz w:val="23"/>
+          <w:szCs w:val="23"/>
+        </w:rPr>
+      </w:pPr>
+      <w:r>
+        <w:rPr>
+          <w:rFonts w:ascii="Arial" w:eastAsia="Times New Roman" w:hAnsi="Arial" w:cs="Arial"/>
+          <w:color w:val="111111"/>
+          <w:sz w:val="23"/>
+          <w:szCs w:val="23"/>
+        </w:rPr>
+        <w:t>{</w:t>
+      </w:r>
+    </w:p>
+    <w:p>
+      <w:pPr>
+        <w:spacing w:after="0"/>
+        <w:rPr>
+          <w:rFonts w:ascii="Arial" w:eastAsia="Times New Roman" w:hAnsi="Arial" w:cs="Arial"/>
+          <w:color w:val="111111"/>
+          <w:sz w:val="23"/>
+          <w:szCs w:val="23"/>
+        </w:rPr>
+      </w:pPr>
+      <w:r>
+        <w:rPr>
+          <w:rFonts w:ascii="Arial" w:eastAsia="Times New Roman" w:hAnsi="Arial" w:cs="Arial"/>
+          <w:color w:val="111111"/>
+          <w:sz w:val="23"/>
+          <w:szCs w:val="23"/>
+        </w:rPr>
+        <w:t>Test()</w:t>
+      </w:r>
+    </w:p>
+    <w:p>
+      <w:pPr>
+        <w:spacing w:after="0"/>
+        <w:rPr>
+          <w:rFonts w:ascii="Arial" w:eastAsia="Times New Roman" w:hAnsi="Arial" w:cs="Arial"/>
+          <w:color w:val="111111"/>
+          <w:sz w:val="23"/>
+          <w:szCs w:val="23"/>
+        </w:rPr>
+      </w:pPr>
+      <w:r>
+        <w:rPr>
+          <w:rFonts w:ascii="Arial" w:eastAsia="Times New Roman" w:hAnsi="Arial" w:cs="Arial"/>
+          <w:color w:val="111111"/>
+          <w:sz w:val="23"/>
+          <w:szCs w:val="23"/>
+        </w:rPr>
+        <w:t>{</w:t>
+      </w:r>
+    </w:p>
+    <w:p>
+      <w:pPr>
+        <w:spacing w:after="0"/>
+        <w:rPr>
+          <w:rFonts w:ascii="Arial" w:eastAsia="Times New Roman" w:hAnsi="Arial" w:cs="Arial"/>
+          <w:color w:val="111111"/>
+          <w:sz w:val="23"/>
+          <w:szCs w:val="23"/>
+        </w:rPr>
+      </w:pPr>
+      <w:r>
+        <w:rPr>
+          <w:rFonts w:ascii="Arial" w:eastAsia="Times New Roman" w:hAnsi="Arial" w:cs="Arial"/>
+          <w:color w:val="111111"/>
+          <w:sz w:val="23"/>
+          <w:szCs w:val="23"/>
+        </w:rPr>
+        <w:t>}</w:t>
+      </w:r>
+    </w:p>
+    <w:p>
+      <w:pPr>
+        <w:spacing w:after="0"/>
+        <w:rPr>
+          <w:rFonts w:ascii="Arial" w:eastAsia="Times New Roman" w:hAnsi="Arial" w:cs="Arial"/>
+          <w:color w:val="111111"/>
+          <w:sz w:val="23"/>
+          <w:szCs w:val="23"/>
+        </w:rPr>
+      </w:pPr>
+      <w:r>
+        <w:rPr>
+          <w:rFonts w:ascii="Arial" w:eastAsia="Times New Roman" w:hAnsi="Arial" w:cs="Arial"/>
+          <w:color w:val="111111"/>
+          <w:sz w:val="23"/>
+          <w:szCs w:val="23"/>
+        </w:rPr>
+        <w:t>Test(int a)</w:t>
+      </w:r>
+    </w:p>
+    <w:p>
+      <w:pPr>
+        <w:spacing w:after="0"/>
+        <w:rPr>
+          <w:rFonts w:ascii="Arial" w:eastAsia="Times New Roman" w:hAnsi="Arial" w:cs="Arial"/>
+          <w:color w:val="111111"/>
+          <w:sz w:val="23"/>
+          <w:szCs w:val="23"/>
+        </w:rPr>
+      </w:pPr>
+      <w:r>
+        <w:rPr>
+          <w:rFonts w:ascii="Arial" w:eastAsia="Times New Roman" w:hAnsi="Arial" w:cs="Arial"/>
+          <w:color w:val="111111"/>
+          <w:sz w:val="23"/>
+          <w:szCs w:val="23"/>
+        </w:rPr>
+        <w:t>{</w:t>
+      </w:r>
+    </w:p>
+    <w:p>
+      <w:pPr>
+        <w:spacing w:after="0"/>
+        <w:rPr>
+          <w:rFonts w:ascii="Arial" w:eastAsia="Times New Roman" w:hAnsi="Arial" w:cs="Arial"/>
+          <w:color w:val="111111"/>
+          <w:sz w:val="23"/>
+          <w:szCs w:val="23"/>
+        </w:rPr>
+      </w:pPr>
+      <w:r>
+        <w:rPr>
+          <w:rFonts w:ascii="Arial" w:eastAsia="Times New Roman" w:hAnsi="Arial" w:cs="Arial"/>
+          <w:color w:val="111111"/>
+          <w:sz w:val="23"/>
+          <w:szCs w:val="23"/>
+        </w:rPr>
+        <w:t>}</w:t>
+      </w:r>
+    </w:p>
+    <w:p>
+      <w:pPr>
+        <w:spacing w:after="0"/>
+        <w:rPr>
+          <w:rFonts w:ascii="Arial" w:eastAsia="Times New Roman" w:hAnsi="Arial" w:cs="Arial"/>
+          <w:color w:val="111111"/>
+          <w:sz w:val="23"/>
+          <w:szCs w:val="23"/>
+        </w:rPr>
+      </w:pPr>
+      <w:r>
+        <w:rPr>
+          <w:rFonts w:ascii="Arial" w:eastAsia="Times New Roman" w:hAnsi="Arial" w:cs="Arial"/>
+          <w:color w:val="111111"/>
+          <w:sz w:val="23"/>
+          <w:szCs w:val="23"/>
+        </w:rPr>
+        <w:t>Test(char c)</w:t>
+      </w:r>
+    </w:p>
+    <w:p>
+      <w:pPr>
+        <w:spacing w:after="0"/>
+        <w:rPr>
+          <w:rFonts w:ascii="Arial" w:eastAsia="Times New Roman" w:hAnsi="Arial" w:cs="Arial"/>
+          <w:color w:val="111111"/>
+          <w:sz w:val="23"/>
+          <w:szCs w:val="23"/>
+        </w:rPr>
+      </w:pPr>
+      <w:r>
+        <w:rPr>
+          <w:rFonts w:ascii="Arial" w:eastAsia="Times New Roman" w:hAnsi="Arial" w:cs="Arial"/>
+          <w:color w:val="111111"/>
+          <w:sz w:val="23"/>
+          <w:szCs w:val="23"/>
+        </w:rPr>
+        <w:t>{</w:t>
+      </w:r>
+    </w:p>
+    <w:p>
+      <w:pPr>
+        <w:spacing w:after="0"/>
+        <w:rPr>
+          <w:rFonts w:ascii="Arial" w:eastAsia="Times New Roman" w:hAnsi="Arial" w:cs="Arial"/>
+          <w:color w:val="111111"/>
+          <w:sz w:val="23"/>
+          <w:szCs w:val="23"/>
+        </w:rPr>
+      </w:pPr>
+      <w:r>
+        <w:rPr>
+          <w:rFonts w:ascii="Arial" w:eastAsia="Times New Roman" w:hAnsi="Arial" w:cs="Arial"/>
+          <w:color w:val="111111"/>
+          <w:sz w:val="23"/>
+          <w:szCs w:val="23"/>
+        </w:rPr>
+        <w:t>}</w:t>
+      </w:r>
+    </w:p>
+    <w:p>
+      <w:pPr>
+        <w:rPr>
+          <w:rFonts w:ascii="Arial" w:eastAsia="Times New Roman" w:hAnsi="Arial" w:cs="Arial"/>
+          <w:color w:val="111111"/>
+          <w:sz w:val="23"/>
+          <w:szCs w:val="23"/>
+        </w:rPr>
+      </w:pPr>
+      <w:r>
+        <w:rPr>
+          <w:rFonts w:ascii="Arial" w:eastAsia="Times New Roman" w:hAnsi="Arial" w:cs="Arial"/>
+          <w:color w:val="111111"/>
+          <w:sz w:val="23"/>
+          <w:szCs w:val="23"/>
+        </w:rPr>
+        <w:t>}</w:t>
+      </w:r>
+    </w:p>
+    <w:p>
+      <w:pPr>
+        <w:rPr>
+          <w:rFonts w:ascii="Arial" w:eastAsia="Times New Roman" w:hAnsi="Arial" w:cs="Arial"/>
+          <w:color w:val="111111"/>
+          <w:sz w:val="23"/>
+          <w:szCs w:val="23"/>
+        </w:rPr>
+      </w:pPr>
       <w:r>
         <w:rPr>
           <w:rFonts w:ascii="Arial" w:eastAsia="Times New Roman" w:hAnsi="Arial" w:cs="Arial"/>
@@ -1769,345 +1861,8 @@
           <w:sz w:val="23"/>
           <w:szCs w:val="23"/>
         </w:rPr>
-        <w:t>overloading</w:t>
-      </w:r>
-      <w:r>
-        <w:rPr>
-          <w:rFonts w:ascii="Arial" w:eastAsia="Times New Roman" w:hAnsi="Arial" w:cs="Arial"/>
-          <w:color w:val="111111"/>
-          <w:sz w:val="23"/>
-          <w:szCs w:val="23"/>
-        </w:rPr>
-        <w:t xml:space="preserve"> :</w:t>
-      </w:r>
-      <w:proofErr w:type="gramEnd"/>
-      <w:r>
-        <w:rPr>
-          <w:rFonts w:ascii="Arial" w:eastAsia="Times New Roman" w:hAnsi="Arial" w:cs="Arial"/>
-          <w:color w:val="111111"/>
-          <w:sz w:val="23"/>
-          <w:szCs w:val="23"/>
-        </w:rPr>
-        <w:t xml:space="preserve"> </w:t>
-      </w:r>
-      <w:r>
-        <w:rPr>
-          <w:rFonts w:ascii="Arial" w:eastAsia="Times New Roman" w:hAnsi="Arial" w:cs="Arial"/>
-          <w:color w:val="111111"/>
-          <w:sz w:val="23"/>
-          <w:szCs w:val="23"/>
-        </w:rPr>
-        <w:t xml:space="preserve">Java class can have multiple constructors with different parameters (i.e. </w:t>
-      </w:r>
-      <w:r>
-        <w:rPr>
-          <w:rFonts w:ascii="Arial" w:eastAsia="Times New Roman" w:hAnsi="Arial" w:cs="Arial"/>
-          <w:color w:val="111111"/>
-          <w:sz w:val="23"/>
-          <w:szCs w:val="23"/>
-        </w:rPr>
-        <w:t>constructor overloading</w:t>
-      </w:r>
-      <w:r>
-        <w:rPr>
-          <w:rFonts w:ascii="Arial" w:eastAsia="Times New Roman" w:hAnsi="Arial" w:cs="Arial"/>
-          <w:color w:val="111111"/>
-          <w:sz w:val="23"/>
-          <w:szCs w:val="23"/>
-        </w:rPr>
-        <w:t>)</w:t>
-      </w:r>
-      <w:r>
-        <w:rPr>
-          <w:rFonts w:ascii="Arial" w:eastAsia="Times New Roman" w:hAnsi="Arial" w:cs="Arial"/>
-          <w:color w:val="111111"/>
-          <w:sz w:val="23"/>
-          <w:szCs w:val="23"/>
-        </w:rPr>
-        <w:t xml:space="preserve"> example : </w:t>
-      </w:r>
-    </w:p>
-    <w:p>
-      <w:pPr>
-        <w:spacing w:after="0"/>
-        <w:rPr>
-          <w:rFonts w:ascii="Arial" w:eastAsia="Times New Roman" w:hAnsi="Arial" w:cs="Arial"/>
-          <w:color w:val="111111"/>
-          <w:sz w:val="23"/>
-          <w:szCs w:val="23"/>
-        </w:rPr>
-      </w:pPr>
-      <w:r>
-        <w:rPr>
-          <w:rFonts w:ascii="Arial" w:eastAsia="Times New Roman" w:hAnsi="Arial" w:cs="Arial"/>
-          <w:color w:val="111111"/>
-          <w:sz w:val="23"/>
-          <w:szCs w:val="23"/>
-        </w:rPr>
-        <w:t>Class Test</w:t>
-      </w:r>
-    </w:p>
-    <w:p>
-      <w:pPr>
-        <w:spacing w:after="0"/>
-        <w:rPr>
-          <w:rFonts w:ascii="Arial" w:eastAsia="Times New Roman" w:hAnsi="Arial" w:cs="Arial"/>
-          <w:color w:val="111111"/>
-          <w:sz w:val="23"/>
-          <w:szCs w:val="23"/>
-        </w:rPr>
-      </w:pPr>
-      <w:r>
-        <w:rPr>
-          <w:rFonts w:ascii="Arial" w:eastAsia="Times New Roman" w:hAnsi="Arial" w:cs="Arial"/>
-          <w:color w:val="111111"/>
-          <w:sz w:val="23"/>
-          <w:szCs w:val="23"/>
-        </w:rPr>
-        <w:t>{</w:t>
-      </w:r>
-    </w:p>
-    <w:p>
-      <w:pPr>
-        <w:spacing w:after="0"/>
-        <w:rPr>
-          <w:rFonts w:ascii="Arial" w:eastAsia="Times New Roman" w:hAnsi="Arial" w:cs="Arial"/>
-          <w:color w:val="111111"/>
-          <w:sz w:val="23"/>
-          <w:szCs w:val="23"/>
-        </w:rPr>
-      </w:pPr>
-      <w:proofErr w:type="gramStart"/>
-      <w:r>
-        <w:rPr>
-          <w:rFonts w:ascii="Arial" w:eastAsia="Times New Roman" w:hAnsi="Arial" w:cs="Arial"/>
-          <w:color w:val="111111"/>
-          <w:sz w:val="23"/>
-          <w:szCs w:val="23"/>
-        </w:rPr>
-        <w:t>Test(</w:t>
-      </w:r>
-      <w:proofErr w:type="gramEnd"/>
-      <w:r>
-        <w:rPr>
-          <w:rFonts w:ascii="Arial" w:eastAsia="Times New Roman" w:hAnsi="Arial" w:cs="Arial"/>
-          <w:color w:val="111111"/>
-          <w:sz w:val="23"/>
-          <w:szCs w:val="23"/>
-        </w:rPr>
-        <w:t>)</w:t>
-      </w:r>
-    </w:p>
-    <w:p>
-      <w:pPr>
-        <w:spacing w:after="0"/>
-        <w:rPr>
-          <w:rFonts w:ascii="Arial" w:eastAsia="Times New Roman" w:hAnsi="Arial" w:cs="Arial"/>
-          <w:color w:val="111111"/>
-          <w:sz w:val="23"/>
-          <w:szCs w:val="23"/>
-        </w:rPr>
-      </w:pPr>
-      <w:r>
-        <w:rPr>
-          <w:rFonts w:ascii="Arial" w:eastAsia="Times New Roman" w:hAnsi="Arial" w:cs="Arial"/>
-          <w:color w:val="111111"/>
-          <w:sz w:val="23"/>
-          <w:szCs w:val="23"/>
-        </w:rPr>
-        <w:t>{</w:t>
-      </w:r>
-    </w:p>
-    <w:p>
-      <w:pPr>
-        <w:spacing w:after="0"/>
-        <w:rPr>
-          <w:rFonts w:ascii="Arial" w:eastAsia="Times New Roman" w:hAnsi="Arial" w:cs="Arial"/>
-          <w:color w:val="111111"/>
-          <w:sz w:val="23"/>
-          <w:szCs w:val="23"/>
-        </w:rPr>
-      </w:pPr>
-      <w:r>
-        <w:rPr>
-          <w:rFonts w:ascii="Arial" w:eastAsia="Times New Roman" w:hAnsi="Arial" w:cs="Arial"/>
-          <w:color w:val="111111"/>
-          <w:sz w:val="23"/>
-          <w:szCs w:val="23"/>
-        </w:rPr>
-        <w:t>}</w:t>
-      </w:r>
-    </w:p>
-    <w:p>
-      <w:pPr>
-        <w:spacing w:after="0"/>
-        <w:rPr>
-          <w:rFonts w:ascii="Arial" w:eastAsia="Times New Roman" w:hAnsi="Arial" w:cs="Arial"/>
-          <w:color w:val="111111"/>
-          <w:sz w:val="23"/>
-          <w:szCs w:val="23"/>
-        </w:rPr>
-      </w:pPr>
-      <w:proofErr w:type="gramStart"/>
-      <w:r>
-        <w:rPr>
-          <w:rFonts w:ascii="Arial" w:eastAsia="Times New Roman" w:hAnsi="Arial" w:cs="Arial"/>
-          <w:color w:val="111111"/>
-          <w:sz w:val="23"/>
-          <w:szCs w:val="23"/>
-        </w:rPr>
-        <w:t>Test(</w:t>
-      </w:r>
-      <w:proofErr w:type="gramEnd"/>
-      <w:r>
-        <w:rPr>
-          <w:rFonts w:ascii="Arial" w:eastAsia="Times New Roman" w:hAnsi="Arial" w:cs="Arial"/>
-          <w:color w:val="111111"/>
-          <w:sz w:val="23"/>
-          <w:szCs w:val="23"/>
-        </w:rPr>
-        <w:t>int a)</w:t>
-      </w:r>
-    </w:p>
-    <w:p>
-      <w:pPr>
-        <w:spacing w:after="0"/>
-        <w:rPr>
-          <w:rFonts w:ascii="Arial" w:eastAsia="Times New Roman" w:hAnsi="Arial" w:cs="Arial"/>
-          <w:color w:val="111111"/>
-          <w:sz w:val="23"/>
-          <w:szCs w:val="23"/>
-        </w:rPr>
-      </w:pPr>
-      <w:r>
-        <w:rPr>
-          <w:rFonts w:ascii="Arial" w:eastAsia="Times New Roman" w:hAnsi="Arial" w:cs="Arial"/>
-          <w:color w:val="111111"/>
-          <w:sz w:val="23"/>
-          <w:szCs w:val="23"/>
-        </w:rPr>
-        <w:t>{</w:t>
-      </w:r>
-    </w:p>
-    <w:p>
-      <w:pPr>
-        <w:spacing w:after="0"/>
-        <w:rPr>
-          <w:rFonts w:ascii="Arial" w:eastAsia="Times New Roman" w:hAnsi="Arial" w:cs="Arial"/>
-          <w:color w:val="111111"/>
-          <w:sz w:val="23"/>
-          <w:szCs w:val="23"/>
-        </w:rPr>
-      </w:pPr>
-      <w:r>
-        <w:rPr>
-          <w:rFonts w:ascii="Arial" w:eastAsia="Times New Roman" w:hAnsi="Arial" w:cs="Arial"/>
-          <w:color w:val="111111"/>
-          <w:sz w:val="23"/>
-          <w:szCs w:val="23"/>
-        </w:rPr>
-        <w:t>}</w:t>
-      </w:r>
-    </w:p>
-    <w:p>
-      <w:pPr>
-        <w:spacing w:after="0"/>
-        <w:rPr>
-          <w:rFonts w:ascii="Arial" w:eastAsia="Times New Roman" w:hAnsi="Arial" w:cs="Arial"/>
-          <w:color w:val="111111"/>
-          <w:sz w:val="23"/>
-          <w:szCs w:val="23"/>
-        </w:rPr>
-      </w:pPr>
-      <w:proofErr w:type="gramStart"/>
-      <w:r>
-        <w:rPr>
-          <w:rFonts w:ascii="Arial" w:eastAsia="Times New Roman" w:hAnsi="Arial" w:cs="Arial"/>
-          <w:color w:val="111111"/>
-          <w:sz w:val="23"/>
-          <w:szCs w:val="23"/>
-        </w:rPr>
-        <w:t>Test(</w:t>
-      </w:r>
-      <w:proofErr w:type="gramEnd"/>
-      <w:r>
-        <w:rPr>
-          <w:rFonts w:ascii="Arial" w:eastAsia="Times New Roman" w:hAnsi="Arial" w:cs="Arial"/>
-          <w:color w:val="111111"/>
-          <w:sz w:val="23"/>
-          <w:szCs w:val="23"/>
-        </w:rPr>
-        <w:t>char c)</w:t>
-      </w:r>
-    </w:p>
-    <w:p>
-      <w:pPr>
-        <w:spacing w:after="0"/>
-        <w:rPr>
-          <w:rFonts w:ascii="Arial" w:eastAsia="Times New Roman" w:hAnsi="Arial" w:cs="Arial"/>
-          <w:color w:val="111111"/>
-          <w:sz w:val="23"/>
-          <w:szCs w:val="23"/>
-        </w:rPr>
-      </w:pPr>
-      <w:r>
-        <w:rPr>
-          <w:rFonts w:ascii="Arial" w:eastAsia="Times New Roman" w:hAnsi="Arial" w:cs="Arial"/>
-          <w:color w:val="111111"/>
-          <w:sz w:val="23"/>
-          <w:szCs w:val="23"/>
-        </w:rPr>
-        <w:t>{</w:t>
-      </w:r>
-    </w:p>
-    <w:p>
-      <w:pPr>
-        <w:spacing w:after="0"/>
-        <w:rPr>
-          <w:rFonts w:ascii="Arial" w:eastAsia="Times New Roman" w:hAnsi="Arial" w:cs="Arial"/>
-          <w:color w:val="111111"/>
-          <w:sz w:val="23"/>
-          <w:szCs w:val="23"/>
-        </w:rPr>
-      </w:pPr>
-      <w:r>
-        <w:rPr>
-          <w:rFonts w:ascii="Arial" w:eastAsia="Times New Roman" w:hAnsi="Arial" w:cs="Arial"/>
-          <w:color w:val="111111"/>
-          <w:sz w:val="23"/>
-          <w:szCs w:val="23"/>
-        </w:rPr>
-        <w:t>}</w:t>
-      </w:r>
-    </w:p>
-    <w:p>
-      <w:pPr>
-        <w:rPr>
-          <w:rFonts w:ascii="Arial" w:eastAsia="Times New Roman" w:hAnsi="Arial" w:cs="Arial"/>
-          <w:color w:val="111111"/>
-          <w:sz w:val="23"/>
-          <w:szCs w:val="23"/>
-        </w:rPr>
-      </w:pPr>
-      <w:r>
-        <w:rPr>
-          <w:rFonts w:ascii="Arial" w:eastAsia="Times New Roman" w:hAnsi="Arial" w:cs="Arial"/>
-          <w:color w:val="111111"/>
-          <w:sz w:val="23"/>
-          <w:szCs w:val="23"/>
-        </w:rPr>
-        <w:t>}</w:t>
-      </w:r>
-    </w:p>
-    <w:p>
-      <w:pPr>
-        <w:rPr>
-          <w:rFonts w:ascii="Arial" w:eastAsia="Times New Roman" w:hAnsi="Arial" w:cs="Arial"/>
-          <w:color w:val="111111"/>
-          <w:sz w:val="23"/>
-          <w:szCs w:val="23"/>
-        </w:rPr>
-      </w:pPr>
+        <w:t xml:space="preserve">Constructor </w:t>
+      </w:r>
       <w:r>
         <w:rPr>
           <w:rFonts w:ascii="Arial" w:eastAsia="Times New Roman" w:hAnsi="Arial" w:cs="Arial"/>
@@ -2117,7 +1872,7 @@
           <w:sz w:val="23"/>
           <w:szCs w:val="23"/>
         </w:rPr>
-        <w:t xml:space="preserve">Constructor </w:t>
+        <w:t>Overriding</w:t>
       </w:r>
       <w:r>
         <w:rPr>
@@ -2128,49 +1883,16 @@
           <w:sz w:val="23"/>
           <w:szCs w:val="23"/>
         </w:rPr>
-        <w:t>Overriding</w:t>
-      </w:r>
-      <w:r>
-        <w:rPr>
-          <w:rFonts w:ascii="Arial" w:eastAsia="Times New Roman" w:hAnsi="Arial" w:cs="Arial"/>
-          <w:b/>
-          <w:bCs/>
-          <w:color w:val="111111"/>
-          <w:sz w:val="23"/>
-          <w:szCs w:val="23"/>
-        </w:rPr>
-        <w:t xml:space="preserve"> and </w:t>
-      </w:r>
-      <w:proofErr w:type="gramStart"/>
-      <w:r>
-        <w:rPr>
-          <w:rFonts w:ascii="Arial" w:eastAsia="Times New Roman" w:hAnsi="Arial" w:cs="Arial"/>
-          <w:b/>
-          <w:bCs/>
-          <w:color w:val="111111"/>
-          <w:sz w:val="23"/>
-          <w:szCs w:val="23"/>
-        </w:rPr>
-        <w:t>Inheritance</w:t>
-      </w:r>
-      <w:r>
-        <w:rPr>
-          <w:rFonts w:ascii="Arial" w:eastAsia="Times New Roman" w:hAnsi="Arial" w:cs="Arial"/>
-          <w:color w:val="111111"/>
-          <w:sz w:val="23"/>
-          <w:szCs w:val="23"/>
-        </w:rPr>
-        <w:t xml:space="preserve"> :</w:t>
-      </w:r>
-      <w:proofErr w:type="gramEnd"/>
-      <w:r>
-        <w:rPr>
-          <w:rFonts w:ascii="Arial" w:eastAsia="Times New Roman" w:hAnsi="Arial" w:cs="Arial"/>
-          <w:color w:val="111111"/>
-          <w:sz w:val="23"/>
-          <w:szCs w:val="23"/>
-        </w:rPr>
-        <w:t xml:space="preserve"> Java class </w:t>
+        <w:t xml:space="preserve"> and Inheritance</w:t>
+      </w:r>
+      <w:r>
+        <w:rPr>
+          <w:rFonts w:ascii="Arial" w:eastAsia="Times New Roman" w:hAnsi="Arial" w:cs="Arial"/>
+          <w:color w:val="111111"/>
+          <w:sz w:val="23"/>
+          <w:szCs w:val="23"/>
+        </w:rPr>
+        <w:t xml:space="preserve"> : Java class </w:t>
       </w:r>
       <w:r>
         <w:rPr>

--- a/Selenium/All Selenium + Java/Java/Core Java/Constructor.docx
+++ b/Selenium/All Selenium + Java/Java/Core Java/Constructor.docx
@@ -26,6 +26,7 @@
         </w:rPr>
         <w:t xml:space="preserve"> </w:t>
       </w:r>
+      <w:proofErr w:type="gramStart"/>
       <w:r>
         <w:rPr>
           <w:rFonts w:ascii="Helvetica" w:hAnsi="Helvetica" w:cs="Helvetica"/>
@@ -50,6 +51,7 @@
         </w:rPr>
         <w:t xml:space="preserve"> :</w:t>
       </w:r>
+      <w:proofErr w:type="gramEnd"/>
     </w:p>
     <w:p>
       <w:pPr>
@@ -73,6 +75,7 @@
         <w:t xml:space="preserve">Why </w:t>
       </w:r>
       <w:proofErr w:type="spellStart"/>
+      <w:proofErr w:type="gramStart"/>
       <w:r>
         <w:rPr>
           <w:rFonts w:ascii="Helvetica" w:hAnsi="Helvetica" w:cs="Helvetica"/>
@@ -94,8 +97,9 @@
           <w:szCs w:val="23"/>
           <w:shd w:val="clear" w:color="auto" w:fill="FFFFFF"/>
         </w:rPr>
-        <w:t xml:space="preserve"> ? </w:t>
-      </w:r>
+        <w:t xml:space="preserve"> ?</w:t>
+      </w:r>
+      <w:proofErr w:type="gramEnd"/>
       <w:r>
         <w:rPr>
           <w:rFonts w:ascii="Helvetica" w:hAnsi="Helvetica" w:cs="Helvetica"/>
@@ -110,6 +114,17 @@
       <w:r>
         <w:rPr>
           <w:rFonts w:ascii="Helvetica" w:hAnsi="Helvetica" w:cs="Helvetica"/>
+          <w:b/>
+          <w:color w:val="000000"/>
+          <w:sz w:val="23"/>
+          <w:szCs w:val="23"/>
+          <w:shd w:val="clear" w:color="auto" w:fill="FFFFFF"/>
+        </w:rPr>
+        <w:t xml:space="preserve"> </w:t>
+      </w:r>
+      <w:r>
+        <w:rPr>
+          <w:rFonts w:ascii="Helvetica" w:hAnsi="Helvetica" w:cs="Helvetica"/>
           <w:color w:val="000000"/>
           <w:sz w:val="23"/>
           <w:szCs w:val="23"/>
@@ -285,8 +300,20 @@
           <w:szCs w:val="23"/>
           <w:shd w:val="clear" w:color="auto" w:fill="FFFFFF"/>
         </w:rPr>
-        <w:t xml:space="preserve"> every student name will be null and roll no will be 0;</w:t>
-      </w:r>
+        <w:t xml:space="preserve"> every student name will be null and roll no will be </w:t>
+      </w:r>
+      <w:proofErr w:type="gramStart"/>
+      <w:r>
+        <w:rPr>
+          <w:rFonts w:ascii="Helvetica" w:hAnsi="Helvetica" w:cs="Helvetica"/>
+          <w:color w:val="000000"/>
+          <w:sz w:val="23"/>
+          <w:szCs w:val="23"/>
+          <w:shd w:val="clear" w:color="auto" w:fill="FFFFFF"/>
+        </w:rPr>
+        <w:t>0;</w:t>
+      </w:r>
+      <w:proofErr w:type="gramEnd"/>
     </w:p>
     <w:p>
       <w:r>
@@ -300,6 +327,7 @@
         <w:t xml:space="preserve">If after every obj creation, we initialize </w:t>
       </w:r>
       <w:proofErr w:type="spellStart"/>
+      <w:proofErr w:type="gramStart"/>
       <w:r>
         <w:rPr>
           <w:rFonts w:ascii="Helvetica" w:hAnsi="Helvetica" w:cs="Helvetica"/>
@@ -311,6 +339,7 @@
         <w:t>obj.rollNo</w:t>
       </w:r>
       <w:proofErr w:type="spellEnd"/>
+      <w:proofErr w:type="gramEnd"/>
       <w:r>
         <w:rPr>
           <w:rFonts w:ascii="Helvetica" w:hAnsi="Helvetica" w:cs="Helvetica"/>
@@ -492,8 +521,9 @@
           <w:szCs w:val="23"/>
           <w:shd w:val="clear" w:color="auto" w:fill="FFFFFF"/>
         </w:rPr>
-        <w:t>t constructs the value i.e. provide</w:t>
-      </w:r>
+        <w:t xml:space="preserve">t constructs the value </w:t>
+      </w:r>
+      <w:proofErr w:type="gramStart"/>
       <w:r>
         <w:rPr>
           <w:rFonts w:ascii="Arial" w:hAnsi="Arial" w:cs="Arial"/>
@@ -502,8 +532,9 @@
           <w:szCs w:val="23"/>
           <w:shd w:val="clear" w:color="auto" w:fill="FFFFFF"/>
         </w:rPr>
-        <w:t>s</w:t>
-      </w:r>
+        <w:t>i.e.</w:t>
+      </w:r>
+      <w:proofErr w:type="gramEnd"/>
       <w:r>
         <w:rPr>
           <w:rFonts w:ascii="Arial" w:hAnsi="Arial" w:cs="Arial"/>
@@ -512,6 +543,26 @@
           <w:szCs w:val="23"/>
           <w:shd w:val="clear" w:color="auto" w:fill="FFFFFF"/>
         </w:rPr>
+        <w:t xml:space="preserve"> provide</w:t>
+      </w:r>
+      <w:r>
+        <w:rPr>
+          <w:rFonts w:ascii="Arial" w:hAnsi="Arial" w:cs="Arial"/>
+          <w:color w:val="FF0000"/>
+          <w:sz w:val="23"/>
+          <w:szCs w:val="23"/>
+          <w:shd w:val="clear" w:color="auto" w:fill="FFFFFF"/>
+        </w:rPr>
+        <w:t>s</w:t>
+      </w:r>
+      <w:r>
+        <w:rPr>
+          <w:rFonts w:ascii="Arial" w:hAnsi="Arial" w:cs="Arial"/>
+          <w:color w:val="FF0000"/>
+          <w:sz w:val="23"/>
+          <w:szCs w:val="23"/>
+          <w:shd w:val="clear" w:color="auto" w:fill="FFFFFF"/>
+        </w:rPr>
         <w:t xml:space="preserve"> data for the object</w:t>
       </w:r>
       <w:r>
@@ -552,7 +603,29 @@
           <w:szCs w:val="23"/>
           <w:shd w:val="clear" w:color="auto" w:fill="FFFFFF"/>
         </w:rPr>
-        <w:t>, i.e. provides a value to data members</w:t>
+        <w:t xml:space="preserve">, </w:t>
+      </w:r>
+      <w:proofErr w:type="gramStart"/>
+      <w:r>
+        <w:rPr>
+          <w:rFonts w:ascii="Arial" w:hAnsi="Arial" w:cs="Arial"/>
+          <w:color w:val="111111"/>
+          <w:sz w:val="23"/>
+          <w:szCs w:val="23"/>
+          <w:shd w:val="clear" w:color="auto" w:fill="FFFFFF"/>
+        </w:rPr>
+        <w:t>i.e.</w:t>
+      </w:r>
+      <w:proofErr w:type="gramEnd"/>
+      <w:r>
+        <w:rPr>
+          <w:rFonts w:ascii="Arial" w:hAnsi="Arial" w:cs="Arial"/>
+          <w:color w:val="111111"/>
+          <w:sz w:val="23"/>
+          <w:szCs w:val="23"/>
+          <w:shd w:val="clear" w:color="auto" w:fill="FFFFFF"/>
+        </w:rPr>
+        <w:t xml:space="preserve"> provides a value to data members</w:t>
       </w:r>
       <w:r>
         <w:rPr>
@@ -779,16 +852,36 @@
           <w:sz w:val="23"/>
           <w:szCs w:val="23"/>
         </w:rPr>
-        <w:t>s name must be similar t</w:t>
-      </w:r>
-      <w:r>
-        <w:rPr>
-          <w:rFonts w:ascii="Arial" w:eastAsia="Times New Roman" w:hAnsi="Arial" w:cs="Arial"/>
-          <w:color w:val="111111"/>
-          <w:sz w:val="23"/>
-          <w:szCs w:val="23"/>
-        </w:rPr>
-        <w:t>o that of the class name inside.</w:t>
+        <w:t xml:space="preserve">s name must be </w:t>
+      </w:r>
+      <w:proofErr w:type="gramStart"/>
+      <w:r>
+        <w:rPr>
+          <w:rFonts w:ascii="Arial" w:eastAsia="Times New Roman" w:hAnsi="Arial" w:cs="Arial"/>
+          <w:color w:val="111111"/>
+          <w:sz w:val="23"/>
+          <w:szCs w:val="23"/>
+        </w:rPr>
+        <w:t>similar t</w:t>
+      </w:r>
+      <w:r>
+        <w:rPr>
+          <w:rFonts w:ascii="Arial" w:eastAsia="Times New Roman" w:hAnsi="Arial" w:cs="Arial"/>
+          <w:color w:val="111111"/>
+          <w:sz w:val="23"/>
+          <w:szCs w:val="23"/>
+        </w:rPr>
+        <w:t>o</w:t>
+      </w:r>
+      <w:proofErr w:type="gramEnd"/>
+      <w:r>
+        <w:rPr>
+          <w:rFonts w:ascii="Arial" w:eastAsia="Times New Roman" w:hAnsi="Arial" w:cs="Arial"/>
+          <w:color w:val="111111"/>
+          <w:sz w:val="23"/>
+          <w:szCs w:val="23"/>
+        </w:rPr>
+        <w:t xml:space="preserve"> that of the class name inside.</w:t>
       </w:r>
     </w:p>
     <w:p>
@@ -998,20 +1091,34 @@
       <w:r>
         <w:rPr>
           <w:rFonts w:ascii="Arial" w:eastAsia="Times New Roman" w:hAnsi="Arial" w:cs="Arial"/>
-          <w:color w:val="111111"/>
-          <w:sz w:val="23"/>
-          <w:szCs w:val="23"/>
+          <w:b/>
+          <w:bCs/>
+          <w:color w:val="111111"/>
+          <w:sz w:val="23"/>
+          <w:szCs w:val="23"/>
+          <w:u w:val="single"/>
         </w:rPr>
         <w:t>NO</w:t>
       </w:r>
       <w:r>
         <w:rPr>
           <w:rFonts w:ascii="Arial" w:eastAsia="Times New Roman" w:hAnsi="Arial" w:cs="Arial"/>
-          <w:color w:val="111111"/>
-          <w:sz w:val="23"/>
-          <w:szCs w:val="23"/>
-        </w:rPr>
-        <w:t xml:space="preserve"> Static, final, abstract)</w:t>
+          <w:b/>
+          <w:bCs/>
+          <w:color w:val="111111"/>
+          <w:sz w:val="23"/>
+          <w:szCs w:val="23"/>
+        </w:rPr>
+        <w:t xml:space="preserve"> Static, final, abstract</w:t>
+      </w:r>
+      <w:r>
+        <w:rPr>
+          <w:rFonts w:ascii="Arial" w:eastAsia="Times New Roman" w:hAnsi="Arial" w:cs="Arial"/>
+          <w:color w:val="111111"/>
+          <w:sz w:val="23"/>
+          <w:szCs w:val="23"/>
+        </w:rPr>
+        <w:t>)</w:t>
       </w:r>
     </w:p>
     <w:p>
@@ -1028,14 +1135,25 @@
           <w:szCs w:val="23"/>
         </w:rPr>
       </w:pPr>
-      <w:r>
-        <w:rPr>
-          <w:rFonts w:ascii="Arial" w:eastAsia="Times New Roman" w:hAnsi="Arial" w:cs="Arial"/>
-          <w:color w:val="111111"/>
-          <w:sz w:val="23"/>
-          <w:szCs w:val="23"/>
-        </w:rPr>
-        <w:t>Constructor : public, protected, default &amp; private</w:t>
+      <w:proofErr w:type="gramStart"/>
+      <w:r>
+        <w:rPr>
+          <w:rFonts w:ascii="Arial" w:eastAsia="Times New Roman" w:hAnsi="Arial" w:cs="Arial"/>
+          <w:color w:val="111111"/>
+          <w:sz w:val="23"/>
+          <w:szCs w:val="23"/>
+        </w:rPr>
+        <w:t>Constructor :</w:t>
+      </w:r>
+      <w:proofErr w:type="gramEnd"/>
+      <w:r>
+        <w:rPr>
+          <w:rFonts w:ascii="Arial" w:eastAsia="Times New Roman" w:hAnsi="Arial" w:cs="Arial"/>
+          <w:color w:val="111111"/>
+          <w:sz w:val="23"/>
+          <w:szCs w:val="23"/>
+        </w:rPr>
+        <w:t xml:space="preserve"> public, protected, default &amp; private</w:t>
       </w:r>
     </w:p>
     <w:p>
@@ -1207,6 +1325,7 @@
         </w:rPr>
         <w:t xml:space="preserve"> it does not </w:t>
       </w:r>
+      <w:proofErr w:type="gramStart"/>
       <w:r>
         <w:rPr>
           <w:rFonts w:ascii="Arial" w:eastAsia="Times New Roman" w:hAnsi="Arial" w:cs="Arial"/>
@@ -1225,6 +1344,7 @@
         </w:rPr>
         <w:t>s</w:t>
       </w:r>
+      <w:proofErr w:type="gramEnd"/>
       <w:r>
         <w:rPr>
           <w:rFonts w:ascii="Arial" w:eastAsia="Times New Roman" w:hAnsi="Arial" w:cs="Arial"/>
@@ -1245,14 +1365,25 @@
           <w:szCs w:val="23"/>
         </w:rPr>
       </w:pPr>
-      <w:r>
-        <w:rPr>
-          <w:rFonts w:ascii="Arial" w:eastAsia="Times New Roman" w:hAnsi="Arial" w:cs="Arial"/>
-          <w:color w:val="111111"/>
-          <w:sz w:val="23"/>
-          <w:szCs w:val="23"/>
-        </w:rPr>
-        <w:t xml:space="preserve">Parameterized : pass parameters to initialize </w:t>
+      <w:proofErr w:type="gramStart"/>
+      <w:r>
+        <w:rPr>
+          <w:rFonts w:ascii="Arial" w:eastAsia="Times New Roman" w:hAnsi="Arial" w:cs="Arial"/>
+          <w:color w:val="111111"/>
+          <w:sz w:val="23"/>
+          <w:szCs w:val="23"/>
+        </w:rPr>
+        <w:t>Parameterized :</w:t>
+      </w:r>
+      <w:proofErr w:type="gramEnd"/>
+      <w:r>
+        <w:rPr>
+          <w:rFonts w:ascii="Arial" w:eastAsia="Times New Roman" w:hAnsi="Arial" w:cs="Arial"/>
+          <w:color w:val="111111"/>
+          <w:sz w:val="23"/>
+          <w:szCs w:val="23"/>
+        </w:rPr>
+        <w:t xml:space="preserve"> pass parameters to initialize </w:t>
       </w:r>
       <w:r>
         <w:rPr>
@@ -1290,8 +1421,19 @@
           <w:sz w:val="23"/>
           <w:szCs w:val="23"/>
         </w:rPr>
-        <w:t>Non-parameter :</w:t>
-      </w:r>
+        <w:t>Non-</w:t>
+      </w:r>
+      <w:proofErr w:type="gramStart"/>
+      <w:r>
+        <w:rPr>
+          <w:rFonts w:ascii="Arial" w:eastAsia="Times New Roman" w:hAnsi="Arial" w:cs="Arial"/>
+          <w:color w:val="111111"/>
+          <w:sz w:val="23"/>
+          <w:szCs w:val="23"/>
+        </w:rPr>
+        <w:t>parameter :</w:t>
+      </w:r>
+      <w:proofErr w:type="gramEnd"/>
       <w:r>
         <w:rPr>
           <w:rFonts w:ascii="Arial" w:eastAsia="Times New Roman" w:hAnsi="Arial" w:cs="Arial"/>
@@ -1497,14 +1639,25 @@
           <w:szCs w:val="23"/>
         </w:rPr>
       </w:pPr>
-      <w:r>
-        <w:rPr>
-          <w:rFonts w:ascii="Arial" w:eastAsia="Times New Roman" w:hAnsi="Arial" w:cs="Arial"/>
-          <w:color w:val="111111"/>
-          <w:sz w:val="23"/>
-          <w:szCs w:val="23"/>
-        </w:rPr>
-        <w:t xml:space="preserve">NOTE : Constructor should be </w:t>
+      <w:proofErr w:type="gramStart"/>
+      <w:r>
+        <w:rPr>
+          <w:rFonts w:ascii="Arial" w:eastAsia="Times New Roman" w:hAnsi="Arial" w:cs="Arial"/>
+          <w:color w:val="111111"/>
+          <w:sz w:val="23"/>
+          <w:szCs w:val="23"/>
+        </w:rPr>
+        <w:t>NOTE :</w:t>
+      </w:r>
+      <w:proofErr w:type="gramEnd"/>
+      <w:r>
+        <w:rPr>
+          <w:rFonts w:ascii="Arial" w:eastAsia="Times New Roman" w:hAnsi="Arial" w:cs="Arial"/>
+          <w:color w:val="111111"/>
+          <w:sz w:val="23"/>
+          <w:szCs w:val="23"/>
+        </w:rPr>
+        <w:t xml:space="preserve"> Constructor should be </w:t>
       </w:r>
       <w:r>
         <w:rPr>
@@ -1574,284 +1727,9 @@
           <w:sz w:val="23"/>
           <w:szCs w:val="23"/>
         </w:rPr>
-        <w:t>Constructor overloading</w:t>
-      </w:r>
-      <w:r>
-        <w:rPr>
-          <w:rFonts w:ascii="Arial" w:eastAsia="Times New Roman" w:hAnsi="Arial" w:cs="Arial"/>
-          <w:color w:val="111111"/>
-          <w:sz w:val="23"/>
-          <w:szCs w:val="23"/>
-        </w:rPr>
-        <w:t xml:space="preserve"> : </w:t>
-      </w:r>
-      <w:r>
-        <w:rPr>
-          <w:rFonts w:ascii="Arial" w:eastAsia="Times New Roman" w:hAnsi="Arial" w:cs="Arial"/>
-          <w:color w:val="111111"/>
-          <w:sz w:val="23"/>
-          <w:szCs w:val="23"/>
-        </w:rPr>
-        <w:t>Java class can have multiple constructors with different parameters (i.e. constructor overloading)</w:t>
-      </w:r>
-      <w:r>
-        <w:rPr>
-          <w:rFonts w:ascii="Arial" w:eastAsia="Times New Roman" w:hAnsi="Arial" w:cs="Arial"/>
-          <w:color w:val="111111"/>
-          <w:sz w:val="23"/>
-          <w:szCs w:val="23"/>
-        </w:rPr>
-        <w:t xml:space="preserve"> example : </w:t>
-      </w:r>
-    </w:p>
-    <w:p>
-      <w:pPr>
-        <w:spacing w:after="0"/>
-        <w:rPr>
-          <w:rFonts w:ascii="Arial" w:eastAsia="Times New Roman" w:hAnsi="Arial" w:cs="Arial"/>
-          <w:color w:val="111111"/>
-          <w:sz w:val="23"/>
-          <w:szCs w:val="23"/>
-        </w:rPr>
-      </w:pPr>
-      <w:r>
-        <w:rPr>
-          <w:rFonts w:ascii="Arial" w:eastAsia="Times New Roman" w:hAnsi="Arial" w:cs="Arial"/>
-          <w:color w:val="111111"/>
-          <w:sz w:val="23"/>
-          <w:szCs w:val="23"/>
-        </w:rPr>
-        <w:t>Class Test</w:t>
-      </w:r>
-    </w:p>
-    <w:p>
-      <w:pPr>
-        <w:spacing w:after="0"/>
-        <w:rPr>
-          <w:rFonts w:ascii="Arial" w:eastAsia="Times New Roman" w:hAnsi="Arial" w:cs="Arial"/>
-          <w:color w:val="111111"/>
-          <w:sz w:val="23"/>
-          <w:szCs w:val="23"/>
-        </w:rPr>
-      </w:pPr>
-      <w:r>
-        <w:rPr>
-          <w:rFonts w:ascii="Arial" w:eastAsia="Times New Roman" w:hAnsi="Arial" w:cs="Arial"/>
-          <w:color w:val="111111"/>
-          <w:sz w:val="23"/>
-          <w:szCs w:val="23"/>
-        </w:rPr>
-        <w:t>{</w:t>
-      </w:r>
-    </w:p>
-    <w:p>
-      <w:pPr>
-        <w:spacing w:after="0"/>
-        <w:rPr>
-          <w:rFonts w:ascii="Arial" w:eastAsia="Times New Roman" w:hAnsi="Arial" w:cs="Arial"/>
-          <w:color w:val="111111"/>
-          <w:sz w:val="23"/>
-          <w:szCs w:val="23"/>
-        </w:rPr>
-      </w:pPr>
-      <w:r>
-        <w:rPr>
-          <w:rFonts w:ascii="Arial" w:eastAsia="Times New Roman" w:hAnsi="Arial" w:cs="Arial"/>
-          <w:color w:val="111111"/>
-          <w:sz w:val="23"/>
-          <w:szCs w:val="23"/>
-        </w:rPr>
-        <w:t>Test()</w:t>
-      </w:r>
-    </w:p>
-    <w:p>
-      <w:pPr>
-        <w:spacing w:after="0"/>
-        <w:rPr>
-          <w:rFonts w:ascii="Arial" w:eastAsia="Times New Roman" w:hAnsi="Arial" w:cs="Arial"/>
-          <w:color w:val="111111"/>
-          <w:sz w:val="23"/>
-          <w:szCs w:val="23"/>
-        </w:rPr>
-      </w:pPr>
-      <w:r>
-        <w:rPr>
-          <w:rFonts w:ascii="Arial" w:eastAsia="Times New Roman" w:hAnsi="Arial" w:cs="Arial"/>
-          <w:color w:val="111111"/>
-          <w:sz w:val="23"/>
-          <w:szCs w:val="23"/>
-        </w:rPr>
-        <w:t>{</w:t>
-      </w:r>
-    </w:p>
-    <w:p>
-      <w:pPr>
-        <w:spacing w:after="0"/>
-        <w:rPr>
-          <w:rFonts w:ascii="Arial" w:eastAsia="Times New Roman" w:hAnsi="Arial" w:cs="Arial"/>
-          <w:color w:val="111111"/>
-          <w:sz w:val="23"/>
-          <w:szCs w:val="23"/>
-        </w:rPr>
-      </w:pPr>
-      <w:r>
-        <w:rPr>
-          <w:rFonts w:ascii="Arial" w:eastAsia="Times New Roman" w:hAnsi="Arial" w:cs="Arial"/>
-          <w:color w:val="111111"/>
-          <w:sz w:val="23"/>
-          <w:szCs w:val="23"/>
-        </w:rPr>
-        <w:t>}</w:t>
-      </w:r>
-    </w:p>
-    <w:p>
-      <w:pPr>
-        <w:spacing w:after="0"/>
-        <w:rPr>
-          <w:rFonts w:ascii="Arial" w:eastAsia="Times New Roman" w:hAnsi="Arial" w:cs="Arial"/>
-          <w:color w:val="111111"/>
-          <w:sz w:val="23"/>
-          <w:szCs w:val="23"/>
-        </w:rPr>
-      </w:pPr>
-      <w:r>
-        <w:rPr>
-          <w:rFonts w:ascii="Arial" w:eastAsia="Times New Roman" w:hAnsi="Arial" w:cs="Arial"/>
-          <w:color w:val="111111"/>
-          <w:sz w:val="23"/>
-          <w:szCs w:val="23"/>
-        </w:rPr>
-        <w:t>Test(int a)</w:t>
-      </w:r>
-    </w:p>
-    <w:p>
-      <w:pPr>
-        <w:spacing w:after="0"/>
-        <w:rPr>
-          <w:rFonts w:ascii="Arial" w:eastAsia="Times New Roman" w:hAnsi="Arial" w:cs="Arial"/>
-          <w:color w:val="111111"/>
-          <w:sz w:val="23"/>
-          <w:szCs w:val="23"/>
-        </w:rPr>
-      </w:pPr>
-      <w:r>
-        <w:rPr>
-          <w:rFonts w:ascii="Arial" w:eastAsia="Times New Roman" w:hAnsi="Arial" w:cs="Arial"/>
-          <w:color w:val="111111"/>
-          <w:sz w:val="23"/>
-          <w:szCs w:val="23"/>
-        </w:rPr>
-        <w:t>{</w:t>
-      </w:r>
-    </w:p>
-    <w:p>
-      <w:pPr>
-        <w:spacing w:after="0"/>
-        <w:rPr>
-          <w:rFonts w:ascii="Arial" w:eastAsia="Times New Roman" w:hAnsi="Arial" w:cs="Arial"/>
-          <w:color w:val="111111"/>
-          <w:sz w:val="23"/>
-          <w:szCs w:val="23"/>
-        </w:rPr>
-      </w:pPr>
-      <w:r>
-        <w:rPr>
-          <w:rFonts w:ascii="Arial" w:eastAsia="Times New Roman" w:hAnsi="Arial" w:cs="Arial"/>
-          <w:color w:val="111111"/>
-          <w:sz w:val="23"/>
-          <w:szCs w:val="23"/>
-        </w:rPr>
-        <w:t>}</w:t>
-      </w:r>
-    </w:p>
-    <w:p>
-      <w:pPr>
-        <w:spacing w:after="0"/>
-        <w:rPr>
-          <w:rFonts w:ascii="Arial" w:eastAsia="Times New Roman" w:hAnsi="Arial" w:cs="Arial"/>
-          <w:color w:val="111111"/>
-          <w:sz w:val="23"/>
-          <w:szCs w:val="23"/>
-        </w:rPr>
-      </w:pPr>
-      <w:r>
-        <w:rPr>
-          <w:rFonts w:ascii="Arial" w:eastAsia="Times New Roman" w:hAnsi="Arial" w:cs="Arial"/>
-          <w:color w:val="111111"/>
-          <w:sz w:val="23"/>
-          <w:szCs w:val="23"/>
-        </w:rPr>
-        <w:t>Test(char c)</w:t>
-      </w:r>
-    </w:p>
-    <w:p>
-      <w:pPr>
-        <w:spacing w:after="0"/>
-        <w:rPr>
-          <w:rFonts w:ascii="Arial" w:eastAsia="Times New Roman" w:hAnsi="Arial" w:cs="Arial"/>
-          <w:color w:val="111111"/>
-          <w:sz w:val="23"/>
-          <w:szCs w:val="23"/>
-        </w:rPr>
-      </w:pPr>
-      <w:r>
-        <w:rPr>
-          <w:rFonts w:ascii="Arial" w:eastAsia="Times New Roman" w:hAnsi="Arial" w:cs="Arial"/>
-          <w:color w:val="111111"/>
-          <w:sz w:val="23"/>
-          <w:szCs w:val="23"/>
-        </w:rPr>
-        <w:t>{</w:t>
-      </w:r>
-    </w:p>
-    <w:p>
-      <w:pPr>
-        <w:spacing w:after="0"/>
-        <w:rPr>
-          <w:rFonts w:ascii="Arial" w:eastAsia="Times New Roman" w:hAnsi="Arial" w:cs="Arial"/>
-          <w:color w:val="111111"/>
-          <w:sz w:val="23"/>
-          <w:szCs w:val="23"/>
-        </w:rPr>
-      </w:pPr>
-      <w:r>
-        <w:rPr>
-          <w:rFonts w:ascii="Arial" w:eastAsia="Times New Roman" w:hAnsi="Arial" w:cs="Arial"/>
-          <w:color w:val="111111"/>
-          <w:sz w:val="23"/>
-          <w:szCs w:val="23"/>
-        </w:rPr>
-        <w:t>}</w:t>
-      </w:r>
-    </w:p>
-    <w:p>
-      <w:pPr>
-        <w:rPr>
-          <w:rFonts w:ascii="Arial" w:eastAsia="Times New Roman" w:hAnsi="Arial" w:cs="Arial"/>
-          <w:color w:val="111111"/>
-          <w:sz w:val="23"/>
-          <w:szCs w:val="23"/>
-        </w:rPr>
-      </w:pPr>
-      <w:r>
-        <w:rPr>
-          <w:rFonts w:ascii="Arial" w:eastAsia="Times New Roman" w:hAnsi="Arial" w:cs="Arial"/>
-          <w:color w:val="111111"/>
-          <w:sz w:val="23"/>
-          <w:szCs w:val="23"/>
-        </w:rPr>
-        <w:t>}</w:t>
-      </w:r>
-    </w:p>
-    <w:p>
-      <w:pPr>
-        <w:rPr>
-          <w:rFonts w:ascii="Arial" w:eastAsia="Times New Roman" w:hAnsi="Arial" w:cs="Arial"/>
-          <w:color w:val="111111"/>
-          <w:sz w:val="23"/>
-          <w:szCs w:val="23"/>
-        </w:rPr>
-      </w:pPr>
+        <w:t xml:space="preserve">Constructor </w:t>
+      </w:r>
+      <w:proofErr w:type="gramStart"/>
       <w:r>
         <w:rPr>
           <w:rFonts w:ascii="Arial" w:eastAsia="Times New Roman" w:hAnsi="Arial" w:cs="Arial"/>
@@ -1861,8 +1739,327 @@
           <w:sz w:val="23"/>
           <w:szCs w:val="23"/>
         </w:rPr>
-        <w:t xml:space="preserve">Constructor </w:t>
-      </w:r>
+        <w:t>overloading</w:t>
+      </w:r>
+      <w:r>
+        <w:rPr>
+          <w:rFonts w:ascii="Arial" w:eastAsia="Times New Roman" w:hAnsi="Arial" w:cs="Arial"/>
+          <w:color w:val="111111"/>
+          <w:sz w:val="23"/>
+          <w:szCs w:val="23"/>
+        </w:rPr>
+        <w:t xml:space="preserve"> :</w:t>
+      </w:r>
+      <w:proofErr w:type="gramEnd"/>
+      <w:r>
+        <w:rPr>
+          <w:rFonts w:ascii="Arial" w:eastAsia="Times New Roman" w:hAnsi="Arial" w:cs="Arial"/>
+          <w:color w:val="111111"/>
+          <w:sz w:val="23"/>
+          <w:szCs w:val="23"/>
+        </w:rPr>
+        <w:t xml:space="preserve"> </w:t>
+      </w:r>
+      <w:r>
+        <w:rPr>
+          <w:rFonts w:ascii="Arial" w:eastAsia="Times New Roman" w:hAnsi="Arial" w:cs="Arial"/>
+          <w:color w:val="111111"/>
+          <w:sz w:val="23"/>
+          <w:szCs w:val="23"/>
+        </w:rPr>
+        <w:t>Java class can have multiple constructors with different parameters (i.e. constructor overloading)</w:t>
+      </w:r>
+      <w:r>
+        <w:rPr>
+          <w:rFonts w:ascii="Arial" w:eastAsia="Times New Roman" w:hAnsi="Arial" w:cs="Arial"/>
+          <w:color w:val="111111"/>
+          <w:sz w:val="23"/>
+          <w:szCs w:val="23"/>
+        </w:rPr>
+        <w:t xml:space="preserve"> example : </w:t>
+      </w:r>
+    </w:p>
+    <w:p>
+      <w:pPr>
+        <w:spacing w:after="0"/>
+        <w:rPr>
+          <w:rFonts w:ascii="Arial" w:eastAsia="Times New Roman" w:hAnsi="Arial" w:cs="Arial"/>
+          <w:color w:val="111111"/>
+          <w:sz w:val="23"/>
+          <w:szCs w:val="23"/>
+        </w:rPr>
+      </w:pPr>
+      <w:r>
+        <w:rPr>
+          <w:rFonts w:ascii="Arial" w:eastAsia="Times New Roman" w:hAnsi="Arial" w:cs="Arial"/>
+          <w:color w:val="111111"/>
+          <w:sz w:val="23"/>
+          <w:szCs w:val="23"/>
+        </w:rPr>
+        <w:t>Class Test</w:t>
+      </w:r>
+    </w:p>
+    <w:p>
+      <w:pPr>
+        <w:spacing w:after="0"/>
+        <w:rPr>
+          <w:rFonts w:ascii="Arial" w:eastAsia="Times New Roman" w:hAnsi="Arial" w:cs="Arial"/>
+          <w:color w:val="111111"/>
+          <w:sz w:val="23"/>
+          <w:szCs w:val="23"/>
+        </w:rPr>
+      </w:pPr>
+      <w:r>
+        <w:rPr>
+          <w:rFonts w:ascii="Arial" w:eastAsia="Times New Roman" w:hAnsi="Arial" w:cs="Arial"/>
+          <w:color w:val="111111"/>
+          <w:sz w:val="23"/>
+          <w:szCs w:val="23"/>
+        </w:rPr>
+        <w:t>{</w:t>
+      </w:r>
+    </w:p>
+    <w:p>
+      <w:pPr>
+        <w:spacing w:after="0"/>
+        <w:rPr>
+          <w:rFonts w:ascii="Arial" w:eastAsia="Times New Roman" w:hAnsi="Arial" w:cs="Arial"/>
+          <w:color w:val="111111"/>
+          <w:sz w:val="23"/>
+          <w:szCs w:val="23"/>
+        </w:rPr>
+      </w:pPr>
+      <w:proofErr w:type="gramStart"/>
+      <w:r>
+        <w:rPr>
+          <w:rFonts w:ascii="Arial" w:eastAsia="Times New Roman" w:hAnsi="Arial" w:cs="Arial"/>
+          <w:color w:val="111111"/>
+          <w:sz w:val="23"/>
+          <w:szCs w:val="23"/>
+        </w:rPr>
+        <w:t>Test(</w:t>
+      </w:r>
+      <w:proofErr w:type="gramEnd"/>
+      <w:r>
+        <w:rPr>
+          <w:rFonts w:ascii="Arial" w:eastAsia="Times New Roman" w:hAnsi="Arial" w:cs="Arial"/>
+          <w:color w:val="111111"/>
+          <w:sz w:val="23"/>
+          <w:szCs w:val="23"/>
+        </w:rPr>
+        <w:t>)</w:t>
+      </w:r>
+    </w:p>
+    <w:p>
+      <w:pPr>
+        <w:spacing w:after="0"/>
+        <w:rPr>
+          <w:rFonts w:ascii="Arial" w:eastAsia="Times New Roman" w:hAnsi="Arial" w:cs="Arial"/>
+          <w:color w:val="111111"/>
+          <w:sz w:val="23"/>
+          <w:szCs w:val="23"/>
+        </w:rPr>
+      </w:pPr>
+      <w:r>
+        <w:rPr>
+          <w:rFonts w:ascii="Arial" w:eastAsia="Times New Roman" w:hAnsi="Arial" w:cs="Arial"/>
+          <w:color w:val="111111"/>
+          <w:sz w:val="23"/>
+          <w:szCs w:val="23"/>
+        </w:rPr>
+        <w:t>{</w:t>
+      </w:r>
+    </w:p>
+    <w:p>
+      <w:pPr>
+        <w:spacing w:after="0"/>
+        <w:rPr>
+          <w:rFonts w:ascii="Arial" w:eastAsia="Times New Roman" w:hAnsi="Arial" w:cs="Arial"/>
+          <w:color w:val="111111"/>
+          <w:sz w:val="23"/>
+          <w:szCs w:val="23"/>
+        </w:rPr>
+      </w:pPr>
+      <w:r>
+        <w:rPr>
+          <w:rFonts w:ascii="Arial" w:eastAsia="Times New Roman" w:hAnsi="Arial" w:cs="Arial"/>
+          <w:color w:val="111111"/>
+          <w:sz w:val="23"/>
+          <w:szCs w:val="23"/>
+        </w:rPr>
+        <w:t>}</w:t>
+      </w:r>
+    </w:p>
+    <w:p>
+      <w:pPr>
+        <w:spacing w:after="0"/>
+        <w:rPr>
+          <w:rFonts w:ascii="Arial" w:eastAsia="Times New Roman" w:hAnsi="Arial" w:cs="Arial"/>
+          <w:color w:val="111111"/>
+          <w:sz w:val="23"/>
+          <w:szCs w:val="23"/>
+        </w:rPr>
+      </w:pPr>
+      <w:proofErr w:type="gramStart"/>
+      <w:r>
+        <w:rPr>
+          <w:rFonts w:ascii="Arial" w:eastAsia="Times New Roman" w:hAnsi="Arial" w:cs="Arial"/>
+          <w:color w:val="111111"/>
+          <w:sz w:val="23"/>
+          <w:szCs w:val="23"/>
+        </w:rPr>
+        <w:t>Test(</w:t>
+      </w:r>
+      <w:proofErr w:type="gramEnd"/>
+      <w:r>
+        <w:rPr>
+          <w:rFonts w:ascii="Arial" w:eastAsia="Times New Roman" w:hAnsi="Arial" w:cs="Arial"/>
+          <w:color w:val="111111"/>
+          <w:sz w:val="23"/>
+          <w:szCs w:val="23"/>
+        </w:rPr>
+        <w:t>int a)</w:t>
+      </w:r>
+    </w:p>
+    <w:p>
+      <w:pPr>
+        <w:spacing w:after="0"/>
+        <w:rPr>
+          <w:rFonts w:ascii="Arial" w:eastAsia="Times New Roman" w:hAnsi="Arial" w:cs="Arial"/>
+          <w:color w:val="111111"/>
+          <w:sz w:val="23"/>
+          <w:szCs w:val="23"/>
+        </w:rPr>
+      </w:pPr>
+      <w:r>
+        <w:rPr>
+          <w:rFonts w:ascii="Arial" w:eastAsia="Times New Roman" w:hAnsi="Arial" w:cs="Arial"/>
+          <w:color w:val="111111"/>
+          <w:sz w:val="23"/>
+          <w:szCs w:val="23"/>
+        </w:rPr>
+        <w:t>{</w:t>
+      </w:r>
+    </w:p>
+    <w:p>
+      <w:pPr>
+        <w:spacing w:after="0"/>
+        <w:rPr>
+          <w:rFonts w:ascii="Arial" w:eastAsia="Times New Roman" w:hAnsi="Arial" w:cs="Arial"/>
+          <w:color w:val="111111"/>
+          <w:sz w:val="23"/>
+          <w:szCs w:val="23"/>
+        </w:rPr>
+      </w:pPr>
+      <w:r>
+        <w:rPr>
+          <w:rFonts w:ascii="Arial" w:eastAsia="Times New Roman" w:hAnsi="Arial" w:cs="Arial"/>
+          <w:color w:val="111111"/>
+          <w:sz w:val="23"/>
+          <w:szCs w:val="23"/>
+        </w:rPr>
+        <w:t>}</w:t>
+      </w:r>
+    </w:p>
+    <w:p>
+      <w:pPr>
+        <w:spacing w:after="0"/>
+        <w:rPr>
+          <w:rFonts w:ascii="Arial" w:eastAsia="Times New Roman" w:hAnsi="Arial" w:cs="Arial"/>
+          <w:color w:val="111111"/>
+          <w:sz w:val="23"/>
+          <w:szCs w:val="23"/>
+        </w:rPr>
+      </w:pPr>
+      <w:proofErr w:type="gramStart"/>
+      <w:r>
+        <w:rPr>
+          <w:rFonts w:ascii="Arial" w:eastAsia="Times New Roman" w:hAnsi="Arial" w:cs="Arial"/>
+          <w:color w:val="111111"/>
+          <w:sz w:val="23"/>
+          <w:szCs w:val="23"/>
+        </w:rPr>
+        <w:t>Test(</w:t>
+      </w:r>
+      <w:proofErr w:type="gramEnd"/>
+      <w:r>
+        <w:rPr>
+          <w:rFonts w:ascii="Arial" w:eastAsia="Times New Roman" w:hAnsi="Arial" w:cs="Arial"/>
+          <w:color w:val="111111"/>
+          <w:sz w:val="23"/>
+          <w:szCs w:val="23"/>
+        </w:rPr>
+        <w:t>char c)</w:t>
+      </w:r>
+    </w:p>
+    <w:p>
+      <w:pPr>
+        <w:spacing w:after="0"/>
+        <w:rPr>
+          <w:rFonts w:ascii="Arial" w:eastAsia="Times New Roman" w:hAnsi="Arial" w:cs="Arial"/>
+          <w:color w:val="111111"/>
+          <w:sz w:val="23"/>
+          <w:szCs w:val="23"/>
+        </w:rPr>
+      </w:pPr>
+      <w:r>
+        <w:rPr>
+          <w:rFonts w:ascii="Arial" w:eastAsia="Times New Roman" w:hAnsi="Arial" w:cs="Arial"/>
+          <w:color w:val="111111"/>
+          <w:sz w:val="23"/>
+          <w:szCs w:val="23"/>
+        </w:rPr>
+        <w:t>{</w:t>
+      </w:r>
+    </w:p>
+    <w:p>
+      <w:pPr>
+        <w:spacing w:after="0"/>
+        <w:rPr>
+          <w:rFonts w:ascii="Arial" w:eastAsia="Times New Roman" w:hAnsi="Arial" w:cs="Arial"/>
+          <w:color w:val="111111"/>
+          <w:sz w:val="23"/>
+          <w:szCs w:val="23"/>
+        </w:rPr>
+      </w:pPr>
+      <w:r>
+        <w:rPr>
+          <w:rFonts w:ascii="Arial" w:eastAsia="Times New Roman" w:hAnsi="Arial" w:cs="Arial"/>
+          <w:color w:val="111111"/>
+          <w:sz w:val="23"/>
+          <w:szCs w:val="23"/>
+        </w:rPr>
+        <w:t>}</w:t>
+      </w:r>
+    </w:p>
+    <w:p>
+      <w:pPr>
+        <w:rPr>
+          <w:rFonts w:ascii="Arial" w:eastAsia="Times New Roman" w:hAnsi="Arial" w:cs="Arial"/>
+          <w:color w:val="111111"/>
+          <w:sz w:val="23"/>
+          <w:szCs w:val="23"/>
+        </w:rPr>
+      </w:pPr>
+      <w:r>
+        <w:rPr>
+          <w:rFonts w:ascii="Arial" w:eastAsia="Times New Roman" w:hAnsi="Arial" w:cs="Arial"/>
+          <w:color w:val="111111"/>
+          <w:sz w:val="23"/>
+          <w:szCs w:val="23"/>
+        </w:rPr>
+        <w:t>}</w:t>
+      </w:r>
+    </w:p>
+    <w:p>
+      <w:pPr>
+        <w:rPr>
+          <w:rFonts w:ascii="Arial" w:eastAsia="Times New Roman" w:hAnsi="Arial" w:cs="Arial"/>
+          <w:color w:val="111111"/>
+          <w:sz w:val="23"/>
+          <w:szCs w:val="23"/>
+        </w:rPr>
+      </w:pPr>
       <w:r>
         <w:rPr>
           <w:rFonts w:ascii="Arial" w:eastAsia="Times New Roman" w:hAnsi="Arial" w:cs="Arial"/>
@@ -1872,7 +2069,7 @@
           <w:sz w:val="23"/>
           <w:szCs w:val="23"/>
         </w:rPr>
-        <w:t>Overriding</w:t>
+        <w:t xml:space="preserve">Constructor </w:t>
       </w:r>
       <w:r>
         <w:rPr>
@@ -1883,16 +2080,49 @@
           <w:sz w:val="23"/>
           <w:szCs w:val="23"/>
         </w:rPr>
-        <w:t xml:space="preserve"> and Inheritance</w:t>
-      </w:r>
-      <w:r>
-        <w:rPr>
-          <w:rFonts w:ascii="Arial" w:eastAsia="Times New Roman" w:hAnsi="Arial" w:cs="Arial"/>
-          <w:color w:val="111111"/>
-          <w:sz w:val="23"/>
-          <w:szCs w:val="23"/>
-        </w:rPr>
-        <w:t xml:space="preserve"> : Java class </w:t>
+        <w:t>Overriding</w:t>
+      </w:r>
+      <w:r>
+        <w:rPr>
+          <w:rFonts w:ascii="Arial" w:eastAsia="Times New Roman" w:hAnsi="Arial" w:cs="Arial"/>
+          <w:b/>
+          <w:bCs/>
+          <w:color w:val="111111"/>
+          <w:sz w:val="23"/>
+          <w:szCs w:val="23"/>
+        </w:rPr>
+        <w:t xml:space="preserve"> and </w:t>
+      </w:r>
+      <w:proofErr w:type="gramStart"/>
+      <w:r>
+        <w:rPr>
+          <w:rFonts w:ascii="Arial" w:eastAsia="Times New Roman" w:hAnsi="Arial" w:cs="Arial"/>
+          <w:b/>
+          <w:bCs/>
+          <w:color w:val="111111"/>
+          <w:sz w:val="23"/>
+          <w:szCs w:val="23"/>
+        </w:rPr>
+        <w:t>Inheritance</w:t>
+      </w:r>
+      <w:r>
+        <w:rPr>
+          <w:rFonts w:ascii="Arial" w:eastAsia="Times New Roman" w:hAnsi="Arial" w:cs="Arial"/>
+          <w:color w:val="111111"/>
+          <w:sz w:val="23"/>
+          <w:szCs w:val="23"/>
+        </w:rPr>
+        <w:t xml:space="preserve"> :</w:t>
+      </w:r>
+      <w:proofErr w:type="gramEnd"/>
+      <w:r>
+        <w:rPr>
+          <w:rFonts w:ascii="Arial" w:eastAsia="Times New Roman" w:hAnsi="Arial" w:cs="Arial"/>
+          <w:color w:val="111111"/>
+          <w:sz w:val="23"/>
+          <w:szCs w:val="23"/>
+        </w:rPr>
+        <w:t xml:space="preserve"> Java class </w:t>
       </w:r>
       <w:r>
         <w:rPr>

--- a/Selenium/All Selenium + Java/Java/Core Java/Constructor.docx
+++ b/Selenium/All Selenium + Java/Java/Core Java/Constructor.docx
@@ -26,7 +26,6 @@
         </w:rPr>
         <w:t xml:space="preserve"> </w:t>
       </w:r>
-      <w:proofErr w:type="gramStart"/>
       <w:r>
         <w:rPr>
           <w:rFonts w:ascii="Helvetica" w:hAnsi="Helvetica" w:cs="Helvetica"/>
@@ -51,7 +50,6 @@
         </w:rPr>
         <w:t xml:space="preserve"> :</w:t>
       </w:r>
-      <w:proofErr w:type="gramEnd"/>
     </w:p>
     <w:p>
       <w:pPr>
@@ -75,7 +73,6 @@
         <w:t xml:space="preserve">Why </w:t>
       </w:r>
       <w:proofErr w:type="spellStart"/>
-      <w:proofErr w:type="gramStart"/>
       <w:r>
         <w:rPr>
           <w:rFonts w:ascii="Helvetica" w:hAnsi="Helvetica" w:cs="Helvetica"/>
@@ -97,9 +94,8 @@
           <w:szCs w:val="23"/>
           <w:shd w:val="clear" w:color="auto" w:fill="FFFFFF"/>
         </w:rPr>
-        <w:t xml:space="preserve"> ?</w:t>
-      </w:r>
-      <w:proofErr w:type="gramEnd"/>
+        <w:t xml:space="preserve"> ? </w:t>
+      </w:r>
       <w:r>
         <w:rPr>
           <w:rFonts w:ascii="Helvetica" w:hAnsi="Helvetica" w:cs="Helvetica"/>
@@ -114,7 +110,146 @@
       <w:r>
         <w:rPr>
           <w:rFonts w:ascii="Helvetica" w:hAnsi="Helvetica" w:cs="Helvetica"/>
-          <w:b/>
+          <w:color w:val="000000"/>
+          <w:sz w:val="23"/>
+          <w:szCs w:val="23"/>
+          <w:shd w:val="clear" w:color="auto" w:fill="FFFFFF"/>
+        </w:rPr>
+        <w:t xml:space="preserve">if </w:t>
+      </w:r>
+      <w:r>
+        <w:rPr>
+          <w:rFonts w:ascii="Helvetica" w:hAnsi="Helvetica" w:cs="Helvetica"/>
+          <w:color w:val="000000"/>
+          <w:sz w:val="23"/>
+          <w:szCs w:val="23"/>
+          <w:shd w:val="clear" w:color="auto" w:fill="FFFFFF"/>
+        </w:rPr>
+        <w:t xml:space="preserve">I </w:t>
+      </w:r>
+      <w:r>
+        <w:rPr>
+          <w:rFonts w:ascii="Helvetica" w:hAnsi="Helvetica" w:cs="Helvetica"/>
+          <w:color w:val="000000"/>
+          <w:sz w:val="23"/>
+          <w:szCs w:val="23"/>
+          <w:shd w:val="clear" w:color="auto" w:fill="FFFFFF"/>
+        </w:rPr>
+        <w:t xml:space="preserve">create </w:t>
+      </w:r>
+      <w:r>
+        <w:rPr>
+          <w:rFonts w:ascii="Helvetica" w:hAnsi="Helvetica" w:cs="Helvetica"/>
+          <w:color w:val="000000"/>
+          <w:sz w:val="23"/>
+          <w:szCs w:val="23"/>
+          <w:shd w:val="clear" w:color="auto" w:fill="FFFFFF"/>
+        </w:rPr>
+        <w:t>class</w:t>
+      </w:r>
+      <w:r>
+        <w:rPr>
+          <w:rFonts w:ascii="Helvetica" w:hAnsi="Helvetica" w:cs="Helvetica"/>
+          <w:color w:val="000000"/>
+          <w:sz w:val="23"/>
+          <w:szCs w:val="23"/>
+          <w:shd w:val="clear" w:color="auto" w:fill="FFFFFF"/>
+        </w:rPr>
+        <w:t xml:space="preserve"> student with data member int rol</w:t>
+      </w:r>
+      <w:r>
+        <w:rPr>
+          <w:rFonts w:ascii="Helvetica" w:hAnsi="Helvetica" w:cs="Helvetica"/>
+          <w:color w:val="000000"/>
+          <w:sz w:val="23"/>
+          <w:szCs w:val="23"/>
+          <w:shd w:val="clear" w:color="auto" w:fill="FFFFFF"/>
+        </w:rPr>
+        <w:t>l</w:t>
+      </w:r>
+      <w:r>
+        <w:rPr>
+          <w:rFonts w:ascii="Helvetica" w:hAnsi="Helvetica" w:cs="Helvetica"/>
+          <w:color w:val="000000"/>
+          <w:sz w:val="23"/>
+          <w:szCs w:val="23"/>
+          <w:shd w:val="clear" w:color="auto" w:fill="FFFFFF"/>
+        </w:rPr>
+        <w:t xml:space="preserve"> no, string name; default string name = null, default int rol</w:t>
+      </w:r>
+      <w:r>
+        <w:rPr>
+          <w:rFonts w:ascii="Helvetica" w:hAnsi="Helvetica" w:cs="Helvetica"/>
+          <w:color w:val="000000"/>
+          <w:sz w:val="23"/>
+          <w:szCs w:val="23"/>
+          <w:shd w:val="clear" w:color="auto" w:fill="FFFFFF"/>
+        </w:rPr>
+        <w:t>l</w:t>
+      </w:r>
+      <w:r>
+        <w:rPr>
+          <w:rFonts w:ascii="Helvetica" w:hAnsi="Helvetica" w:cs="Helvetica"/>
+          <w:color w:val="000000"/>
+          <w:sz w:val="23"/>
+          <w:szCs w:val="23"/>
+          <w:shd w:val="clear" w:color="auto" w:fill="FFFFFF"/>
+        </w:rPr>
+        <w:t xml:space="preserve"> no =0. </w:t>
+      </w:r>
+      <w:r>
+        <w:rPr>
+          <w:rFonts w:ascii="Helvetica" w:hAnsi="Helvetica" w:cs="Helvetica"/>
+          <w:color w:val="000000"/>
+          <w:sz w:val="23"/>
+          <w:szCs w:val="23"/>
+          <w:shd w:val="clear" w:color="auto" w:fill="FFFFFF"/>
+        </w:rPr>
+        <w:t xml:space="preserve">Now </w:t>
+      </w:r>
+      <w:r>
+        <w:rPr>
+          <w:rFonts w:ascii="Helvetica" w:hAnsi="Helvetica" w:cs="Helvetica"/>
+          <w:color w:val="000000"/>
+          <w:sz w:val="23"/>
+          <w:szCs w:val="23"/>
+          <w:shd w:val="clear" w:color="auto" w:fill="FFFFFF"/>
+        </w:rPr>
+        <w:t xml:space="preserve">created </w:t>
+      </w:r>
+      <w:r>
+        <w:rPr>
+          <w:rFonts w:ascii="Helvetica" w:hAnsi="Helvetica" w:cs="Helvetica"/>
+          <w:color w:val="000000"/>
+          <w:sz w:val="23"/>
+          <w:szCs w:val="23"/>
+          <w:shd w:val="clear" w:color="auto" w:fill="FFFFFF"/>
+        </w:rPr>
+        <w:t>a</w:t>
+      </w:r>
+      <w:r>
+        <w:rPr>
+          <w:rFonts w:ascii="Helvetica" w:hAnsi="Helvetica" w:cs="Helvetica"/>
+          <w:color w:val="000000"/>
+          <w:sz w:val="23"/>
+          <w:szCs w:val="23"/>
+          <w:shd w:val="clear" w:color="auto" w:fill="FFFFFF"/>
+        </w:rPr>
+        <w:t>n</w:t>
+      </w:r>
+      <w:r>
+        <w:rPr>
+          <w:rFonts w:ascii="Helvetica" w:hAnsi="Helvetica" w:cs="Helvetica"/>
+          <w:color w:val="000000"/>
+          <w:sz w:val="23"/>
+          <w:szCs w:val="23"/>
+          <w:shd w:val="clear" w:color="auto" w:fill="FFFFFF"/>
+        </w:rPr>
+        <w:t xml:space="preserve"> object for 1 student, if there are 600 students, we need to create 600 objects of 600 students.</w:t>
+      </w:r>
+      <w:r>
+        <w:rPr>
+          <w:rFonts w:ascii="Helvetica" w:hAnsi="Helvetica" w:cs="Helvetica"/>
           <w:color w:val="000000"/>
           <w:sz w:val="23"/>
           <w:szCs w:val="23"/>
@@ -130,156 +265,6 @@
           <w:szCs w:val="23"/>
           <w:shd w:val="clear" w:color="auto" w:fill="FFFFFF"/>
         </w:rPr>
-        <w:t xml:space="preserve">if </w:t>
-      </w:r>
-      <w:r>
-        <w:rPr>
-          <w:rFonts w:ascii="Helvetica" w:hAnsi="Helvetica" w:cs="Helvetica"/>
-          <w:color w:val="000000"/>
-          <w:sz w:val="23"/>
-          <w:szCs w:val="23"/>
-          <w:shd w:val="clear" w:color="auto" w:fill="FFFFFF"/>
-        </w:rPr>
-        <w:t xml:space="preserve">I </w:t>
-      </w:r>
-      <w:r>
-        <w:rPr>
-          <w:rFonts w:ascii="Helvetica" w:hAnsi="Helvetica" w:cs="Helvetica"/>
-          <w:color w:val="000000"/>
-          <w:sz w:val="23"/>
-          <w:szCs w:val="23"/>
-          <w:shd w:val="clear" w:color="auto" w:fill="FFFFFF"/>
-        </w:rPr>
-        <w:t xml:space="preserve">create </w:t>
-      </w:r>
-      <w:r>
-        <w:rPr>
-          <w:rFonts w:ascii="Helvetica" w:hAnsi="Helvetica" w:cs="Helvetica"/>
-          <w:color w:val="000000"/>
-          <w:sz w:val="23"/>
-          <w:szCs w:val="23"/>
-          <w:shd w:val="clear" w:color="auto" w:fill="FFFFFF"/>
-        </w:rPr>
-        <w:t>class</w:t>
-      </w:r>
-      <w:r>
-        <w:rPr>
-          <w:rFonts w:ascii="Helvetica" w:hAnsi="Helvetica" w:cs="Helvetica"/>
-          <w:color w:val="000000"/>
-          <w:sz w:val="23"/>
-          <w:szCs w:val="23"/>
-          <w:shd w:val="clear" w:color="auto" w:fill="FFFFFF"/>
-        </w:rPr>
-        <w:t xml:space="preserve"> student with data member int rol</w:t>
-      </w:r>
-      <w:r>
-        <w:rPr>
-          <w:rFonts w:ascii="Helvetica" w:hAnsi="Helvetica" w:cs="Helvetica"/>
-          <w:color w:val="000000"/>
-          <w:sz w:val="23"/>
-          <w:szCs w:val="23"/>
-          <w:shd w:val="clear" w:color="auto" w:fill="FFFFFF"/>
-        </w:rPr>
-        <w:t>l</w:t>
-      </w:r>
-      <w:r>
-        <w:rPr>
-          <w:rFonts w:ascii="Helvetica" w:hAnsi="Helvetica" w:cs="Helvetica"/>
-          <w:color w:val="000000"/>
-          <w:sz w:val="23"/>
-          <w:szCs w:val="23"/>
-          <w:shd w:val="clear" w:color="auto" w:fill="FFFFFF"/>
-        </w:rPr>
-        <w:t xml:space="preserve"> no, string name; default string name = null, default int rol</w:t>
-      </w:r>
-      <w:r>
-        <w:rPr>
-          <w:rFonts w:ascii="Helvetica" w:hAnsi="Helvetica" w:cs="Helvetica"/>
-          <w:color w:val="000000"/>
-          <w:sz w:val="23"/>
-          <w:szCs w:val="23"/>
-          <w:shd w:val="clear" w:color="auto" w:fill="FFFFFF"/>
-        </w:rPr>
-        <w:t>l</w:t>
-      </w:r>
-      <w:r>
-        <w:rPr>
-          <w:rFonts w:ascii="Helvetica" w:hAnsi="Helvetica" w:cs="Helvetica"/>
-          <w:color w:val="000000"/>
-          <w:sz w:val="23"/>
-          <w:szCs w:val="23"/>
-          <w:shd w:val="clear" w:color="auto" w:fill="FFFFFF"/>
-        </w:rPr>
-        <w:t xml:space="preserve"> no =0. </w:t>
-      </w:r>
-      <w:r>
-        <w:rPr>
-          <w:rFonts w:ascii="Helvetica" w:hAnsi="Helvetica" w:cs="Helvetica"/>
-          <w:color w:val="000000"/>
-          <w:sz w:val="23"/>
-          <w:szCs w:val="23"/>
-          <w:shd w:val="clear" w:color="auto" w:fill="FFFFFF"/>
-        </w:rPr>
-        <w:t xml:space="preserve">Now </w:t>
-      </w:r>
-      <w:r>
-        <w:rPr>
-          <w:rFonts w:ascii="Helvetica" w:hAnsi="Helvetica" w:cs="Helvetica"/>
-          <w:color w:val="000000"/>
-          <w:sz w:val="23"/>
-          <w:szCs w:val="23"/>
-          <w:shd w:val="clear" w:color="auto" w:fill="FFFFFF"/>
-        </w:rPr>
-        <w:t xml:space="preserve">created </w:t>
-      </w:r>
-      <w:r>
-        <w:rPr>
-          <w:rFonts w:ascii="Helvetica" w:hAnsi="Helvetica" w:cs="Helvetica"/>
-          <w:color w:val="000000"/>
-          <w:sz w:val="23"/>
-          <w:szCs w:val="23"/>
-          <w:shd w:val="clear" w:color="auto" w:fill="FFFFFF"/>
-        </w:rPr>
-        <w:t>a</w:t>
-      </w:r>
-      <w:r>
-        <w:rPr>
-          <w:rFonts w:ascii="Helvetica" w:hAnsi="Helvetica" w:cs="Helvetica"/>
-          <w:color w:val="000000"/>
-          <w:sz w:val="23"/>
-          <w:szCs w:val="23"/>
-          <w:shd w:val="clear" w:color="auto" w:fill="FFFFFF"/>
-        </w:rPr>
-        <w:t>n</w:t>
-      </w:r>
-      <w:r>
-        <w:rPr>
-          <w:rFonts w:ascii="Helvetica" w:hAnsi="Helvetica" w:cs="Helvetica"/>
-          <w:color w:val="000000"/>
-          <w:sz w:val="23"/>
-          <w:szCs w:val="23"/>
-          <w:shd w:val="clear" w:color="auto" w:fill="FFFFFF"/>
-        </w:rPr>
-        <w:t xml:space="preserve"> object for 1 student, if there are 600 students, we need to create 600 objects of 600 students.</w:t>
-      </w:r>
-      <w:r>
-        <w:rPr>
-          <w:rFonts w:ascii="Helvetica" w:hAnsi="Helvetica" w:cs="Helvetica"/>
-          <w:color w:val="000000"/>
-          <w:sz w:val="23"/>
-          <w:szCs w:val="23"/>
-          <w:shd w:val="clear" w:color="auto" w:fill="FFFFFF"/>
-        </w:rPr>
-        <w:t xml:space="preserve"> </w:t>
-      </w:r>
-      <w:r>
-        <w:rPr>
-          <w:rFonts w:ascii="Helvetica" w:hAnsi="Helvetica" w:cs="Helvetica"/>
-          <w:color w:val="000000"/>
-          <w:sz w:val="23"/>
-          <w:szCs w:val="23"/>
-          <w:shd w:val="clear" w:color="auto" w:fill="FFFFFF"/>
-        </w:rPr>
         <w:t xml:space="preserve">By </w:t>
       </w:r>
       <w:r>
@@ -300,20 +285,8 @@
           <w:szCs w:val="23"/>
           <w:shd w:val="clear" w:color="auto" w:fill="FFFFFF"/>
         </w:rPr>
-        <w:t xml:space="preserve"> every student name will be null and roll no will be </w:t>
-      </w:r>
-      <w:proofErr w:type="gramStart"/>
-      <w:r>
-        <w:rPr>
-          <w:rFonts w:ascii="Helvetica" w:hAnsi="Helvetica" w:cs="Helvetica"/>
-          <w:color w:val="000000"/>
-          <w:sz w:val="23"/>
-          <w:szCs w:val="23"/>
-          <w:shd w:val="clear" w:color="auto" w:fill="FFFFFF"/>
-        </w:rPr>
-        <w:t>0;</w:t>
-      </w:r>
-      <w:proofErr w:type="gramEnd"/>
+        <w:t xml:space="preserve"> every student name will be null and roll no will be 0;</w:t>
+      </w:r>
     </w:p>
     <w:p>
       <w:r>
@@ -327,7 +300,6 @@
         <w:t xml:space="preserve">If after every obj creation, we initialize </w:t>
       </w:r>
       <w:proofErr w:type="spellStart"/>
-      <w:proofErr w:type="gramStart"/>
       <w:r>
         <w:rPr>
           <w:rFonts w:ascii="Helvetica" w:hAnsi="Helvetica" w:cs="Helvetica"/>
@@ -339,7 +311,6 @@
         <w:t>obj.rollNo</w:t>
       </w:r>
       <w:proofErr w:type="spellEnd"/>
-      <w:proofErr w:type="gramEnd"/>
       <w:r>
         <w:rPr>
           <w:rFonts w:ascii="Helvetica" w:hAnsi="Helvetica" w:cs="Helvetica"/>
@@ -521,9 +492,8 @@
           <w:szCs w:val="23"/>
           <w:shd w:val="clear" w:color="auto" w:fill="FFFFFF"/>
         </w:rPr>
-        <w:t xml:space="preserve">t constructs the value </w:t>
-      </w:r>
-      <w:proofErr w:type="gramStart"/>
+        <w:t>t constructs the value i.e. provide</w:t>
+      </w:r>
       <w:r>
         <w:rPr>
           <w:rFonts w:ascii="Arial" w:hAnsi="Arial" w:cs="Arial"/>
@@ -532,9 +502,8 @@
           <w:szCs w:val="23"/>
           <w:shd w:val="clear" w:color="auto" w:fill="FFFFFF"/>
         </w:rPr>
-        <w:t>i.e.</w:t>
-      </w:r>
-      <w:proofErr w:type="gramEnd"/>
+        <w:t>s</w:t>
+      </w:r>
       <w:r>
         <w:rPr>
           <w:rFonts w:ascii="Arial" w:hAnsi="Arial" w:cs="Arial"/>
@@ -543,27 +512,27 @@
           <w:szCs w:val="23"/>
           <w:shd w:val="clear" w:color="auto" w:fill="FFFFFF"/>
         </w:rPr>
-        <w:t xml:space="preserve"> provide</w:t>
+        <w:t xml:space="preserve"> data for the object</w:t>
       </w:r>
       <w:r>
         <w:rPr>
           <w:rFonts w:ascii="Arial" w:hAnsi="Arial" w:cs="Arial"/>
-          <w:color w:val="FF0000"/>
-          <w:sz w:val="23"/>
-          <w:szCs w:val="23"/>
-          <w:shd w:val="clear" w:color="auto" w:fill="FFFFFF"/>
-        </w:rPr>
-        <w:t>s</w:t>
+          <w:color w:val="111111"/>
+          <w:sz w:val="23"/>
+          <w:szCs w:val="23"/>
+          <w:shd w:val="clear" w:color="auto" w:fill="FFFFFF"/>
+        </w:rPr>
+        <w:t>.</w:t>
       </w:r>
       <w:r>
         <w:rPr>
           <w:rFonts w:ascii="Arial" w:hAnsi="Arial" w:cs="Arial"/>
-          <w:color w:val="FF0000"/>
-          <w:sz w:val="23"/>
-          <w:szCs w:val="23"/>
-          <w:shd w:val="clear" w:color="auto" w:fill="FFFFFF"/>
-        </w:rPr>
-        <w:t xml:space="preserve"> data for the object</w:t>
+          <w:color w:val="111111"/>
+          <w:sz w:val="23"/>
+          <w:szCs w:val="23"/>
+          <w:shd w:val="clear" w:color="auto" w:fill="FFFFFF"/>
+        </w:rPr>
+        <w:t xml:space="preserve"> Constructors initial</w:t>
       </w:r>
       <w:r>
         <w:rPr>
@@ -573,7 +542,7 @@
           <w:szCs w:val="23"/>
           <w:shd w:val="clear" w:color="auto" w:fill="FFFFFF"/>
         </w:rPr>
-        <w:t>.</w:t>
+        <w:t>ize the data members</w:t>
       </w:r>
       <w:r>
         <w:rPr>
@@ -583,49 +552,7 @@
           <w:szCs w:val="23"/>
           <w:shd w:val="clear" w:color="auto" w:fill="FFFFFF"/>
         </w:rPr>
-        <w:t xml:space="preserve"> Constructors initial</w:t>
-      </w:r>
-      <w:r>
-        <w:rPr>
-          <w:rFonts w:ascii="Arial" w:hAnsi="Arial" w:cs="Arial"/>
-          <w:color w:val="111111"/>
-          <w:sz w:val="23"/>
-          <w:szCs w:val="23"/>
-          <w:shd w:val="clear" w:color="auto" w:fill="FFFFFF"/>
-        </w:rPr>
-        <w:t>ize the data members</w:t>
-      </w:r>
-      <w:r>
-        <w:rPr>
-          <w:rFonts w:ascii="Arial" w:hAnsi="Arial" w:cs="Arial"/>
-          <w:color w:val="111111"/>
-          <w:sz w:val="23"/>
-          <w:szCs w:val="23"/>
-          <w:shd w:val="clear" w:color="auto" w:fill="FFFFFF"/>
-        </w:rPr>
-        <w:t xml:space="preserve">, </w:t>
-      </w:r>
-      <w:proofErr w:type="gramStart"/>
-      <w:r>
-        <w:rPr>
-          <w:rFonts w:ascii="Arial" w:hAnsi="Arial" w:cs="Arial"/>
-          <w:color w:val="111111"/>
-          <w:sz w:val="23"/>
-          <w:szCs w:val="23"/>
-          <w:shd w:val="clear" w:color="auto" w:fill="FFFFFF"/>
-        </w:rPr>
-        <w:t>i.e.</w:t>
-      </w:r>
-      <w:proofErr w:type="gramEnd"/>
-      <w:r>
-        <w:rPr>
-          <w:rFonts w:ascii="Arial" w:hAnsi="Arial" w:cs="Arial"/>
-          <w:color w:val="111111"/>
-          <w:sz w:val="23"/>
-          <w:szCs w:val="23"/>
-          <w:shd w:val="clear" w:color="auto" w:fill="FFFFFF"/>
-        </w:rPr>
-        <w:t xml:space="preserve"> provides a value to data members</w:t>
+        <w:t>, i.e. provides a value to data members</w:t>
       </w:r>
       <w:r>
         <w:rPr>
@@ -852,36 +779,16 @@
           <w:sz w:val="23"/>
           <w:szCs w:val="23"/>
         </w:rPr>
-        <w:t xml:space="preserve">s name must be </w:t>
-      </w:r>
-      <w:proofErr w:type="gramStart"/>
-      <w:r>
-        <w:rPr>
-          <w:rFonts w:ascii="Arial" w:eastAsia="Times New Roman" w:hAnsi="Arial" w:cs="Arial"/>
-          <w:color w:val="111111"/>
-          <w:sz w:val="23"/>
-          <w:szCs w:val="23"/>
-        </w:rPr>
-        <w:t>similar t</w:t>
-      </w:r>
-      <w:r>
-        <w:rPr>
-          <w:rFonts w:ascii="Arial" w:eastAsia="Times New Roman" w:hAnsi="Arial" w:cs="Arial"/>
-          <w:color w:val="111111"/>
-          <w:sz w:val="23"/>
-          <w:szCs w:val="23"/>
-        </w:rPr>
-        <w:t>o</w:t>
-      </w:r>
-      <w:proofErr w:type="gramEnd"/>
-      <w:r>
-        <w:rPr>
-          <w:rFonts w:ascii="Arial" w:eastAsia="Times New Roman" w:hAnsi="Arial" w:cs="Arial"/>
-          <w:color w:val="111111"/>
-          <w:sz w:val="23"/>
-          <w:szCs w:val="23"/>
-        </w:rPr>
-        <w:t xml:space="preserve"> that of the class name inside.</w:t>
+        <w:t>s name must be similar t</w:t>
+      </w:r>
+      <w:r>
+        <w:rPr>
+          <w:rFonts w:ascii="Arial" w:eastAsia="Times New Roman" w:hAnsi="Arial" w:cs="Arial"/>
+          <w:color w:val="111111"/>
+          <w:sz w:val="23"/>
+          <w:szCs w:val="23"/>
+        </w:rPr>
+        <w:t>o that of the class name inside.</w:t>
       </w:r>
     </w:p>
     <w:p>
@@ -934,49 +841,40 @@
       <w:r>
         <w:rPr>
           <w:rFonts w:ascii="Arial" w:eastAsia="Times New Roman" w:hAnsi="Arial" w:cs="Arial"/>
-          <w:color w:val="111111"/>
-          <w:sz w:val="23"/>
-          <w:szCs w:val="23"/>
-        </w:rPr>
-        <w:t xml:space="preserve">Class can have </w:t>
-      </w:r>
-      <w:r>
-        <w:rPr>
-          <w:rFonts w:ascii="Arial" w:eastAsia="Times New Roman" w:hAnsi="Arial" w:cs="Arial"/>
           <w:b/>
           <w:bCs/>
           <w:color w:val="111111"/>
           <w:sz w:val="23"/>
           <w:szCs w:val="23"/>
         </w:rPr>
-        <w:t>multiple</w:t>
-      </w:r>
-      <w:r>
-        <w:rPr>
-          <w:rFonts w:ascii="Arial" w:eastAsia="Times New Roman" w:hAnsi="Arial" w:cs="Arial"/>
-          <w:color w:val="111111"/>
-          <w:sz w:val="23"/>
-          <w:szCs w:val="23"/>
-        </w:rPr>
-        <w:t xml:space="preserve"> constructors (</w:t>
-      </w:r>
-      <w:r>
-        <w:rPr>
-          <w:rFonts w:ascii="Arial" w:eastAsia="Times New Roman" w:hAnsi="Arial" w:cs="Arial"/>
-          <w:color w:val="111111"/>
-          <w:sz w:val="23"/>
-          <w:szCs w:val="23"/>
-        </w:rPr>
-        <w:t xml:space="preserve">constructor </w:t>
-      </w:r>
-      <w:r>
-        <w:rPr>
-          <w:rFonts w:ascii="Arial" w:eastAsia="Times New Roman" w:hAnsi="Arial" w:cs="Arial"/>
-          <w:color w:val="111111"/>
-          <w:sz w:val="23"/>
-          <w:szCs w:val="23"/>
-        </w:rPr>
-        <w:t>overloading)</w:t>
+        <w:t>STATIC</w:t>
+      </w:r>
+      <w:r>
+        <w:rPr>
+          <w:rFonts w:ascii="Arial" w:eastAsia="Times New Roman" w:hAnsi="Arial" w:cs="Arial"/>
+          <w:color w:val="111111"/>
+          <w:sz w:val="23"/>
+          <w:szCs w:val="23"/>
+        </w:rPr>
+        <w:t xml:space="preserve"> : We can’t have static constructor in java. If we create it, compile time error </w:t>
+      </w:r>
+      <w:r>
+        <w:rPr>
+          <w:rFonts w:ascii="Arial" w:eastAsia="Times New Roman" w:hAnsi="Arial" w:cs="Arial"/>
+          <w:color w:val="111111"/>
+          <w:sz w:val="23"/>
+          <w:szCs w:val="23"/>
+        </w:rPr>
+        <w:t>displayed</w:t>
+      </w:r>
+      <w:r>
+        <w:rPr>
+          <w:rFonts w:ascii="Arial" w:eastAsia="Times New Roman" w:hAnsi="Arial" w:cs="Arial"/>
+          <w:color w:val="111111"/>
+          <w:sz w:val="23"/>
+          <w:szCs w:val="23"/>
+        </w:rPr>
+        <w:t xml:space="preserve"> and it says &gt; Remove invalid modifier. </w:t>
       </w:r>
     </w:p>
     <w:p>
@@ -996,33 +894,49 @@
       <w:r>
         <w:rPr>
           <w:rFonts w:ascii="Arial" w:eastAsia="Times New Roman" w:hAnsi="Arial" w:cs="Arial"/>
+          <w:color w:val="111111"/>
+          <w:sz w:val="23"/>
+          <w:szCs w:val="23"/>
+        </w:rPr>
+        <w:t xml:space="preserve">Class can have </w:t>
+      </w:r>
+      <w:r>
+        <w:rPr>
+          <w:rFonts w:ascii="Arial" w:eastAsia="Times New Roman" w:hAnsi="Arial" w:cs="Arial"/>
           <w:b/>
           <w:bCs/>
           <w:color w:val="111111"/>
           <w:sz w:val="23"/>
           <w:szCs w:val="23"/>
         </w:rPr>
-        <w:t xml:space="preserve">Constructor </w:t>
-      </w:r>
-      <w:r>
-        <w:rPr>
-          <w:rFonts w:ascii="Arial" w:eastAsia="Times New Roman" w:hAnsi="Arial" w:cs="Arial"/>
-          <w:b/>
-          <w:bCs/>
-          <w:color w:val="111111"/>
-          <w:sz w:val="23"/>
-          <w:szCs w:val="23"/>
-        </w:rPr>
-        <w:t xml:space="preserve">Overriding and Inheritance not allowed </w:t>
-      </w:r>
-      <w:r>
-        <w:rPr>
-          <w:rFonts w:ascii="Arial" w:eastAsia="Times New Roman" w:hAnsi="Arial" w:cs="Arial"/>
-          <w:color w:val="111111"/>
-          <w:sz w:val="23"/>
-          <w:szCs w:val="23"/>
-        </w:rPr>
-        <w:t>in Java</w:t>
+        <w:t>multiple</w:t>
+      </w:r>
+      <w:r>
+        <w:rPr>
+          <w:rFonts w:ascii="Arial" w:eastAsia="Times New Roman" w:hAnsi="Arial" w:cs="Arial"/>
+          <w:color w:val="111111"/>
+          <w:sz w:val="23"/>
+          <w:szCs w:val="23"/>
+        </w:rPr>
+        <w:t xml:space="preserve"> constructors (</w:t>
+      </w:r>
+      <w:r>
+        <w:rPr>
+          <w:rFonts w:ascii="Arial" w:eastAsia="Times New Roman" w:hAnsi="Arial" w:cs="Arial"/>
+          <w:color w:val="111111"/>
+          <w:sz w:val="23"/>
+          <w:szCs w:val="23"/>
+        </w:rPr>
+        <w:t xml:space="preserve">constructor </w:t>
+      </w:r>
+      <w:r>
+        <w:rPr>
+          <w:rFonts w:ascii="Arial" w:eastAsia="Times New Roman" w:hAnsi="Arial" w:cs="Arial"/>
+          <w:color w:val="111111"/>
+          <w:sz w:val="23"/>
+          <w:szCs w:val="23"/>
+        </w:rPr>
+        <w:t>overloading)</w:t>
       </w:r>
     </w:p>
     <w:p>
@@ -1042,6 +956,52 @@
       <w:r>
         <w:rPr>
           <w:rFonts w:ascii="Arial" w:eastAsia="Times New Roman" w:hAnsi="Arial" w:cs="Arial"/>
+          <w:b/>
+          <w:bCs/>
+          <w:color w:val="111111"/>
+          <w:sz w:val="23"/>
+          <w:szCs w:val="23"/>
+        </w:rPr>
+        <w:t xml:space="preserve">Constructor </w:t>
+      </w:r>
+      <w:r>
+        <w:rPr>
+          <w:rFonts w:ascii="Arial" w:eastAsia="Times New Roman" w:hAnsi="Arial" w:cs="Arial"/>
+          <w:b/>
+          <w:bCs/>
+          <w:color w:val="111111"/>
+          <w:sz w:val="23"/>
+          <w:szCs w:val="23"/>
+        </w:rPr>
+        <w:t xml:space="preserve">Overriding and Inheritance not allowed </w:t>
+      </w:r>
+      <w:r>
+        <w:rPr>
+          <w:rFonts w:ascii="Arial" w:eastAsia="Times New Roman" w:hAnsi="Arial" w:cs="Arial"/>
+          <w:color w:val="111111"/>
+          <w:sz w:val="23"/>
+          <w:szCs w:val="23"/>
+        </w:rPr>
+        <w:t>in Java</w:t>
+      </w:r>
+    </w:p>
+    <w:p>
+      <w:pPr>
+        <w:numPr>
+          <w:ilvl w:val="0"/>
+          <w:numId w:val="1"/>
+        </w:numPr>
+        <w:spacing w:before="100" w:beforeAutospacing="1" w:after="0" w:line="240" w:lineRule="auto"/>
+        <w:rPr>
+          <w:rFonts w:ascii="Arial" w:eastAsia="Times New Roman" w:hAnsi="Arial" w:cs="Arial"/>
+          <w:color w:val="111111"/>
+          <w:sz w:val="23"/>
+          <w:szCs w:val="23"/>
+        </w:rPr>
+      </w:pPr>
+      <w:r>
+        <w:rPr>
+          <w:rFonts w:ascii="Arial" w:eastAsia="Times New Roman" w:hAnsi="Arial" w:cs="Arial"/>
           <w:color w:val="111111"/>
           <w:sz w:val="23"/>
           <w:szCs w:val="23"/>
@@ -1135,25 +1095,14 @@
           <w:szCs w:val="23"/>
         </w:rPr>
       </w:pPr>
-      <w:proofErr w:type="gramStart"/>
-      <w:r>
-        <w:rPr>
-          <w:rFonts w:ascii="Arial" w:eastAsia="Times New Roman" w:hAnsi="Arial" w:cs="Arial"/>
-          <w:color w:val="111111"/>
-          <w:sz w:val="23"/>
-          <w:szCs w:val="23"/>
-        </w:rPr>
-        <w:t>Constructor :</w:t>
-      </w:r>
-      <w:proofErr w:type="gramEnd"/>
-      <w:r>
-        <w:rPr>
-          <w:rFonts w:ascii="Arial" w:eastAsia="Times New Roman" w:hAnsi="Arial" w:cs="Arial"/>
-          <w:color w:val="111111"/>
-          <w:sz w:val="23"/>
-          <w:szCs w:val="23"/>
-        </w:rPr>
-        <w:t xml:space="preserve"> public, protected, default &amp; private</w:t>
+      <w:r>
+        <w:rPr>
+          <w:rFonts w:ascii="Arial" w:eastAsia="Times New Roman" w:hAnsi="Arial" w:cs="Arial"/>
+          <w:color w:val="111111"/>
+          <w:sz w:val="23"/>
+          <w:szCs w:val="23"/>
+        </w:rPr>
+        <w:t>Constructor : public, protected, default &amp; private</w:t>
       </w:r>
     </w:p>
     <w:p>
@@ -1325,7 +1274,6 @@
         </w:rPr>
         <w:t xml:space="preserve"> it does not </w:t>
       </w:r>
-      <w:proofErr w:type="gramStart"/>
       <w:r>
         <w:rPr>
           <w:rFonts w:ascii="Arial" w:eastAsia="Times New Roman" w:hAnsi="Arial" w:cs="Arial"/>
@@ -1344,7 +1292,6 @@
         </w:rPr>
         <w:t>s</w:t>
       </w:r>
-      <w:proofErr w:type="gramEnd"/>
       <w:r>
         <w:rPr>
           <w:rFonts w:ascii="Arial" w:eastAsia="Times New Roman" w:hAnsi="Arial" w:cs="Arial"/>
@@ -1365,25 +1312,14 @@
           <w:szCs w:val="23"/>
         </w:rPr>
       </w:pPr>
-      <w:proofErr w:type="gramStart"/>
-      <w:r>
-        <w:rPr>
-          <w:rFonts w:ascii="Arial" w:eastAsia="Times New Roman" w:hAnsi="Arial" w:cs="Arial"/>
-          <w:color w:val="111111"/>
-          <w:sz w:val="23"/>
-          <w:szCs w:val="23"/>
-        </w:rPr>
-        <w:t>Parameterized :</w:t>
-      </w:r>
-      <w:proofErr w:type="gramEnd"/>
-      <w:r>
-        <w:rPr>
-          <w:rFonts w:ascii="Arial" w:eastAsia="Times New Roman" w:hAnsi="Arial" w:cs="Arial"/>
-          <w:color w:val="111111"/>
-          <w:sz w:val="23"/>
-          <w:szCs w:val="23"/>
-        </w:rPr>
-        <w:t xml:space="preserve"> pass parameters to initialize </w:t>
+      <w:r>
+        <w:rPr>
+          <w:rFonts w:ascii="Arial" w:eastAsia="Times New Roman" w:hAnsi="Arial" w:cs="Arial"/>
+          <w:color w:val="111111"/>
+          <w:sz w:val="23"/>
+          <w:szCs w:val="23"/>
+        </w:rPr>
+        <w:t xml:space="preserve">Parameterized : pass parameters to initialize </w:t>
       </w:r>
       <w:r>
         <w:rPr>
@@ -1421,19 +1357,8 @@
           <w:sz w:val="23"/>
           <w:szCs w:val="23"/>
         </w:rPr>
-        <w:t>Non-</w:t>
-      </w:r>
-      <w:proofErr w:type="gramStart"/>
-      <w:r>
-        <w:rPr>
-          <w:rFonts w:ascii="Arial" w:eastAsia="Times New Roman" w:hAnsi="Arial" w:cs="Arial"/>
-          <w:color w:val="111111"/>
-          <w:sz w:val="23"/>
-          <w:szCs w:val="23"/>
-        </w:rPr>
-        <w:t>parameter :</w:t>
-      </w:r>
-      <w:proofErr w:type="gramEnd"/>
+        <w:t>Non-parameter :</w:t>
+      </w:r>
       <w:r>
         <w:rPr>
           <w:rFonts w:ascii="Arial" w:eastAsia="Times New Roman" w:hAnsi="Arial" w:cs="Arial"/>
@@ -1536,128 +1461,65 @@
     </w:p>
     <w:p>
       <w:pPr>
+        <w:rPr>
+          <w:rFonts w:ascii="Arial" w:eastAsia="Times New Roman" w:hAnsi="Arial" w:cs="Arial"/>
+          <w:color w:val="111111"/>
+          <w:sz w:val="23"/>
+          <w:szCs w:val="23"/>
+        </w:rPr>
+      </w:pPr>
+      <w:r>
+        <w:rPr>
+          <w:rFonts w:ascii="Arial" w:eastAsia="Times New Roman" w:hAnsi="Arial" w:cs="Arial"/>
+          <w:color w:val="111111"/>
+          <w:sz w:val="23"/>
+          <w:szCs w:val="23"/>
+        </w:rPr>
+        <w:lastRenderedPageBreak/>
+        <w:t>In above image, it shows a constructor flow, if we do not write a body for constructor, still we give a call to constructor while creating an object. And if we do not provide body to constructor, this will be provided by java.</w:t>
+      </w:r>
+    </w:p>
+    <w:p>
+      <w:pPr>
+        <w:rPr>
+          <w:rFonts w:ascii="Arial" w:eastAsia="Times New Roman" w:hAnsi="Arial" w:cs="Arial"/>
+          <w:color w:val="111111"/>
+          <w:sz w:val="23"/>
+          <w:szCs w:val="23"/>
+        </w:rPr>
+      </w:pPr>
+      <w:r>
+        <w:rPr>
+          <w:rFonts w:ascii="Arial" w:eastAsia="Times New Roman" w:hAnsi="Arial" w:cs="Arial"/>
+          <w:color w:val="111111"/>
+          <w:sz w:val="23"/>
+          <w:szCs w:val="23"/>
+        </w:rPr>
+        <w:t xml:space="preserve">NOTE : </w:t>
+      </w:r>
+    </w:p>
+    <w:p>
+      <w:pPr>
         <w:pStyle w:val="ListParagraph"/>
-        <w:rPr>
-          <w:rFonts w:ascii="Arial" w:eastAsia="Times New Roman" w:hAnsi="Arial" w:cs="Arial"/>
-          <w:color w:val="111111"/>
-          <w:sz w:val="23"/>
-          <w:szCs w:val="23"/>
-        </w:rPr>
-      </w:pPr>
-    </w:p>
-    <w:p>
-      <w:pPr>
-        <w:pStyle w:val="ListParagraph"/>
-        <w:rPr>
-          <w:rFonts w:ascii="Arial" w:eastAsia="Times New Roman" w:hAnsi="Arial" w:cs="Arial"/>
-          <w:color w:val="111111"/>
-          <w:sz w:val="23"/>
-          <w:szCs w:val="23"/>
-        </w:rPr>
-      </w:pPr>
-    </w:p>
-    <w:p>
-      <w:pPr>
-        <w:pStyle w:val="ListParagraph"/>
-        <w:rPr>
-          <w:rFonts w:ascii="Arial" w:eastAsia="Times New Roman" w:hAnsi="Arial" w:cs="Arial"/>
-          <w:color w:val="111111"/>
-          <w:sz w:val="23"/>
-          <w:szCs w:val="23"/>
-        </w:rPr>
-      </w:pPr>
-    </w:p>
-    <w:p>
-      <w:pPr>
-        <w:pStyle w:val="ListParagraph"/>
-        <w:rPr>
-          <w:rFonts w:ascii="Arial" w:eastAsia="Times New Roman" w:hAnsi="Arial" w:cs="Arial"/>
-          <w:color w:val="111111"/>
-          <w:sz w:val="23"/>
-          <w:szCs w:val="23"/>
-        </w:rPr>
-      </w:pPr>
-    </w:p>
-    <w:p>
-      <w:pPr>
-        <w:pStyle w:val="ListParagraph"/>
-        <w:rPr>
-          <w:rFonts w:ascii="Arial" w:eastAsia="Times New Roman" w:hAnsi="Arial" w:cs="Arial"/>
-          <w:color w:val="111111"/>
-          <w:sz w:val="23"/>
-          <w:szCs w:val="23"/>
-        </w:rPr>
-      </w:pPr>
-    </w:p>
-    <w:p>
-      <w:pPr>
-        <w:pStyle w:val="ListParagraph"/>
-        <w:rPr>
-          <w:rFonts w:ascii="Arial" w:eastAsia="Times New Roman" w:hAnsi="Arial" w:cs="Arial"/>
-          <w:color w:val="111111"/>
-          <w:sz w:val="23"/>
-          <w:szCs w:val="23"/>
-        </w:rPr>
-      </w:pPr>
-    </w:p>
-    <w:p>
-      <w:pPr>
-        <w:pStyle w:val="ListParagraph"/>
-        <w:rPr>
-          <w:rFonts w:ascii="Arial" w:eastAsia="Times New Roman" w:hAnsi="Arial" w:cs="Arial"/>
-          <w:color w:val="111111"/>
-          <w:sz w:val="23"/>
-          <w:szCs w:val="23"/>
-        </w:rPr>
-      </w:pPr>
-    </w:p>
-    <w:p>
-      <w:pPr>
-        <w:rPr>
-          <w:rFonts w:ascii="Arial" w:eastAsia="Times New Roman" w:hAnsi="Arial" w:cs="Arial"/>
-          <w:color w:val="111111"/>
-          <w:sz w:val="23"/>
-          <w:szCs w:val="23"/>
-        </w:rPr>
-      </w:pPr>
-      <w:r>
-        <w:rPr>
-          <w:rFonts w:ascii="Arial" w:eastAsia="Times New Roman" w:hAnsi="Arial" w:cs="Arial"/>
-          <w:color w:val="111111"/>
-          <w:sz w:val="23"/>
-          <w:szCs w:val="23"/>
-        </w:rPr>
-        <w:t>In above image, it shows a constructor flow, if we do not write a body for constructor, still we give a call to constructor while creating an object. And if we do not provide body to constructor, this will be provided by java.</w:t>
-      </w:r>
-    </w:p>
-    <w:p>
-      <w:pPr>
-        <w:rPr>
-          <w:rFonts w:ascii="Arial" w:eastAsia="Times New Roman" w:hAnsi="Arial" w:cs="Arial"/>
-          <w:color w:val="111111"/>
-          <w:sz w:val="23"/>
-          <w:szCs w:val="23"/>
-        </w:rPr>
-      </w:pPr>
-      <w:proofErr w:type="gramStart"/>
-      <w:r>
-        <w:rPr>
-          <w:rFonts w:ascii="Arial" w:eastAsia="Times New Roman" w:hAnsi="Arial" w:cs="Arial"/>
-          <w:color w:val="111111"/>
-          <w:sz w:val="23"/>
-          <w:szCs w:val="23"/>
-        </w:rPr>
-        <w:t>NOTE :</w:t>
-      </w:r>
-      <w:proofErr w:type="gramEnd"/>
-      <w:r>
-        <w:rPr>
-          <w:rFonts w:ascii="Arial" w:eastAsia="Times New Roman" w:hAnsi="Arial" w:cs="Arial"/>
-          <w:color w:val="111111"/>
-          <w:sz w:val="23"/>
-          <w:szCs w:val="23"/>
-        </w:rPr>
-        <w:t xml:space="preserve"> Constructor should be </w:t>
+        <w:numPr>
+          <w:ilvl w:val="0"/>
+          <w:numId w:val="4"/>
+        </w:numPr>
+        <w:rPr>
+          <w:rFonts w:ascii="Arial" w:eastAsia="Times New Roman" w:hAnsi="Arial" w:cs="Arial"/>
+          <w:color w:val="111111"/>
+          <w:sz w:val="23"/>
+          <w:szCs w:val="23"/>
+        </w:rPr>
+      </w:pPr>
+      <w:r>
+        <w:rPr>
+          <w:rFonts w:ascii="Arial" w:eastAsia="Times New Roman" w:hAnsi="Arial" w:cs="Arial"/>
+          <w:color w:val="111111"/>
+          <w:sz w:val="23"/>
+          <w:szCs w:val="23"/>
+        </w:rPr>
+        <w:t xml:space="preserve">Constructor should be </w:t>
       </w:r>
       <w:r>
         <w:rPr>
@@ -1701,16 +1563,11 @@
     </w:p>
     <w:p>
       <w:pPr>
-        <w:rPr>
-          <w:rFonts w:ascii="Arial" w:eastAsia="Times New Roman" w:hAnsi="Arial" w:cs="Arial"/>
-          <w:color w:val="111111"/>
-          <w:sz w:val="23"/>
-          <w:szCs w:val="23"/>
-        </w:rPr>
-      </w:pPr>
-    </w:p>
-    <w:p>
-      <w:pPr>
+        <w:pStyle w:val="ListParagraph"/>
+        <w:numPr>
+          <w:ilvl w:val="0"/>
+          <w:numId w:val="4"/>
+        </w:numPr>
         <w:rPr>
           <w:rFonts w:ascii="Arial" w:eastAsia="Times New Roman" w:hAnsi="Arial" w:cs="Arial"/>
           <w:color w:val="111111"/>
@@ -1726,10 +1583,113 @@
           <w:color w:val="111111"/>
           <w:sz w:val="23"/>
           <w:szCs w:val="23"/>
-        </w:rPr>
-        <w:t xml:space="preserve">Constructor </w:t>
-      </w:r>
-      <w:proofErr w:type="gramStart"/>
+          <w:u w:val="single"/>
+        </w:rPr>
+        <w:t>VIMP</w:t>
+      </w:r>
+      <w:r>
+        <w:rPr>
+          <w:rFonts w:ascii="Arial" w:eastAsia="Times New Roman" w:hAnsi="Arial" w:cs="Arial"/>
+          <w:color w:val="111111"/>
+          <w:sz w:val="23"/>
+          <w:szCs w:val="23"/>
+        </w:rPr>
+        <w:t xml:space="preserve"> : </w:t>
+      </w:r>
+      <w:r>
+        <w:rPr>
+          <w:rFonts w:ascii="Arial" w:eastAsia="Times New Roman" w:hAnsi="Arial" w:cs="Arial"/>
+          <w:color w:val="111111"/>
+          <w:sz w:val="23"/>
+          <w:szCs w:val="23"/>
+        </w:rPr>
+        <w:t>if you do not have any constructor in your class, Java compiler inserts default constructor into your code on your behalf however if you implement any constructor then you no longer receive a default constructor</w:t>
+      </w:r>
+      <w:r>
+        <w:rPr>
+          <w:rFonts w:ascii="Arial" w:eastAsia="Times New Roman" w:hAnsi="Arial" w:cs="Arial"/>
+          <w:color w:val="111111"/>
+          <w:sz w:val="23"/>
+          <w:szCs w:val="23"/>
+        </w:rPr>
+        <w:t>, so we have to write default constructor in this case.</w:t>
+      </w:r>
+      <w:r>
+        <w:rPr>
+          <w:rFonts w:ascii="Arial" w:eastAsia="Times New Roman" w:hAnsi="Arial" w:cs="Arial"/>
+          <w:color w:val="111111"/>
+          <w:sz w:val="23"/>
+          <w:szCs w:val="23"/>
+        </w:rPr>
+        <w:t xml:space="preserve"> </w:t>
+      </w:r>
+    </w:p>
+    <w:p>
+      <w:pPr>
+        <w:pStyle w:val="ListParagraph"/>
+        <w:ind w:left="540"/>
+        <w:rPr>
+          <w:rFonts w:ascii="Arial" w:eastAsia="Times New Roman" w:hAnsi="Arial" w:cs="Arial"/>
+          <w:color w:val="111111"/>
+          <w:sz w:val="23"/>
+          <w:szCs w:val="23"/>
+        </w:rPr>
+      </w:pPr>
+      <w:r>
+        <w:rPr>
+          <w:rFonts w:ascii="Arial" w:eastAsia="Times New Roman" w:hAnsi="Arial" w:cs="Arial"/>
+          <w:color w:val="111111"/>
+          <w:sz w:val="23"/>
+          <w:szCs w:val="23"/>
+        </w:rPr>
+        <w:t xml:space="preserve">means, </w:t>
+      </w:r>
+      <w:r>
+        <w:rPr>
+          <w:rFonts w:ascii="Arial" w:eastAsia="Times New Roman" w:hAnsi="Arial" w:cs="Arial"/>
+          <w:color w:val="111111"/>
+          <w:sz w:val="23"/>
+          <w:szCs w:val="23"/>
+        </w:rPr>
+        <w:t xml:space="preserve">If we do not write constructor, java provides, but if we write parametrize constructor then we have to write default constructor as well, because if we create object by using default constructor while having parametrized constructor, then it shows compile time error and ask us to write default constructor as well. But, if we do not write parameterized constructor, then no need to </w:t>
+      </w:r>
+      <w:r>
+        <w:rPr>
+          <w:rFonts w:ascii="Arial" w:eastAsia="Times New Roman" w:hAnsi="Arial" w:cs="Arial"/>
+          <w:color w:val="111111"/>
+          <w:sz w:val="23"/>
+          <w:szCs w:val="23"/>
+        </w:rPr>
+        <w:t>write</w:t>
+      </w:r>
+      <w:r>
+        <w:rPr>
+          <w:rFonts w:ascii="Arial" w:eastAsia="Times New Roman" w:hAnsi="Arial" w:cs="Arial"/>
+          <w:color w:val="111111"/>
+          <w:sz w:val="23"/>
+          <w:szCs w:val="23"/>
+        </w:rPr>
+        <w:t xml:space="preserve"> default constructor, it will be taken care by java.</w:t>
+      </w:r>
+      <w:r>
+        <w:rPr>
+          <w:rFonts w:ascii="Arial" w:eastAsia="Times New Roman" w:hAnsi="Arial" w:cs="Arial"/>
+          <w:color w:val="111111"/>
+          <w:sz w:val="23"/>
+          <w:szCs w:val="23"/>
+        </w:rPr>
+        <w:t xml:space="preserve"> </w:t>
+      </w:r>
+    </w:p>
+    <w:p>
+      <w:pPr>
+        <w:rPr>
+          <w:rFonts w:ascii="Arial" w:eastAsia="Times New Roman" w:hAnsi="Arial" w:cs="Arial"/>
+          <w:color w:val="111111"/>
+          <w:sz w:val="23"/>
+          <w:szCs w:val="23"/>
+        </w:rPr>
+      </w:pPr>
       <w:r>
         <w:rPr>
           <w:rFonts w:ascii="Arial" w:eastAsia="Times New Roman" w:hAnsi="Arial" w:cs="Arial"/>
@@ -1739,26 +1699,16 @@
           <w:sz w:val="23"/>
           <w:szCs w:val="23"/>
         </w:rPr>
-        <w:t>overloading</w:t>
-      </w:r>
-      <w:r>
-        <w:rPr>
-          <w:rFonts w:ascii="Arial" w:eastAsia="Times New Roman" w:hAnsi="Arial" w:cs="Arial"/>
-          <w:color w:val="111111"/>
-          <w:sz w:val="23"/>
-          <w:szCs w:val="23"/>
-        </w:rPr>
-        <w:t xml:space="preserve"> :</w:t>
-      </w:r>
-      <w:proofErr w:type="gramEnd"/>
-      <w:r>
-        <w:rPr>
-          <w:rFonts w:ascii="Arial" w:eastAsia="Times New Roman" w:hAnsi="Arial" w:cs="Arial"/>
-          <w:color w:val="111111"/>
-          <w:sz w:val="23"/>
-          <w:szCs w:val="23"/>
-        </w:rPr>
-        <w:t xml:space="preserve"> </w:t>
+        <w:t>Constructor overloading</w:t>
+      </w:r>
+      <w:r>
+        <w:rPr>
+          <w:rFonts w:ascii="Arial" w:eastAsia="Times New Roman" w:hAnsi="Arial" w:cs="Arial"/>
+          <w:color w:val="111111"/>
+          <w:sz w:val="23"/>
+          <w:szCs w:val="23"/>
+        </w:rPr>
+        <w:t xml:space="preserve"> : </w:t>
       </w:r>
       <w:r>
         <w:rPr>
@@ -1829,25 +1779,14 @@
           <w:szCs w:val="23"/>
         </w:rPr>
       </w:pPr>
-      <w:proofErr w:type="gramStart"/>
-      <w:r>
-        <w:rPr>
-          <w:rFonts w:ascii="Arial" w:eastAsia="Times New Roman" w:hAnsi="Arial" w:cs="Arial"/>
-          <w:color w:val="111111"/>
-          <w:sz w:val="23"/>
-          <w:szCs w:val="23"/>
-        </w:rPr>
-        <w:t>Test(</w:t>
-      </w:r>
-      <w:proofErr w:type="gramEnd"/>
-      <w:r>
-        <w:rPr>
-          <w:rFonts w:ascii="Arial" w:eastAsia="Times New Roman" w:hAnsi="Arial" w:cs="Arial"/>
-          <w:color w:val="111111"/>
-          <w:sz w:val="23"/>
-          <w:szCs w:val="23"/>
-        </w:rPr>
-        <w:t>)</w:t>
+      <w:r>
+        <w:rPr>
+          <w:rFonts w:ascii="Arial" w:eastAsia="Times New Roman" w:hAnsi="Arial" w:cs="Arial"/>
+          <w:color w:val="111111"/>
+          <w:sz w:val="23"/>
+          <w:szCs w:val="23"/>
+        </w:rPr>
+        <w:t>Test()</w:t>
       </w:r>
     </w:p>
     <w:p>
@@ -1900,25 +1839,14 @@
           <w:szCs w:val="23"/>
         </w:rPr>
       </w:pPr>
-      <w:proofErr w:type="gramStart"/>
-      <w:r>
-        <w:rPr>
-          <w:rFonts w:ascii="Arial" w:eastAsia="Times New Roman" w:hAnsi="Arial" w:cs="Arial"/>
-          <w:color w:val="111111"/>
-          <w:sz w:val="23"/>
-          <w:szCs w:val="23"/>
-        </w:rPr>
-        <w:t>Test(</w:t>
-      </w:r>
-      <w:proofErr w:type="gramEnd"/>
-      <w:r>
-        <w:rPr>
-          <w:rFonts w:ascii="Arial" w:eastAsia="Times New Roman" w:hAnsi="Arial" w:cs="Arial"/>
-          <w:color w:val="111111"/>
-          <w:sz w:val="23"/>
-          <w:szCs w:val="23"/>
-        </w:rPr>
-        <w:t>int a)</w:t>
+      <w:r>
+        <w:rPr>
+          <w:rFonts w:ascii="Arial" w:eastAsia="Times New Roman" w:hAnsi="Arial" w:cs="Arial"/>
+          <w:color w:val="111111"/>
+          <w:sz w:val="23"/>
+          <w:szCs w:val="23"/>
+        </w:rPr>
+        <w:t>Test(int a)</w:t>
       </w:r>
     </w:p>
     <w:p>
@@ -1971,25 +1899,14 @@
           <w:szCs w:val="23"/>
         </w:rPr>
       </w:pPr>
-      <w:proofErr w:type="gramStart"/>
-      <w:r>
-        <w:rPr>
-          <w:rFonts w:ascii="Arial" w:eastAsia="Times New Roman" w:hAnsi="Arial" w:cs="Arial"/>
-          <w:color w:val="111111"/>
-          <w:sz w:val="23"/>
-          <w:szCs w:val="23"/>
-        </w:rPr>
-        <w:t>Test(</w:t>
-      </w:r>
-      <w:proofErr w:type="gramEnd"/>
-      <w:r>
-        <w:rPr>
-          <w:rFonts w:ascii="Arial" w:eastAsia="Times New Roman" w:hAnsi="Arial" w:cs="Arial"/>
-          <w:color w:val="111111"/>
-          <w:sz w:val="23"/>
-          <w:szCs w:val="23"/>
-        </w:rPr>
-        <w:t>char c)</w:t>
+      <w:r>
+        <w:rPr>
+          <w:rFonts w:ascii="Arial" w:eastAsia="Times New Roman" w:hAnsi="Arial" w:cs="Arial"/>
+          <w:color w:val="111111"/>
+          <w:sz w:val="23"/>
+          <w:szCs w:val="23"/>
+        </w:rPr>
+        <w:t>Test(char c)</w:t>
       </w:r>
     </w:p>
     <w:p>
@@ -2091,38 +2008,16 @@
           <w:sz w:val="23"/>
           <w:szCs w:val="23"/>
         </w:rPr>
-        <w:t xml:space="preserve"> and </w:t>
-      </w:r>
-      <w:proofErr w:type="gramStart"/>
-      <w:r>
-        <w:rPr>
-          <w:rFonts w:ascii="Arial" w:eastAsia="Times New Roman" w:hAnsi="Arial" w:cs="Arial"/>
-          <w:b/>
-          <w:bCs/>
-          <w:color w:val="111111"/>
-          <w:sz w:val="23"/>
-          <w:szCs w:val="23"/>
-        </w:rPr>
-        <w:t>Inheritance</w:t>
-      </w:r>
-      <w:r>
-        <w:rPr>
-          <w:rFonts w:ascii="Arial" w:eastAsia="Times New Roman" w:hAnsi="Arial" w:cs="Arial"/>
-          <w:color w:val="111111"/>
-          <w:sz w:val="23"/>
-          <w:szCs w:val="23"/>
-        </w:rPr>
-        <w:t xml:space="preserve"> :</w:t>
-      </w:r>
-      <w:proofErr w:type="gramEnd"/>
-      <w:r>
-        <w:rPr>
-          <w:rFonts w:ascii="Arial" w:eastAsia="Times New Roman" w:hAnsi="Arial" w:cs="Arial"/>
-          <w:color w:val="111111"/>
-          <w:sz w:val="23"/>
-          <w:szCs w:val="23"/>
-        </w:rPr>
-        <w:t xml:space="preserve"> Java class </w:t>
+        <w:t xml:space="preserve"> and Inheritance</w:t>
+      </w:r>
+      <w:r>
+        <w:rPr>
+          <w:rFonts w:ascii="Arial" w:eastAsia="Times New Roman" w:hAnsi="Arial" w:cs="Arial"/>
+          <w:color w:val="111111"/>
+          <w:sz w:val="23"/>
+          <w:szCs w:val="23"/>
+        </w:rPr>
+        <w:t xml:space="preserve"> : Java class </w:t>
       </w:r>
       <w:r>
         <w:rPr>
@@ -2419,6 +2314,95 @@
     </w:lvl>
   </w:abstractNum>
   <w:abstractNum w:abstractNumId="2" w15:restartNumberingAfterBreak="0">
+    <w:nsid w:val="400949A1"/>
+    <w:multiLevelType w:val="hybridMultilevel"/>
+    <w:tmpl w:val="BE684708"/>
+    <w:lvl w:ilvl="0" w:tplc="0409000F">
+      <w:start w:val="1"/>
+      <w:numFmt w:val="decimal"/>
+      <w:lvlText w:val="%1."/>
+      <w:lvlJc w:val="left"/>
+      <w:pPr>
+        <w:ind w:left="540" w:hanging="360"/>
+      </w:pPr>
+      <w:rPr>
+        <w:rFonts w:hint="default"/>
+      </w:rPr>
+    </w:lvl>
+    <w:lvl w:ilvl="1" w:tplc="04090019" w:tentative="1">
+      <w:start w:val="1"/>
+      <w:numFmt w:val="lowerLetter"/>
+      <w:lvlText w:val="%2."/>
+      <w:lvlJc w:val="left"/>
+      <w:pPr>
+        <w:ind w:left="1440" w:hanging="360"/>
+      </w:pPr>
+    </w:lvl>
+    <w:lvl w:ilvl="2" w:tplc="0409001B" w:tentative="1">
+      <w:start w:val="1"/>
+      <w:numFmt w:val="lowerRoman"/>
+      <w:lvlText w:val="%3."/>
+      <w:lvlJc w:val="right"/>
+      <w:pPr>
+        <w:ind w:left="2160" w:hanging="180"/>
+      </w:pPr>
+    </w:lvl>
+    <w:lvl w:ilvl="3" w:tplc="0409000F" w:tentative="1">
+      <w:start w:val="1"/>
+      <w:numFmt w:val="decimal"/>
+      <w:lvlText w:val="%4."/>
+      <w:lvlJc w:val="left"/>
+      <w:pPr>
+        <w:ind w:left="2880" w:hanging="360"/>
+      </w:pPr>
+    </w:lvl>
+    <w:lvl w:ilvl="4" w:tplc="04090019" w:tentative="1">
+      <w:start w:val="1"/>
+      <w:numFmt w:val="lowerLetter"/>
+      <w:lvlText w:val="%5."/>
+      <w:lvlJc w:val="left"/>
+      <w:pPr>
+        <w:ind w:left="3600" w:hanging="360"/>
+      </w:pPr>
+    </w:lvl>
+    <w:lvl w:ilvl="5" w:tplc="0409001B" w:tentative="1">
+      <w:start w:val="1"/>
+      <w:numFmt w:val="lowerRoman"/>
+      <w:lvlText w:val="%6."/>
+      <w:lvlJc w:val="right"/>
+      <w:pPr>
+        <w:ind w:left="4320" w:hanging="180"/>
+      </w:pPr>
+    </w:lvl>
+    <w:lvl w:ilvl="6" w:tplc="0409000F" w:tentative="1">
+      <w:start w:val="1"/>
+      <w:numFmt w:val="decimal"/>
+      <w:lvlText w:val="%7."/>
+      <w:lvlJc w:val="left"/>
+      <w:pPr>
+        <w:ind w:left="5040" w:hanging="360"/>
+      </w:pPr>
+    </w:lvl>
+    <w:lvl w:ilvl="7" w:tplc="04090019" w:tentative="1">
+      <w:start w:val="1"/>
+      <w:numFmt w:val="lowerLetter"/>
+      <w:lvlText w:val="%8."/>
+      <w:lvlJc w:val="left"/>
+      <w:pPr>
+        <w:ind w:left="5760" w:hanging="360"/>
+      </w:pPr>
+    </w:lvl>
+    <w:lvl w:ilvl="8" w:tplc="0409001B" w:tentative="1">
+      <w:start w:val="1"/>
+      <w:numFmt w:val="lowerRoman"/>
+      <w:lvlText w:val="%9."/>
+      <w:lvlJc w:val="right"/>
+      <w:pPr>
+        <w:ind w:left="6480" w:hanging="180"/>
+      </w:pPr>
+    </w:lvl>
+  </w:abstractNum>
+  <w:abstractNum w:abstractNumId="3" w15:restartNumberingAfterBreak="0">
     <w:nsid w:val="5512661E"/>
     <w:multiLevelType w:val="multilevel"/>
     <w:tmpl w:val="A5563D8C"/>
@@ -2574,6 +2558,9 @@
     <w:abstractNumId w:val="1"/>
   </w:num>
   <w:num w:numId="3">
+    <w:abstractNumId w:val="3"/>
+  </w:num>
+  <w:num w:numId="4">
     <w:abstractNumId w:val="2"/>
   </w:num>
 </w:numbering>

--- a/Selenium/All Selenium + Java/Java/Core Java/Constructor.docx
+++ b/Selenium/All Selenium + Java/Java/Core Java/Constructor.docx
@@ -26,6 +26,7 @@
         </w:rPr>
         <w:t xml:space="preserve"> </w:t>
       </w:r>
+      <w:proofErr w:type="gramStart"/>
       <w:r>
         <w:rPr>
           <w:rFonts w:ascii="Helvetica" w:hAnsi="Helvetica" w:cs="Helvetica"/>
@@ -50,6 +51,7 @@
         </w:rPr>
         <w:t xml:space="preserve"> :</w:t>
       </w:r>
+      <w:proofErr w:type="gramEnd"/>
     </w:p>
     <w:p>
       <w:pPr>
@@ -73,6 +75,7 @@
         <w:t xml:space="preserve">Why </w:t>
       </w:r>
       <w:proofErr w:type="spellStart"/>
+      <w:proofErr w:type="gramStart"/>
       <w:r>
         <w:rPr>
           <w:rFonts w:ascii="Helvetica" w:hAnsi="Helvetica" w:cs="Helvetica"/>
@@ -94,8 +97,9 @@
           <w:szCs w:val="23"/>
           <w:shd w:val="clear" w:color="auto" w:fill="FFFFFF"/>
         </w:rPr>
-        <w:t xml:space="preserve"> ? </w:t>
-      </w:r>
+        <w:t xml:space="preserve"> ?</w:t>
+      </w:r>
+      <w:proofErr w:type="gramEnd"/>
       <w:r>
         <w:rPr>
           <w:rFonts w:ascii="Helvetica" w:hAnsi="Helvetica" w:cs="Helvetica"/>
@@ -110,6 +114,17 @@
       <w:r>
         <w:rPr>
           <w:rFonts w:ascii="Helvetica" w:hAnsi="Helvetica" w:cs="Helvetica"/>
+          <w:b/>
+          <w:color w:val="000000"/>
+          <w:sz w:val="23"/>
+          <w:szCs w:val="23"/>
+          <w:shd w:val="clear" w:color="auto" w:fill="FFFFFF"/>
+        </w:rPr>
+        <w:t xml:space="preserve"> </w:t>
+      </w:r>
+      <w:r>
+        <w:rPr>
+          <w:rFonts w:ascii="Helvetica" w:hAnsi="Helvetica" w:cs="Helvetica"/>
           <w:color w:val="000000"/>
           <w:sz w:val="23"/>
           <w:szCs w:val="23"/>
@@ -285,8 +300,20 @@
           <w:szCs w:val="23"/>
           <w:shd w:val="clear" w:color="auto" w:fill="FFFFFF"/>
         </w:rPr>
-        <w:t xml:space="preserve"> every student name will be null and roll no will be 0;</w:t>
-      </w:r>
+        <w:t xml:space="preserve"> every student name will be null and roll no will be </w:t>
+      </w:r>
+      <w:proofErr w:type="gramStart"/>
+      <w:r>
+        <w:rPr>
+          <w:rFonts w:ascii="Helvetica" w:hAnsi="Helvetica" w:cs="Helvetica"/>
+          <w:color w:val="000000"/>
+          <w:sz w:val="23"/>
+          <w:szCs w:val="23"/>
+          <w:shd w:val="clear" w:color="auto" w:fill="FFFFFF"/>
+        </w:rPr>
+        <w:t>0;</w:t>
+      </w:r>
+      <w:proofErr w:type="gramEnd"/>
     </w:p>
     <w:p>
       <w:r>
@@ -300,6 +327,7 @@
         <w:t xml:space="preserve">If after every obj creation, we initialize </w:t>
       </w:r>
       <w:proofErr w:type="spellStart"/>
+      <w:proofErr w:type="gramStart"/>
       <w:r>
         <w:rPr>
           <w:rFonts w:ascii="Helvetica" w:hAnsi="Helvetica" w:cs="Helvetica"/>
@@ -311,6 +339,7 @@
         <w:t>obj.rollNo</w:t>
       </w:r>
       <w:proofErr w:type="spellEnd"/>
+      <w:proofErr w:type="gramEnd"/>
       <w:r>
         <w:rPr>
           <w:rFonts w:ascii="Helvetica" w:hAnsi="Helvetica" w:cs="Helvetica"/>
@@ -492,8 +521,9 @@
           <w:szCs w:val="23"/>
           <w:shd w:val="clear" w:color="auto" w:fill="FFFFFF"/>
         </w:rPr>
-        <w:t>t constructs the value i.e. provide</w:t>
-      </w:r>
+        <w:t xml:space="preserve">t constructs the value </w:t>
+      </w:r>
+      <w:proofErr w:type="gramStart"/>
       <w:r>
         <w:rPr>
           <w:rFonts w:ascii="Arial" w:hAnsi="Arial" w:cs="Arial"/>
@@ -502,8 +532,9 @@
           <w:szCs w:val="23"/>
           <w:shd w:val="clear" w:color="auto" w:fill="FFFFFF"/>
         </w:rPr>
-        <w:t>s</w:t>
-      </w:r>
+        <w:t>i.e.</w:t>
+      </w:r>
+      <w:proofErr w:type="gramEnd"/>
       <w:r>
         <w:rPr>
           <w:rFonts w:ascii="Arial" w:hAnsi="Arial" w:cs="Arial"/>
@@ -512,6 +543,26 @@
           <w:szCs w:val="23"/>
           <w:shd w:val="clear" w:color="auto" w:fill="FFFFFF"/>
         </w:rPr>
+        <w:t xml:space="preserve"> provide</w:t>
+      </w:r>
+      <w:r>
+        <w:rPr>
+          <w:rFonts w:ascii="Arial" w:hAnsi="Arial" w:cs="Arial"/>
+          <w:color w:val="FF0000"/>
+          <w:sz w:val="23"/>
+          <w:szCs w:val="23"/>
+          <w:shd w:val="clear" w:color="auto" w:fill="FFFFFF"/>
+        </w:rPr>
+        <w:t>s</w:t>
+      </w:r>
+      <w:r>
+        <w:rPr>
+          <w:rFonts w:ascii="Arial" w:hAnsi="Arial" w:cs="Arial"/>
+          <w:color w:val="FF0000"/>
+          <w:sz w:val="23"/>
+          <w:szCs w:val="23"/>
+          <w:shd w:val="clear" w:color="auto" w:fill="FFFFFF"/>
+        </w:rPr>
         <w:t xml:space="preserve"> data for the object</w:t>
       </w:r>
       <w:r>
@@ -552,7 +603,29 @@
           <w:szCs w:val="23"/>
           <w:shd w:val="clear" w:color="auto" w:fill="FFFFFF"/>
         </w:rPr>
-        <w:t>, i.e. provides a value to data members</w:t>
+        <w:t xml:space="preserve">, </w:t>
+      </w:r>
+      <w:proofErr w:type="gramStart"/>
+      <w:r>
+        <w:rPr>
+          <w:rFonts w:ascii="Arial" w:hAnsi="Arial" w:cs="Arial"/>
+          <w:color w:val="111111"/>
+          <w:sz w:val="23"/>
+          <w:szCs w:val="23"/>
+          <w:shd w:val="clear" w:color="auto" w:fill="FFFFFF"/>
+        </w:rPr>
+        <w:t>i.e.</w:t>
+      </w:r>
+      <w:proofErr w:type="gramEnd"/>
+      <w:r>
+        <w:rPr>
+          <w:rFonts w:ascii="Arial" w:hAnsi="Arial" w:cs="Arial"/>
+          <w:color w:val="111111"/>
+          <w:sz w:val="23"/>
+          <w:szCs w:val="23"/>
+          <w:shd w:val="clear" w:color="auto" w:fill="FFFFFF"/>
+        </w:rPr>
+        <w:t xml:space="preserve"> provides a value to data members</w:t>
       </w:r>
       <w:r>
         <w:rPr>
@@ -779,16 +852,36 @@
           <w:sz w:val="23"/>
           <w:szCs w:val="23"/>
         </w:rPr>
-        <w:t>s name must be similar t</w:t>
-      </w:r>
-      <w:r>
-        <w:rPr>
-          <w:rFonts w:ascii="Arial" w:eastAsia="Times New Roman" w:hAnsi="Arial" w:cs="Arial"/>
-          <w:color w:val="111111"/>
-          <w:sz w:val="23"/>
-          <w:szCs w:val="23"/>
-        </w:rPr>
-        <w:t>o that of the class name inside.</w:t>
+        <w:t xml:space="preserve">s name must be </w:t>
+      </w:r>
+      <w:proofErr w:type="gramStart"/>
+      <w:r>
+        <w:rPr>
+          <w:rFonts w:ascii="Arial" w:eastAsia="Times New Roman" w:hAnsi="Arial" w:cs="Arial"/>
+          <w:color w:val="111111"/>
+          <w:sz w:val="23"/>
+          <w:szCs w:val="23"/>
+        </w:rPr>
+        <w:t>similar t</w:t>
+      </w:r>
+      <w:r>
+        <w:rPr>
+          <w:rFonts w:ascii="Arial" w:eastAsia="Times New Roman" w:hAnsi="Arial" w:cs="Arial"/>
+          <w:color w:val="111111"/>
+          <w:sz w:val="23"/>
+          <w:szCs w:val="23"/>
+        </w:rPr>
+        <w:t>o</w:t>
+      </w:r>
+      <w:proofErr w:type="gramEnd"/>
+      <w:r>
+        <w:rPr>
+          <w:rFonts w:ascii="Arial" w:eastAsia="Times New Roman" w:hAnsi="Arial" w:cs="Arial"/>
+          <w:color w:val="111111"/>
+          <w:sz w:val="23"/>
+          <w:szCs w:val="23"/>
+        </w:rPr>
+        <w:t xml:space="preserve"> that of the class name inside.</w:t>
       </w:r>
     </w:p>
     <w:p>
@@ -838,6 +931,7 @@
           <w:szCs w:val="23"/>
         </w:rPr>
       </w:pPr>
+      <w:proofErr w:type="gramStart"/>
       <w:r>
         <w:rPr>
           <w:rFonts w:ascii="Arial" w:eastAsia="Times New Roman" w:hAnsi="Arial" w:cs="Arial"/>
@@ -856,8 +950,19 @@
           <w:sz w:val="23"/>
           <w:szCs w:val="23"/>
         </w:rPr>
-        <w:t xml:space="preserve"> : We can’t have static constructor in java. If we create it, compile time error </w:t>
-      </w:r>
+        <w:t xml:space="preserve"> :</w:t>
+      </w:r>
+      <w:proofErr w:type="gramEnd"/>
+      <w:r>
+        <w:rPr>
+          <w:rFonts w:ascii="Arial" w:eastAsia="Times New Roman" w:hAnsi="Arial" w:cs="Arial"/>
+          <w:color w:val="111111"/>
+          <w:sz w:val="23"/>
+          <w:szCs w:val="23"/>
+        </w:rPr>
+        <w:t xml:space="preserve"> We can’t have static constructor in java. If we create it, compile time error </w:t>
+      </w:r>
+      <w:proofErr w:type="gramStart"/>
       <w:r>
         <w:rPr>
           <w:rFonts w:ascii="Arial" w:eastAsia="Times New Roman" w:hAnsi="Arial" w:cs="Arial"/>
@@ -867,6 +972,7 @@
         </w:rPr>
         <w:t>displayed</w:t>
       </w:r>
+      <w:proofErr w:type="gramEnd"/>
       <w:r>
         <w:rPr>
           <w:rFonts w:ascii="Arial" w:eastAsia="Times New Roman" w:hAnsi="Arial" w:cs="Arial"/>
@@ -1095,14 +1201,80 @@
           <w:szCs w:val="23"/>
         </w:rPr>
       </w:pPr>
-      <w:r>
-        <w:rPr>
-          <w:rFonts w:ascii="Arial" w:eastAsia="Times New Roman" w:hAnsi="Arial" w:cs="Arial"/>
-          <w:color w:val="111111"/>
-          <w:sz w:val="23"/>
-          <w:szCs w:val="23"/>
-        </w:rPr>
-        <w:t>Constructor : public, protected, default &amp; private</w:t>
+      <w:proofErr w:type="gramStart"/>
+      <w:r>
+        <w:rPr>
+          <w:rFonts w:ascii="Arial" w:eastAsia="Times New Roman" w:hAnsi="Arial" w:cs="Arial"/>
+          <w:color w:val="111111"/>
+          <w:sz w:val="23"/>
+          <w:szCs w:val="23"/>
+        </w:rPr>
+        <w:t>Constructor :</w:t>
+      </w:r>
+      <w:proofErr w:type="gramEnd"/>
+      <w:r>
+        <w:rPr>
+          <w:rFonts w:ascii="Arial" w:eastAsia="Times New Roman" w:hAnsi="Arial" w:cs="Arial"/>
+          <w:color w:val="111111"/>
+          <w:sz w:val="23"/>
+          <w:szCs w:val="23"/>
+        </w:rPr>
+        <w:t xml:space="preserve"> public, protected, default &amp; private</w:t>
+      </w:r>
+    </w:p>
+    <w:p>
+      <w:pPr>
+        <w:numPr>
+          <w:ilvl w:val="0"/>
+          <w:numId w:val="1"/>
+        </w:numPr>
+        <w:spacing w:before="100" w:beforeAutospacing="1" w:after="120" w:line="240" w:lineRule="auto"/>
+        <w:rPr>
+          <w:rFonts w:ascii="Arial" w:eastAsia="Times New Roman" w:hAnsi="Arial" w:cs="Arial"/>
+          <w:color w:val="111111"/>
+          <w:sz w:val="23"/>
+          <w:szCs w:val="23"/>
+        </w:rPr>
+      </w:pPr>
+      <w:r>
+        <w:rPr>
+          <w:rFonts w:ascii="Arial" w:eastAsia="Times New Roman" w:hAnsi="Arial" w:cs="Arial"/>
+          <w:color w:val="111111"/>
+          <w:sz w:val="23"/>
+          <w:szCs w:val="23"/>
+          <w:u w:val="single"/>
+        </w:rPr>
+        <w:t xml:space="preserve">Private </w:t>
+      </w:r>
+      <w:proofErr w:type="gramStart"/>
+      <w:r>
+        <w:rPr>
+          <w:rFonts w:ascii="Arial" w:eastAsia="Times New Roman" w:hAnsi="Arial" w:cs="Arial"/>
+          <w:color w:val="111111"/>
+          <w:sz w:val="23"/>
+          <w:szCs w:val="23"/>
+          <w:u w:val="single"/>
+        </w:rPr>
+        <w:t>constructor</w:t>
+      </w:r>
+      <w:r>
+        <w:rPr>
+          <w:rFonts w:ascii="Arial" w:eastAsia="Times New Roman" w:hAnsi="Arial" w:cs="Arial"/>
+          <w:color w:val="111111"/>
+          <w:sz w:val="23"/>
+          <w:szCs w:val="23"/>
+        </w:rPr>
+        <w:t xml:space="preserve"> :</w:t>
+      </w:r>
+      <w:proofErr w:type="gramEnd"/>
+      <w:r>
+        <w:rPr>
+          <w:rFonts w:ascii="Arial" w:eastAsia="Times New Roman" w:hAnsi="Arial" w:cs="Arial"/>
+          <w:color w:val="111111"/>
+          <w:sz w:val="23"/>
+          <w:szCs w:val="23"/>
+        </w:rPr>
+        <w:t xml:space="preserve"> used in singleton class</w:t>
       </w:r>
     </w:p>
     <w:p>
@@ -1274,6 +1446,7 @@
         </w:rPr>
         <w:t xml:space="preserve"> it does not </w:t>
       </w:r>
+      <w:proofErr w:type="gramStart"/>
       <w:r>
         <w:rPr>
           <w:rFonts w:ascii="Arial" w:eastAsia="Times New Roman" w:hAnsi="Arial" w:cs="Arial"/>
@@ -1292,6 +1465,7 @@
         </w:rPr>
         <w:t>s</w:t>
       </w:r>
+      <w:proofErr w:type="gramEnd"/>
       <w:r>
         <w:rPr>
           <w:rFonts w:ascii="Arial" w:eastAsia="Times New Roman" w:hAnsi="Arial" w:cs="Arial"/>
@@ -1312,14 +1486,25 @@
           <w:szCs w:val="23"/>
         </w:rPr>
       </w:pPr>
-      <w:r>
-        <w:rPr>
-          <w:rFonts w:ascii="Arial" w:eastAsia="Times New Roman" w:hAnsi="Arial" w:cs="Arial"/>
-          <w:color w:val="111111"/>
-          <w:sz w:val="23"/>
-          <w:szCs w:val="23"/>
-        </w:rPr>
-        <w:t xml:space="preserve">Parameterized : pass parameters to initialize </w:t>
+      <w:proofErr w:type="gramStart"/>
+      <w:r>
+        <w:rPr>
+          <w:rFonts w:ascii="Arial" w:eastAsia="Times New Roman" w:hAnsi="Arial" w:cs="Arial"/>
+          <w:color w:val="111111"/>
+          <w:sz w:val="23"/>
+          <w:szCs w:val="23"/>
+        </w:rPr>
+        <w:t>Parameterized :</w:t>
+      </w:r>
+      <w:proofErr w:type="gramEnd"/>
+      <w:r>
+        <w:rPr>
+          <w:rFonts w:ascii="Arial" w:eastAsia="Times New Roman" w:hAnsi="Arial" w:cs="Arial"/>
+          <w:color w:val="111111"/>
+          <w:sz w:val="23"/>
+          <w:szCs w:val="23"/>
+        </w:rPr>
+        <w:t xml:space="preserve"> pass parameters to initialize </w:t>
       </w:r>
       <w:r>
         <w:rPr>
@@ -1357,8 +1542,19 @@
           <w:sz w:val="23"/>
           <w:szCs w:val="23"/>
         </w:rPr>
-        <w:t>Non-parameter :</w:t>
-      </w:r>
+        <w:t>Non-</w:t>
+      </w:r>
+      <w:proofErr w:type="gramStart"/>
+      <w:r>
+        <w:rPr>
+          <w:rFonts w:ascii="Arial" w:eastAsia="Times New Roman" w:hAnsi="Arial" w:cs="Arial"/>
+          <w:color w:val="111111"/>
+          <w:sz w:val="23"/>
+          <w:szCs w:val="23"/>
+        </w:rPr>
+        <w:t>parameter :</w:t>
+      </w:r>
+      <w:proofErr w:type="gramEnd"/>
       <w:r>
         <w:rPr>
           <w:rFonts w:ascii="Arial" w:eastAsia="Times New Roman" w:hAnsi="Arial" w:cs="Arial"/>
@@ -1387,6 +1583,7 @@
           <w:sz w:val="23"/>
           <w:szCs w:val="23"/>
         </w:rPr>
+        <w:lastRenderedPageBreak/>
         <w:drawing>
           <wp:anchor distT="0" distB="0" distL="114300" distR="114300" simplePos="0" relativeHeight="251659264" behindDoc="1" locked="0" layoutInCell="1" allowOverlap="1" wp14:anchorId="47A3EB6F" wp14:editId="768BD05F">
             <wp:simplePos x="0" y="0"/>
@@ -1475,7 +1672,6 @@
           <w:sz w:val="23"/>
           <w:szCs w:val="23"/>
         </w:rPr>
-        <w:lastRenderedPageBreak/>
         <w:t>In above image, it shows a constructor flow, if we do not write a body for constructor, still we give a call to constructor while creating an object. And if we do not provide body to constructor, this will be provided by java.</w:t>
       </w:r>
     </w:p>
@@ -1488,14 +1684,25 @@
           <w:szCs w:val="23"/>
         </w:rPr>
       </w:pPr>
-      <w:r>
-        <w:rPr>
-          <w:rFonts w:ascii="Arial" w:eastAsia="Times New Roman" w:hAnsi="Arial" w:cs="Arial"/>
-          <w:color w:val="111111"/>
-          <w:sz w:val="23"/>
-          <w:szCs w:val="23"/>
-        </w:rPr>
-        <w:t xml:space="preserve">NOTE : </w:t>
+      <w:proofErr w:type="gramStart"/>
+      <w:r>
+        <w:rPr>
+          <w:rFonts w:ascii="Arial" w:eastAsia="Times New Roman" w:hAnsi="Arial" w:cs="Arial"/>
+          <w:color w:val="111111"/>
+          <w:sz w:val="23"/>
+          <w:szCs w:val="23"/>
+        </w:rPr>
+        <w:t>NOTE :</w:t>
+      </w:r>
+      <w:proofErr w:type="gramEnd"/>
+      <w:r>
+        <w:rPr>
+          <w:rFonts w:ascii="Arial" w:eastAsia="Times New Roman" w:hAnsi="Arial" w:cs="Arial"/>
+          <w:color w:val="111111"/>
+          <w:sz w:val="23"/>
+          <w:szCs w:val="23"/>
+        </w:rPr>
+        <w:t xml:space="preserve"> </w:t>
       </w:r>
     </w:p>
     <w:p>
@@ -1575,6 +1782,7 @@
           <w:szCs w:val="23"/>
         </w:rPr>
       </w:pPr>
+      <w:proofErr w:type="gramStart"/>
       <w:r>
         <w:rPr>
           <w:rFonts w:ascii="Arial" w:eastAsia="Times New Roman" w:hAnsi="Arial" w:cs="Arial"/>
@@ -1594,7 +1802,17 @@
           <w:sz w:val="23"/>
           <w:szCs w:val="23"/>
         </w:rPr>
-        <w:t xml:space="preserve"> : </w:t>
+        <w:t xml:space="preserve"> :</w:t>
+      </w:r>
+      <w:proofErr w:type="gramEnd"/>
+      <w:r>
+        <w:rPr>
+          <w:rFonts w:ascii="Arial" w:eastAsia="Times New Roman" w:hAnsi="Arial" w:cs="Arial"/>
+          <w:color w:val="111111"/>
+          <w:sz w:val="23"/>
+          <w:szCs w:val="23"/>
+        </w:rPr>
+        <w:t xml:space="preserve"> </w:t>
       </w:r>
       <w:r>
         <w:rPr>
@@ -1644,14 +1862,25 @@
         </w:rPr>
         <w:t xml:space="preserve">means, </w:t>
       </w:r>
-      <w:r>
-        <w:rPr>
-          <w:rFonts w:ascii="Arial" w:eastAsia="Times New Roman" w:hAnsi="Arial" w:cs="Arial"/>
-          <w:color w:val="111111"/>
-          <w:sz w:val="23"/>
-          <w:szCs w:val="23"/>
-        </w:rPr>
-        <w:t xml:space="preserve">If we do not write constructor, java provides, but if we write parametrize constructor then we have to write default constructor as well, because if we create object by using default constructor while having parametrized constructor, then it shows compile time error and ask us to write default constructor as well. But, if we do not write parameterized constructor, then no need to </w:t>
+      <w:proofErr w:type="gramStart"/>
+      <w:r>
+        <w:rPr>
+          <w:rFonts w:ascii="Arial" w:eastAsia="Times New Roman" w:hAnsi="Arial" w:cs="Arial"/>
+          <w:color w:val="111111"/>
+          <w:sz w:val="23"/>
+          <w:szCs w:val="23"/>
+        </w:rPr>
+        <w:t>If</w:t>
+      </w:r>
+      <w:proofErr w:type="gramEnd"/>
+      <w:r>
+        <w:rPr>
+          <w:rFonts w:ascii="Arial" w:eastAsia="Times New Roman" w:hAnsi="Arial" w:cs="Arial"/>
+          <w:color w:val="111111"/>
+          <w:sz w:val="23"/>
+          <w:szCs w:val="23"/>
+        </w:rPr>
+        <w:t xml:space="preserve"> we do not write constructor, java provides, but if we write parametrize constructor then we have to write default constructor as well, because if we create object by using default constructor while having parametrized constructor, then it shows compile time error and ask us to write default constructor as well. But, if we do not write parameterized constructor, then no need to </w:t>
       </w:r>
       <w:r>
         <w:rPr>
@@ -1699,284 +1928,9 @@
           <w:sz w:val="23"/>
           <w:szCs w:val="23"/>
         </w:rPr>
-        <w:t>Constructor overloading</w:t>
-      </w:r>
-      <w:r>
-        <w:rPr>
-          <w:rFonts w:ascii="Arial" w:eastAsia="Times New Roman" w:hAnsi="Arial" w:cs="Arial"/>
-          <w:color w:val="111111"/>
-          <w:sz w:val="23"/>
-          <w:szCs w:val="23"/>
-        </w:rPr>
-        <w:t xml:space="preserve"> : </w:t>
-      </w:r>
-      <w:r>
-        <w:rPr>
-          <w:rFonts w:ascii="Arial" w:eastAsia="Times New Roman" w:hAnsi="Arial" w:cs="Arial"/>
-          <w:color w:val="111111"/>
-          <w:sz w:val="23"/>
-          <w:szCs w:val="23"/>
-        </w:rPr>
-        <w:t>Java class can have multiple constructors with different parameters (i.e. constructor overloading)</w:t>
-      </w:r>
-      <w:r>
-        <w:rPr>
-          <w:rFonts w:ascii="Arial" w:eastAsia="Times New Roman" w:hAnsi="Arial" w:cs="Arial"/>
-          <w:color w:val="111111"/>
-          <w:sz w:val="23"/>
-          <w:szCs w:val="23"/>
-        </w:rPr>
-        <w:t xml:space="preserve"> example : </w:t>
-      </w:r>
-    </w:p>
-    <w:p>
-      <w:pPr>
-        <w:spacing w:after="0"/>
-        <w:rPr>
-          <w:rFonts w:ascii="Arial" w:eastAsia="Times New Roman" w:hAnsi="Arial" w:cs="Arial"/>
-          <w:color w:val="111111"/>
-          <w:sz w:val="23"/>
-          <w:szCs w:val="23"/>
-        </w:rPr>
-      </w:pPr>
-      <w:r>
-        <w:rPr>
-          <w:rFonts w:ascii="Arial" w:eastAsia="Times New Roman" w:hAnsi="Arial" w:cs="Arial"/>
-          <w:color w:val="111111"/>
-          <w:sz w:val="23"/>
-          <w:szCs w:val="23"/>
-        </w:rPr>
-        <w:t>Class Test</w:t>
-      </w:r>
-    </w:p>
-    <w:p>
-      <w:pPr>
-        <w:spacing w:after="0"/>
-        <w:rPr>
-          <w:rFonts w:ascii="Arial" w:eastAsia="Times New Roman" w:hAnsi="Arial" w:cs="Arial"/>
-          <w:color w:val="111111"/>
-          <w:sz w:val="23"/>
-          <w:szCs w:val="23"/>
-        </w:rPr>
-      </w:pPr>
-      <w:r>
-        <w:rPr>
-          <w:rFonts w:ascii="Arial" w:eastAsia="Times New Roman" w:hAnsi="Arial" w:cs="Arial"/>
-          <w:color w:val="111111"/>
-          <w:sz w:val="23"/>
-          <w:szCs w:val="23"/>
-        </w:rPr>
-        <w:t>{</w:t>
-      </w:r>
-    </w:p>
-    <w:p>
-      <w:pPr>
-        <w:spacing w:after="0"/>
-        <w:rPr>
-          <w:rFonts w:ascii="Arial" w:eastAsia="Times New Roman" w:hAnsi="Arial" w:cs="Arial"/>
-          <w:color w:val="111111"/>
-          <w:sz w:val="23"/>
-          <w:szCs w:val="23"/>
-        </w:rPr>
-      </w:pPr>
-      <w:r>
-        <w:rPr>
-          <w:rFonts w:ascii="Arial" w:eastAsia="Times New Roman" w:hAnsi="Arial" w:cs="Arial"/>
-          <w:color w:val="111111"/>
-          <w:sz w:val="23"/>
-          <w:szCs w:val="23"/>
-        </w:rPr>
-        <w:t>Test()</w:t>
-      </w:r>
-    </w:p>
-    <w:p>
-      <w:pPr>
-        <w:spacing w:after="0"/>
-        <w:rPr>
-          <w:rFonts w:ascii="Arial" w:eastAsia="Times New Roman" w:hAnsi="Arial" w:cs="Arial"/>
-          <w:color w:val="111111"/>
-          <w:sz w:val="23"/>
-          <w:szCs w:val="23"/>
-        </w:rPr>
-      </w:pPr>
-      <w:r>
-        <w:rPr>
-          <w:rFonts w:ascii="Arial" w:eastAsia="Times New Roman" w:hAnsi="Arial" w:cs="Arial"/>
-          <w:color w:val="111111"/>
-          <w:sz w:val="23"/>
-          <w:szCs w:val="23"/>
-        </w:rPr>
-        <w:t>{</w:t>
-      </w:r>
-    </w:p>
-    <w:p>
-      <w:pPr>
-        <w:spacing w:after="0"/>
-        <w:rPr>
-          <w:rFonts w:ascii="Arial" w:eastAsia="Times New Roman" w:hAnsi="Arial" w:cs="Arial"/>
-          <w:color w:val="111111"/>
-          <w:sz w:val="23"/>
-          <w:szCs w:val="23"/>
-        </w:rPr>
-      </w:pPr>
-      <w:r>
-        <w:rPr>
-          <w:rFonts w:ascii="Arial" w:eastAsia="Times New Roman" w:hAnsi="Arial" w:cs="Arial"/>
-          <w:color w:val="111111"/>
-          <w:sz w:val="23"/>
-          <w:szCs w:val="23"/>
-        </w:rPr>
-        <w:t>}</w:t>
-      </w:r>
-    </w:p>
-    <w:p>
-      <w:pPr>
-        <w:spacing w:after="0"/>
-        <w:rPr>
-          <w:rFonts w:ascii="Arial" w:eastAsia="Times New Roman" w:hAnsi="Arial" w:cs="Arial"/>
-          <w:color w:val="111111"/>
-          <w:sz w:val="23"/>
-          <w:szCs w:val="23"/>
-        </w:rPr>
-      </w:pPr>
-      <w:r>
-        <w:rPr>
-          <w:rFonts w:ascii="Arial" w:eastAsia="Times New Roman" w:hAnsi="Arial" w:cs="Arial"/>
-          <w:color w:val="111111"/>
-          <w:sz w:val="23"/>
-          <w:szCs w:val="23"/>
-        </w:rPr>
-        <w:t>Test(int a)</w:t>
-      </w:r>
-    </w:p>
-    <w:p>
-      <w:pPr>
-        <w:spacing w:after="0"/>
-        <w:rPr>
-          <w:rFonts w:ascii="Arial" w:eastAsia="Times New Roman" w:hAnsi="Arial" w:cs="Arial"/>
-          <w:color w:val="111111"/>
-          <w:sz w:val="23"/>
-          <w:szCs w:val="23"/>
-        </w:rPr>
-      </w:pPr>
-      <w:r>
-        <w:rPr>
-          <w:rFonts w:ascii="Arial" w:eastAsia="Times New Roman" w:hAnsi="Arial" w:cs="Arial"/>
-          <w:color w:val="111111"/>
-          <w:sz w:val="23"/>
-          <w:szCs w:val="23"/>
-        </w:rPr>
-        <w:t>{</w:t>
-      </w:r>
-    </w:p>
-    <w:p>
-      <w:pPr>
-        <w:spacing w:after="0"/>
-        <w:rPr>
-          <w:rFonts w:ascii="Arial" w:eastAsia="Times New Roman" w:hAnsi="Arial" w:cs="Arial"/>
-          <w:color w:val="111111"/>
-          <w:sz w:val="23"/>
-          <w:szCs w:val="23"/>
-        </w:rPr>
-      </w:pPr>
-      <w:r>
-        <w:rPr>
-          <w:rFonts w:ascii="Arial" w:eastAsia="Times New Roman" w:hAnsi="Arial" w:cs="Arial"/>
-          <w:color w:val="111111"/>
-          <w:sz w:val="23"/>
-          <w:szCs w:val="23"/>
-        </w:rPr>
-        <w:t>}</w:t>
-      </w:r>
-    </w:p>
-    <w:p>
-      <w:pPr>
-        <w:spacing w:after="0"/>
-        <w:rPr>
-          <w:rFonts w:ascii="Arial" w:eastAsia="Times New Roman" w:hAnsi="Arial" w:cs="Arial"/>
-          <w:color w:val="111111"/>
-          <w:sz w:val="23"/>
-          <w:szCs w:val="23"/>
-        </w:rPr>
-      </w:pPr>
-      <w:r>
-        <w:rPr>
-          <w:rFonts w:ascii="Arial" w:eastAsia="Times New Roman" w:hAnsi="Arial" w:cs="Arial"/>
-          <w:color w:val="111111"/>
-          <w:sz w:val="23"/>
-          <w:szCs w:val="23"/>
-        </w:rPr>
-        <w:t>Test(char c)</w:t>
-      </w:r>
-    </w:p>
-    <w:p>
-      <w:pPr>
-        <w:spacing w:after="0"/>
-        <w:rPr>
-          <w:rFonts w:ascii="Arial" w:eastAsia="Times New Roman" w:hAnsi="Arial" w:cs="Arial"/>
-          <w:color w:val="111111"/>
-          <w:sz w:val="23"/>
-          <w:szCs w:val="23"/>
-        </w:rPr>
-      </w:pPr>
-      <w:r>
-        <w:rPr>
-          <w:rFonts w:ascii="Arial" w:eastAsia="Times New Roman" w:hAnsi="Arial" w:cs="Arial"/>
-          <w:color w:val="111111"/>
-          <w:sz w:val="23"/>
-          <w:szCs w:val="23"/>
-        </w:rPr>
-        <w:t>{</w:t>
-      </w:r>
-    </w:p>
-    <w:p>
-      <w:pPr>
-        <w:spacing w:after="0"/>
-        <w:rPr>
-          <w:rFonts w:ascii="Arial" w:eastAsia="Times New Roman" w:hAnsi="Arial" w:cs="Arial"/>
-          <w:color w:val="111111"/>
-          <w:sz w:val="23"/>
-          <w:szCs w:val="23"/>
-        </w:rPr>
-      </w:pPr>
-      <w:r>
-        <w:rPr>
-          <w:rFonts w:ascii="Arial" w:eastAsia="Times New Roman" w:hAnsi="Arial" w:cs="Arial"/>
-          <w:color w:val="111111"/>
-          <w:sz w:val="23"/>
-          <w:szCs w:val="23"/>
-        </w:rPr>
-        <w:t>}</w:t>
-      </w:r>
-    </w:p>
-    <w:p>
-      <w:pPr>
-        <w:rPr>
-          <w:rFonts w:ascii="Arial" w:eastAsia="Times New Roman" w:hAnsi="Arial" w:cs="Arial"/>
-          <w:color w:val="111111"/>
-          <w:sz w:val="23"/>
-          <w:szCs w:val="23"/>
-        </w:rPr>
-      </w:pPr>
-      <w:r>
-        <w:rPr>
-          <w:rFonts w:ascii="Arial" w:eastAsia="Times New Roman" w:hAnsi="Arial" w:cs="Arial"/>
-          <w:color w:val="111111"/>
-          <w:sz w:val="23"/>
-          <w:szCs w:val="23"/>
-        </w:rPr>
-        <w:t>}</w:t>
-      </w:r>
-    </w:p>
-    <w:p>
-      <w:pPr>
-        <w:rPr>
-          <w:rFonts w:ascii="Arial" w:eastAsia="Times New Roman" w:hAnsi="Arial" w:cs="Arial"/>
-          <w:color w:val="111111"/>
-          <w:sz w:val="23"/>
-          <w:szCs w:val="23"/>
-        </w:rPr>
-      </w:pPr>
+        <w:t xml:space="preserve">Constructor </w:t>
+      </w:r>
+      <w:proofErr w:type="gramStart"/>
       <w:r>
         <w:rPr>
           <w:rFonts w:ascii="Arial" w:eastAsia="Times New Roman" w:hAnsi="Arial" w:cs="Arial"/>
@@ -1986,8 +1940,327 @@
           <w:sz w:val="23"/>
           <w:szCs w:val="23"/>
         </w:rPr>
-        <w:t xml:space="preserve">Constructor </w:t>
-      </w:r>
+        <w:t>overloading</w:t>
+      </w:r>
+      <w:r>
+        <w:rPr>
+          <w:rFonts w:ascii="Arial" w:eastAsia="Times New Roman" w:hAnsi="Arial" w:cs="Arial"/>
+          <w:color w:val="111111"/>
+          <w:sz w:val="23"/>
+          <w:szCs w:val="23"/>
+        </w:rPr>
+        <w:t xml:space="preserve"> :</w:t>
+      </w:r>
+      <w:proofErr w:type="gramEnd"/>
+      <w:r>
+        <w:rPr>
+          <w:rFonts w:ascii="Arial" w:eastAsia="Times New Roman" w:hAnsi="Arial" w:cs="Arial"/>
+          <w:color w:val="111111"/>
+          <w:sz w:val="23"/>
+          <w:szCs w:val="23"/>
+        </w:rPr>
+        <w:t xml:space="preserve"> </w:t>
+      </w:r>
+      <w:r>
+        <w:rPr>
+          <w:rFonts w:ascii="Arial" w:eastAsia="Times New Roman" w:hAnsi="Arial" w:cs="Arial"/>
+          <w:color w:val="111111"/>
+          <w:sz w:val="23"/>
+          <w:szCs w:val="23"/>
+        </w:rPr>
+        <w:t>Java class can have multiple constructors with different parameters (i.e. constructor overloading)</w:t>
+      </w:r>
+      <w:r>
+        <w:rPr>
+          <w:rFonts w:ascii="Arial" w:eastAsia="Times New Roman" w:hAnsi="Arial" w:cs="Arial"/>
+          <w:color w:val="111111"/>
+          <w:sz w:val="23"/>
+          <w:szCs w:val="23"/>
+        </w:rPr>
+        <w:t xml:space="preserve"> example : </w:t>
+      </w:r>
+    </w:p>
+    <w:p>
+      <w:pPr>
+        <w:spacing w:after="0"/>
+        <w:rPr>
+          <w:rFonts w:ascii="Arial" w:eastAsia="Times New Roman" w:hAnsi="Arial" w:cs="Arial"/>
+          <w:color w:val="111111"/>
+          <w:sz w:val="23"/>
+          <w:szCs w:val="23"/>
+        </w:rPr>
+      </w:pPr>
+      <w:r>
+        <w:rPr>
+          <w:rFonts w:ascii="Arial" w:eastAsia="Times New Roman" w:hAnsi="Arial" w:cs="Arial"/>
+          <w:color w:val="111111"/>
+          <w:sz w:val="23"/>
+          <w:szCs w:val="23"/>
+        </w:rPr>
+        <w:t>Class Test</w:t>
+      </w:r>
+    </w:p>
+    <w:p>
+      <w:pPr>
+        <w:spacing w:after="0"/>
+        <w:rPr>
+          <w:rFonts w:ascii="Arial" w:eastAsia="Times New Roman" w:hAnsi="Arial" w:cs="Arial"/>
+          <w:color w:val="111111"/>
+          <w:sz w:val="23"/>
+          <w:szCs w:val="23"/>
+        </w:rPr>
+      </w:pPr>
+      <w:r>
+        <w:rPr>
+          <w:rFonts w:ascii="Arial" w:eastAsia="Times New Roman" w:hAnsi="Arial" w:cs="Arial"/>
+          <w:color w:val="111111"/>
+          <w:sz w:val="23"/>
+          <w:szCs w:val="23"/>
+        </w:rPr>
+        <w:t>{</w:t>
+      </w:r>
+    </w:p>
+    <w:p>
+      <w:pPr>
+        <w:spacing w:after="0"/>
+        <w:rPr>
+          <w:rFonts w:ascii="Arial" w:eastAsia="Times New Roman" w:hAnsi="Arial" w:cs="Arial"/>
+          <w:color w:val="111111"/>
+          <w:sz w:val="23"/>
+          <w:szCs w:val="23"/>
+        </w:rPr>
+      </w:pPr>
+      <w:proofErr w:type="gramStart"/>
+      <w:r>
+        <w:rPr>
+          <w:rFonts w:ascii="Arial" w:eastAsia="Times New Roman" w:hAnsi="Arial" w:cs="Arial"/>
+          <w:color w:val="111111"/>
+          <w:sz w:val="23"/>
+          <w:szCs w:val="23"/>
+        </w:rPr>
+        <w:t>Test(</w:t>
+      </w:r>
+      <w:proofErr w:type="gramEnd"/>
+      <w:r>
+        <w:rPr>
+          <w:rFonts w:ascii="Arial" w:eastAsia="Times New Roman" w:hAnsi="Arial" w:cs="Arial"/>
+          <w:color w:val="111111"/>
+          <w:sz w:val="23"/>
+          <w:szCs w:val="23"/>
+        </w:rPr>
+        <w:t>)</w:t>
+      </w:r>
+    </w:p>
+    <w:p>
+      <w:pPr>
+        <w:spacing w:after="0"/>
+        <w:rPr>
+          <w:rFonts w:ascii="Arial" w:eastAsia="Times New Roman" w:hAnsi="Arial" w:cs="Arial"/>
+          <w:color w:val="111111"/>
+          <w:sz w:val="23"/>
+          <w:szCs w:val="23"/>
+        </w:rPr>
+      </w:pPr>
+      <w:r>
+        <w:rPr>
+          <w:rFonts w:ascii="Arial" w:eastAsia="Times New Roman" w:hAnsi="Arial" w:cs="Arial"/>
+          <w:color w:val="111111"/>
+          <w:sz w:val="23"/>
+          <w:szCs w:val="23"/>
+        </w:rPr>
+        <w:t>{</w:t>
+      </w:r>
+    </w:p>
+    <w:p>
+      <w:pPr>
+        <w:spacing w:after="0"/>
+        <w:rPr>
+          <w:rFonts w:ascii="Arial" w:eastAsia="Times New Roman" w:hAnsi="Arial" w:cs="Arial"/>
+          <w:color w:val="111111"/>
+          <w:sz w:val="23"/>
+          <w:szCs w:val="23"/>
+        </w:rPr>
+      </w:pPr>
+      <w:r>
+        <w:rPr>
+          <w:rFonts w:ascii="Arial" w:eastAsia="Times New Roman" w:hAnsi="Arial" w:cs="Arial"/>
+          <w:color w:val="111111"/>
+          <w:sz w:val="23"/>
+          <w:szCs w:val="23"/>
+        </w:rPr>
+        <w:t>}</w:t>
+      </w:r>
+    </w:p>
+    <w:p>
+      <w:pPr>
+        <w:spacing w:after="0"/>
+        <w:rPr>
+          <w:rFonts w:ascii="Arial" w:eastAsia="Times New Roman" w:hAnsi="Arial" w:cs="Arial"/>
+          <w:color w:val="111111"/>
+          <w:sz w:val="23"/>
+          <w:szCs w:val="23"/>
+        </w:rPr>
+      </w:pPr>
+      <w:proofErr w:type="gramStart"/>
+      <w:r>
+        <w:rPr>
+          <w:rFonts w:ascii="Arial" w:eastAsia="Times New Roman" w:hAnsi="Arial" w:cs="Arial"/>
+          <w:color w:val="111111"/>
+          <w:sz w:val="23"/>
+          <w:szCs w:val="23"/>
+        </w:rPr>
+        <w:t>Test(</w:t>
+      </w:r>
+      <w:proofErr w:type="gramEnd"/>
+      <w:r>
+        <w:rPr>
+          <w:rFonts w:ascii="Arial" w:eastAsia="Times New Roman" w:hAnsi="Arial" w:cs="Arial"/>
+          <w:color w:val="111111"/>
+          <w:sz w:val="23"/>
+          <w:szCs w:val="23"/>
+        </w:rPr>
+        <w:t>int a)</w:t>
+      </w:r>
+    </w:p>
+    <w:p>
+      <w:pPr>
+        <w:spacing w:after="0"/>
+        <w:rPr>
+          <w:rFonts w:ascii="Arial" w:eastAsia="Times New Roman" w:hAnsi="Arial" w:cs="Arial"/>
+          <w:color w:val="111111"/>
+          <w:sz w:val="23"/>
+          <w:szCs w:val="23"/>
+        </w:rPr>
+      </w:pPr>
+      <w:r>
+        <w:rPr>
+          <w:rFonts w:ascii="Arial" w:eastAsia="Times New Roman" w:hAnsi="Arial" w:cs="Arial"/>
+          <w:color w:val="111111"/>
+          <w:sz w:val="23"/>
+          <w:szCs w:val="23"/>
+        </w:rPr>
+        <w:t>{</w:t>
+      </w:r>
+    </w:p>
+    <w:p>
+      <w:pPr>
+        <w:spacing w:after="0"/>
+        <w:rPr>
+          <w:rFonts w:ascii="Arial" w:eastAsia="Times New Roman" w:hAnsi="Arial" w:cs="Arial"/>
+          <w:color w:val="111111"/>
+          <w:sz w:val="23"/>
+          <w:szCs w:val="23"/>
+        </w:rPr>
+      </w:pPr>
+      <w:r>
+        <w:rPr>
+          <w:rFonts w:ascii="Arial" w:eastAsia="Times New Roman" w:hAnsi="Arial" w:cs="Arial"/>
+          <w:color w:val="111111"/>
+          <w:sz w:val="23"/>
+          <w:szCs w:val="23"/>
+        </w:rPr>
+        <w:t>}</w:t>
+      </w:r>
+    </w:p>
+    <w:p>
+      <w:pPr>
+        <w:spacing w:after="0"/>
+        <w:rPr>
+          <w:rFonts w:ascii="Arial" w:eastAsia="Times New Roman" w:hAnsi="Arial" w:cs="Arial"/>
+          <w:color w:val="111111"/>
+          <w:sz w:val="23"/>
+          <w:szCs w:val="23"/>
+        </w:rPr>
+      </w:pPr>
+      <w:proofErr w:type="gramStart"/>
+      <w:r>
+        <w:rPr>
+          <w:rFonts w:ascii="Arial" w:eastAsia="Times New Roman" w:hAnsi="Arial" w:cs="Arial"/>
+          <w:color w:val="111111"/>
+          <w:sz w:val="23"/>
+          <w:szCs w:val="23"/>
+        </w:rPr>
+        <w:t>Test(</w:t>
+      </w:r>
+      <w:proofErr w:type="gramEnd"/>
+      <w:r>
+        <w:rPr>
+          <w:rFonts w:ascii="Arial" w:eastAsia="Times New Roman" w:hAnsi="Arial" w:cs="Arial"/>
+          <w:color w:val="111111"/>
+          <w:sz w:val="23"/>
+          <w:szCs w:val="23"/>
+        </w:rPr>
+        <w:t>char c)</w:t>
+      </w:r>
+    </w:p>
+    <w:p>
+      <w:pPr>
+        <w:spacing w:after="0"/>
+        <w:rPr>
+          <w:rFonts w:ascii="Arial" w:eastAsia="Times New Roman" w:hAnsi="Arial" w:cs="Arial"/>
+          <w:color w:val="111111"/>
+          <w:sz w:val="23"/>
+          <w:szCs w:val="23"/>
+        </w:rPr>
+      </w:pPr>
+      <w:r>
+        <w:rPr>
+          <w:rFonts w:ascii="Arial" w:eastAsia="Times New Roman" w:hAnsi="Arial" w:cs="Arial"/>
+          <w:color w:val="111111"/>
+          <w:sz w:val="23"/>
+          <w:szCs w:val="23"/>
+        </w:rPr>
+        <w:t>{</w:t>
+      </w:r>
+    </w:p>
+    <w:p>
+      <w:pPr>
+        <w:spacing w:after="0"/>
+        <w:rPr>
+          <w:rFonts w:ascii="Arial" w:eastAsia="Times New Roman" w:hAnsi="Arial" w:cs="Arial"/>
+          <w:color w:val="111111"/>
+          <w:sz w:val="23"/>
+          <w:szCs w:val="23"/>
+        </w:rPr>
+      </w:pPr>
+      <w:r>
+        <w:rPr>
+          <w:rFonts w:ascii="Arial" w:eastAsia="Times New Roman" w:hAnsi="Arial" w:cs="Arial"/>
+          <w:color w:val="111111"/>
+          <w:sz w:val="23"/>
+          <w:szCs w:val="23"/>
+        </w:rPr>
+        <w:t>}</w:t>
+      </w:r>
+    </w:p>
+    <w:p>
+      <w:pPr>
+        <w:rPr>
+          <w:rFonts w:ascii="Arial" w:eastAsia="Times New Roman" w:hAnsi="Arial" w:cs="Arial"/>
+          <w:color w:val="111111"/>
+          <w:sz w:val="23"/>
+          <w:szCs w:val="23"/>
+        </w:rPr>
+      </w:pPr>
+      <w:r>
+        <w:rPr>
+          <w:rFonts w:ascii="Arial" w:eastAsia="Times New Roman" w:hAnsi="Arial" w:cs="Arial"/>
+          <w:color w:val="111111"/>
+          <w:sz w:val="23"/>
+          <w:szCs w:val="23"/>
+        </w:rPr>
+        <w:t>}</w:t>
+      </w:r>
+    </w:p>
+    <w:p>
+      <w:pPr>
+        <w:rPr>
+          <w:rFonts w:ascii="Arial" w:eastAsia="Times New Roman" w:hAnsi="Arial" w:cs="Arial"/>
+          <w:color w:val="111111"/>
+          <w:sz w:val="23"/>
+          <w:szCs w:val="23"/>
+        </w:rPr>
+      </w:pPr>
       <w:r>
         <w:rPr>
           <w:rFonts w:ascii="Arial" w:eastAsia="Times New Roman" w:hAnsi="Arial" w:cs="Arial"/>
@@ -1997,7 +2270,7 @@
           <w:sz w:val="23"/>
           <w:szCs w:val="23"/>
         </w:rPr>
-        <w:t>Overriding</w:t>
+        <w:t xml:space="preserve">Constructor </w:t>
       </w:r>
       <w:r>
         <w:rPr>
@@ -2008,16 +2281,49 @@
           <w:sz w:val="23"/>
           <w:szCs w:val="23"/>
         </w:rPr>
-        <w:t xml:space="preserve"> and Inheritance</w:t>
-      </w:r>
-      <w:r>
-        <w:rPr>
-          <w:rFonts w:ascii="Arial" w:eastAsia="Times New Roman" w:hAnsi="Arial" w:cs="Arial"/>
-          <w:color w:val="111111"/>
-          <w:sz w:val="23"/>
-          <w:szCs w:val="23"/>
-        </w:rPr>
-        <w:t xml:space="preserve"> : Java class </w:t>
+        <w:t>Overriding</w:t>
+      </w:r>
+      <w:r>
+        <w:rPr>
+          <w:rFonts w:ascii="Arial" w:eastAsia="Times New Roman" w:hAnsi="Arial" w:cs="Arial"/>
+          <w:b/>
+          <w:bCs/>
+          <w:color w:val="111111"/>
+          <w:sz w:val="23"/>
+          <w:szCs w:val="23"/>
+        </w:rPr>
+        <w:t xml:space="preserve"> and </w:t>
+      </w:r>
+      <w:proofErr w:type="gramStart"/>
+      <w:r>
+        <w:rPr>
+          <w:rFonts w:ascii="Arial" w:eastAsia="Times New Roman" w:hAnsi="Arial" w:cs="Arial"/>
+          <w:b/>
+          <w:bCs/>
+          <w:color w:val="111111"/>
+          <w:sz w:val="23"/>
+          <w:szCs w:val="23"/>
+        </w:rPr>
+        <w:t>Inheritance</w:t>
+      </w:r>
+      <w:r>
+        <w:rPr>
+          <w:rFonts w:ascii="Arial" w:eastAsia="Times New Roman" w:hAnsi="Arial" w:cs="Arial"/>
+          <w:color w:val="111111"/>
+          <w:sz w:val="23"/>
+          <w:szCs w:val="23"/>
+        </w:rPr>
+        <w:t xml:space="preserve"> :</w:t>
+      </w:r>
+      <w:proofErr w:type="gramEnd"/>
+      <w:r>
+        <w:rPr>
+          <w:rFonts w:ascii="Arial" w:eastAsia="Times New Roman" w:hAnsi="Arial" w:cs="Arial"/>
+          <w:color w:val="111111"/>
+          <w:sz w:val="23"/>
+          <w:szCs w:val="23"/>
+        </w:rPr>
+        <w:t xml:space="preserve"> Java class </w:t>
       </w:r>
       <w:r>
         <w:rPr>

--- a/Selenium/All Selenium + Java/Java/Core Java/Constructor.docx
+++ b/Selenium/All Selenium + Java/Java/Core Java/Constructor.docx
@@ -26,7 +26,6 @@
         </w:rPr>
         <w:t xml:space="preserve"> </w:t>
       </w:r>
-      <w:proofErr w:type="gramStart"/>
       <w:r>
         <w:rPr>
           <w:rFonts w:ascii="Helvetica" w:hAnsi="Helvetica" w:cs="Helvetica"/>
@@ -51,7 +50,6 @@
         </w:rPr>
         <w:t xml:space="preserve"> :</w:t>
       </w:r>
-      <w:proofErr w:type="gramEnd"/>
     </w:p>
     <w:p>
       <w:pPr>
@@ -75,7 +73,6 @@
         <w:t xml:space="preserve">Why </w:t>
       </w:r>
       <w:proofErr w:type="spellStart"/>
-      <w:proofErr w:type="gramStart"/>
       <w:r>
         <w:rPr>
           <w:rFonts w:ascii="Helvetica" w:hAnsi="Helvetica" w:cs="Helvetica"/>
@@ -97,9 +94,8 @@
           <w:szCs w:val="23"/>
           <w:shd w:val="clear" w:color="auto" w:fill="FFFFFF"/>
         </w:rPr>
-        <w:t xml:space="preserve"> ?</w:t>
-      </w:r>
-      <w:proofErr w:type="gramEnd"/>
+        <w:t xml:space="preserve"> ? </w:t>
+      </w:r>
       <w:r>
         <w:rPr>
           <w:rFonts w:ascii="Helvetica" w:hAnsi="Helvetica" w:cs="Helvetica"/>
@@ -114,7 +110,146 @@
       <w:r>
         <w:rPr>
           <w:rFonts w:ascii="Helvetica" w:hAnsi="Helvetica" w:cs="Helvetica"/>
-          <w:b/>
+          <w:color w:val="000000"/>
+          <w:sz w:val="23"/>
+          <w:szCs w:val="23"/>
+          <w:shd w:val="clear" w:color="auto" w:fill="FFFFFF"/>
+        </w:rPr>
+        <w:t xml:space="preserve">if </w:t>
+      </w:r>
+      <w:r>
+        <w:rPr>
+          <w:rFonts w:ascii="Helvetica" w:hAnsi="Helvetica" w:cs="Helvetica"/>
+          <w:color w:val="000000"/>
+          <w:sz w:val="23"/>
+          <w:szCs w:val="23"/>
+          <w:shd w:val="clear" w:color="auto" w:fill="FFFFFF"/>
+        </w:rPr>
+        <w:t xml:space="preserve">I </w:t>
+      </w:r>
+      <w:r>
+        <w:rPr>
+          <w:rFonts w:ascii="Helvetica" w:hAnsi="Helvetica" w:cs="Helvetica"/>
+          <w:color w:val="000000"/>
+          <w:sz w:val="23"/>
+          <w:szCs w:val="23"/>
+          <w:shd w:val="clear" w:color="auto" w:fill="FFFFFF"/>
+        </w:rPr>
+        <w:t xml:space="preserve">create </w:t>
+      </w:r>
+      <w:r>
+        <w:rPr>
+          <w:rFonts w:ascii="Helvetica" w:hAnsi="Helvetica" w:cs="Helvetica"/>
+          <w:color w:val="000000"/>
+          <w:sz w:val="23"/>
+          <w:szCs w:val="23"/>
+          <w:shd w:val="clear" w:color="auto" w:fill="FFFFFF"/>
+        </w:rPr>
+        <w:t>class</w:t>
+      </w:r>
+      <w:r>
+        <w:rPr>
+          <w:rFonts w:ascii="Helvetica" w:hAnsi="Helvetica" w:cs="Helvetica"/>
+          <w:color w:val="000000"/>
+          <w:sz w:val="23"/>
+          <w:szCs w:val="23"/>
+          <w:shd w:val="clear" w:color="auto" w:fill="FFFFFF"/>
+        </w:rPr>
+        <w:t xml:space="preserve"> student with data member int rol</w:t>
+      </w:r>
+      <w:r>
+        <w:rPr>
+          <w:rFonts w:ascii="Helvetica" w:hAnsi="Helvetica" w:cs="Helvetica"/>
+          <w:color w:val="000000"/>
+          <w:sz w:val="23"/>
+          <w:szCs w:val="23"/>
+          <w:shd w:val="clear" w:color="auto" w:fill="FFFFFF"/>
+        </w:rPr>
+        <w:t>l</w:t>
+      </w:r>
+      <w:r>
+        <w:rPr>
+          <w:rFonts w:ascii="Helvetica" w:hAnsi="Helvetica" w:cs="Helvetica"/>
+          <w:color w:val="000000"/>
+          <w:sz w:val="23"/>
+          <w:szCs w:val="23"/>
+          <w:shd w:val="clear" w:color="auto" w:fill="FFFFFF"/>
+        </w:rPr>
+        <w:t xml:space="preserve"> no, string name; default string name = null, default int rol</w:t>
+      </w:r>
+      <w:r>
+        <w:rPr>
+          <w:rFonts w:ascii="Helvetica" w:hAnsi="Helvetica" w:cs="Helvetica"/>
+          <w:color w:val="000000"/>
+          <w:sz w:val="23"/>
+          <w:szCs w:val="23"/>
+          <w:shd w:val="clear" w:color="auto" w:fill="FFFFFF"/>
+        </w:rPr>
+        <w:t>l</w:t>
+      </w:r>
+      <w:r>
+        <w:rPr>
+          <w:rFonts w:ascii="Helvetica" w:hAnsi="Helvetica" w:cs="Helvetica"/>
+          <w:color w:val="000000"/>
+          <w:sz w:val="23"/>
+          <w:szCs w:val="23"/>
+          <w:shd w:val="clear" w:color="auto" w:fill="FFFFFF"/>
+        </w:rPr>
+        <w:t xml:space="preserve"> no =0. </w:t>
+      </w:r>
+      <w:r>
+        <w:rPr>
+          <w:rFonts w:ascii="Helvetica" w:hAnsi="Helvetica" w:cs="Helvetica"/>
+          <w:color w:val="000000"/>
+          <w:sz w:val="23"/>
+          <w:szCs w:val="23"/>
+          <w:shd w:val="clear" w:color="auto" w:fill="FFFFFF"/>
+        </w:rPr>
+        <w:t xml:space="preserve">Now </w:t>
+      </w:r>
+      <w:r>
+        <w:rPr>
+          <w:rFonts w:ascii="Helvetica" w:hAnsi="Helvetica" w:cs="Helvetica"/>
+          <w:color w:val="000000"/>
+          <w:sz w:val="23"/>
+          <w:szCs w:val="23"/>
+          <w:shd w:val="clear" w:color="auto" w:fill="FFFFFF"/>
+        </w:rPr>
+        <w:t xml:space="preserve">created </w:t>
+      </w:r>
+      <w:r>
+        <w:rPr>
+          <w:rFonts w:ascii="Helvetica" w:hAnsi="Helvetica" w:cs="Helvetica"/>
+          <w:color w:val="000000"/>
+          <w:sz w:val="23"/>
+          <w:szCs w:val="23"/>
+          <w:shd w:val="clear" w:color="auto" w:fill="FFFFFF"/>
+        </w:rPr>
+        <w:t>a</w:t>
+      </w:r>
+      <w:r>
+        <w:rPr>
+          <w:rFonts w:ascii="Helvetica" w:hAnsi="Helvetica" w:cs="Helvetica"/>
+          <w:color w:val="000000"/>
+          <w:sz w:val="23"/>
+          <w:szCs w:val="23"/>
+          <w:shd w:val="clear" w:color="auto" w:fill="FFFFFF"/>
+        </w:rPr>
+        <w:t>n</w:t>
+      </w:r>
+      <w:r>
+        <w:rPr>
+          <w:rFonts w:ascii="Helvetica" w:hAnsi="Helvetica" w:cs="Helvetica"/>
+          <w:color w:val="000000"/>
+          <w:sz w:val="23"/>
+          <w:szCs w:val="23"/>
+          <w:shd w:val="clear" w:color="auto" w:fill="FFFFFF"/>
+        </w:rPr>
+        <w:t xml:space="preserve"> object for 1 student, if there are 600 students, we need to create 600 objects of 600 students.</w:t>
+      </w:r>
+      <w:r>
+        <w:rPr>
+          <w:rFonts w:ascii="Helvetica" w:hAnsi="Helvetica" w:cs="Helvetica"/>
           <w:color w:val="000000"/>
           <w:sz w:val="23"/>
           <w:szCs w:val="23"/>
@@ -130,156 +265,6 @@
           <w:szCs w:val="23"/>
           <w:shd w:val="clear" w:color="auto" w:fill="FFFFFF"/>
         </w:rPr>
-        <w:t xml:space="preserve">if </w:t>
-      </w:r>
-      <w:r>
-        <w:rPr>
-          <w:rFonts w:ascii="Helvetica" w:hAnsi="Helvetica" w:cs="Helvetica"/>
-          <w:color w:val="000000"/>
-          <w:sz w:val="23"/>
-          <w:szCs w:val="23"/>
-          <w:shd w:val="clear" w:color="auto" w:fill="FFFFFF"/>
-        </w:rPr>
-        <w:t xml:space="preserve">I </w:t>
-      </w:r>
-      <w:r>
-        <w:rPr>
-          <w:rFonts w:ascii="Helvetica" w:hAnsi="Helvetica" w:cs="Helvetica"/>
-          <w:color w:val="000000"/>
-          <w:sz w:val="23"/>
-          <w:szCs w:val="23"/>
-          <w:shd w:val="clear" w:color="auto" w:fill="FFFFFF"/>
-        </w:rPr>
-        <w:t xml:space="preserve">create </w:t>
-      </w:r>
-      <w:r>
-        <w:rPr>
-          <w:rFonts w:ascii="Helvetica" w:hAnsi="Helvetica" w:cs="Helvetica"/>
-          <w:color w:val="000000"/>
-          <w:sz w:val="23"/>
-          <w:szCs w:val="23"/>
-          <w:shd w:val="clear" w:color="auto" w:fill="FFFFFF"/>
-        </w:rPr>
-        <w:t>class</w:t>
-      </w:r>
-      <w:r>
-        <w:rPr>
-          <w:rFonts w:ascii="Helvetica" w:hAnsi="Helvetica" w:cs="Helvetica"/>
-          <w:color w:val="000000"/>
-          <w:sz w:val="23"/>
-          <w:szCs w:val="23"/>
-          <w:shd w:val="clear" w:color="auto" w:fill="FFFFFF"/>
-        </w:rPr>
-        <w:t xml:space="preserve"> student with data member int rol</w:t>
-      </w:r>
-      <w:r>
-        <w:rPr>
-          <w:rFonts w:ascii="Helvetica" w:hAnsi="Helvetica" w:cs="Helvetica"/>
-          <w:color w:val="000000"/>
-          <w:sz w:val="23"/>
-          <w:szCs w:val="23"/>
-          <w:shd w:val="clear" w:color="auto" w:fill="FFFFFF"/>
-        </w:rPr>
-        <w:t>l</w:t>
-      </w:r>
-      <w:r>
-        <w:rPr>
-          <w:rFonts w:ascii="Helvetica" w:hAnsi="Helvetica" w:cs="Helvetica"/>
-          <w:color w:val="000000"/>
-          <w:sz w:val="23"/>
-          <w:szCs w:val="23"/>
-          <w:shd w:val="clear" w:color="auto" w:fill="FFFFFF"/>
-        </w:rPr>
-        <w:t xml:space="preserve"> no, string name; default string name = null, default int rol</w:t>
-      </w:r>
-      <w:r>
-        <w:rPr>
-          <w:rFonts w:ascii="Helvetica" w:hAnsi="Helvetica" w:cs="Helvetica"/>
-          <w:color w:val="000000"/>
-          <w:sz w:val="23"/>
-          <w:szCs w:val="23"/>
-          <w:shd w:val="clear" w:color="auto" w:fill="FFFFFF"/>
-        </w:rPr>
-        <w:t>l</w:t>
-      </w:r>
-      <w:r>
-        <w:rPr>
-          <w:rFonts w:ascii="Helvetica" w:hAnsi="Helvetica" w:cs="Helvetica"/>
-          <w:color w:val="000000"/>
-          <w:sz w:val="23"/>
-          <w:szCs w:val="23"/>
-          <w:shd w:val="clear" w:color="auto" w:fill="FFFFFF"/>
-        </w:rPr>
-        <w:t xml:space="preserve"> no =0. </w:t>
-      </w:r>
-      <w:r>
-        <w:rPr>
-          <w:rFonts w:ascii="Helvetica" w:hAnsi="Helvetica" w:cs="Helvetica"/>
-          <w:color w:val="000000"/>
-          <w:sz w:val="23"/>
-          <w:szCs w:val="23"/>
-          <w:shd w:val="clear" w:color="auto" w:fill="FFFFFF"/>
-        </w:rPr>
-        <w:t xml:space="preserve">Now </w:t>
-      </w:r>
-      <w:r>
-        <w:rPr>
-          <w:rFonts w:ascii="Helvetica" w:hAnsi="Helvetica" w:cs="Helvetica"/>
-          <w:color w:val="000000"/>
-          <w:sz w:val="23"/>
-          <w:szCs w:val="23"/>
-          <w:shd w:val="clear" w:color="auto" w:fill="FFFFFF"/>
-        </w:rPr>
-        <w:t xml:space="preserve">created </w:t>
-      </w:r>
-      <w:r>
-        <w:rPr>
-          <w:rFonts w:ascii="Helvetica" w:hAnsi="Helvetica" w:cs="Helvetica"/>
-          <w:color w:val="000000"/>
-          <w:sz w:val="23"/>
-          <w:szCs w:val="23"/>
-          <w:shd w:val="clear" w:color="auto" w:fill="FFFFFF"/>
-        </w:rPr>
-        <w:t>a</w:t>
-      </w:r>
-      <w:r>
-        <w:rPr>
-          <w:rFonts w:ascii="Helvetica" w:hAnsi="Helvetica" w:cs="Helvetica"/>
-          <w:color w:val="000000"/>
-          <w:sz w:val="23"/>
-          <w:szCs w:val="23"/>
-          <w:shd w:val="clear" w:color="auto" w:fill="FFFFFF"/>
-        </w:rPr>
-        <w:t>n</w:t>
-      </w:r>
-      <w:r>
-        <w:rPr>
-          <w:rFonts w:ascii="Helvetica" w:hAnsi="Helvetica" w:cs="Helvetica"/>
-          <w:color w:val="000000"/>
-          <w:sz w:val="23"/>
-          <w:szCs w:val="23"/>
-          <w:shd w:val="clear" w:color="auto" w:fill="FFFFFF"/>
-        </w:rPr>
-        <w:t xml:space="preserve"> object for 1 student, if there are 600 students, we need to create 600 objects of 600 students.</w:t>
-      </w:r>
-      <w:r>
-        <w:rPr>
-          <w:rFonts w:ascii="Helvetica" w:hAnsi="Helvetica" w:cs="Helvetica"/>
-          <w:color w:val="000000"/>
-          <w:sz w:val="23"/>
-          <w:szCs w:val="23"/>
-          <w:shd w:val="clear" w:color="auto" w:fill="FFFFFF"/>
-        </w:rPr>
-        <w:t xml:space="preserve"> </w:t>
-      </w:r>
-      <w:r>
-        <w:rPr>
-          <w:rFonts w:ascii="Helvetica" w:hAnsi="Helvetica" w:cs="Helvetica"/>
-          <w:color w:val="000000"/>
-          <w:sz w:val="23"/>
-          <w:szCs w:val="23"/>
-          <w:shd w:val="clear" w:color="auto" w:fill="FFFFFF"/>
-        </w:rPr>
         <w:t xml:space="preserve">By </w:t>
       </w:r>
       <w:r>
@@ -300,20 +285,8 @@
           <w:szCs w:val="23"/>
           <w:shd w:val="clear" w:color="auto" w:fill="FFFFFF"/>
         </w:rPr>
-        <w:t xml:space="preserve"> every student name will be null and roll no will be </w:t>
-      </w:r>
-      <w:proofErr w:type="gramStart"/>
-      <w:r>
-        <w:rPr>
-          <w:rFonts w:ascii="Helvetica" w:hAnsi="Helvetica" w:cs="Helvetica"/>
-          <w:color w:val="000000"/>
-          <w:sz w:val="23"/>
-          <w:szCs w:val="23"/>
-          <w:shd w:val="clear" w:color="auto" w:fill="FFFFFF"/>
-        </w:rPr>
-        <w:t>0;</w:t>
-      </w:r>
-      <w:proofErr w:type="gramEnd"/>
+        <w:t xml:space="preserve"> every student name will be null and roll no will be 0;</w:t>
+      </w:r>
     </w:p>
     <w:p>
       <w:r>
@@ -327,7 +300,6 @@
         <w:t xml:space="preserve">If after every obj creation, we initialize </w:t>
       </w:r>
       <w:proofErr w:type="spellStart"/>
-      <w:proofErr w:type="gramStart"/>
       <w:r>
         <w:rPr>
           <w:rFonts w:ascii="Helvetica" w:hAnsi="Helvetica" w:cs="Helvetica"/>
@@ -339,7 +311,6 @@
         <w:t>obj.rollNo</w:t>
       </w:r>
       <w:proofErr w:type="spellEnd"/>
-      <w:proofErr w:type="gramEnd"/>
       <w:r>
         <w:rPr>
           <w:rFonts w:ascii="Helvetica" w:hAnsi="Helvetica" w:cs="Helvetica"/>
@@ -521,9 +492,8 @@
           <w:szCs w:val="23"/>
           <w:shd w:val="clear" w:color="auto" w:fill="FFFFFF"/>
         </w:rPr>
-        <w:t xml:space="preserve">t constructs the value </w:t>
-      </w:r>
-      <w:proofErr w:type="gramStart"/>
+        <w:t>t constructs the value i.e. provide</w:t>
+      </w:r>
       <w:r>
         <w:rPr>
           <w:rFonts w:ascii="Arial" w:hAnsi="Arial" w:cs="Arial"/>
@@ -532,9 +502,8 @@
           <w:szCs w:val="23"/>
           <w:shd w:val="clear" w:color="auto" w:fill="FFFFFF"/>
         </w:rPr>
-        <w:t>i.e.</w:t>
-      </w:r>
-      <w:proofErr w:type="gramEnd"/>
+        <w:t>s</w:t>
+      </w:r>
       <w:r>
         <w:rPr>
           <w:rFonts w:ascii="Arial" w:hAnsi="Arial" w:cs="Arial"/>
@@ -543,27 +512,27 @@
           <w:szCs w:val="23"/>
           <w:shd w:val="clear" w:color="auto" w:fill="FFFFFF"/>
         </w:rPr>
-        <w:t xml:space="preserve"> provide</w:t>
+        <w:t xml:space="preserve"> data for the object</w:t>
       </w:r>
       <w:r>
         <w:rPr>
           <w:rFonts w:ascii="Arial" w:hAnsi="Arial" w:cs="Arial"/>
-          <w:color w:val="FF0000"/>
-          <w:sz w:val="23"/>
-          <w:szCs w:val="23"/>
-          <w:shd w:val="clear" w:color="auto" w:fill="FFFFFF"/>
-        </w:rPr>
-        <w:t>s</w:t>
+          <w:color w:val="111111"/>
+          <w:sz w:val="23"/>
+          <w:szCs w:val="23"/>
+          <w:shd w:val="clear" w:color="auto" w:fill="FFFFFF"/>
+        </w:rPr>
+        <w:t>.</w:t>
       </w:r>
       <w:r>
         <w:rPr>
           <w:rFonts w:ascii="Arial" w:hAnsi="Arial" w:cs="Arial"/>
-          <w:color w:val="FF0000"/>
-          <w:sz w:val="23"/>
-          <w:szCs w:val="23"/>
-          <w:shd w:val="clear" w:color="auto" w:fill="FFFFFF"/>
-        </w:rPr>
-        <w:t xml:space="preserve"> data for the object</w:t>
+          <w:color w:val="111111"/>
+          <w:sz w:val="23"/>
+          <w:szCs w:val="23"/>
+          <w:shd w:val="clear" w:color="auto" w:fill="FFFFFF"/>
+        </w:rPr>
+        <w:t xml:space="preserve"> Constructors initial</w:t>
       </w:r>
       <w:r>
         <w:rPr>
@@ -573,6 +542,26 @@
           <w:szCs w:val="23"/>
           <w:shd w:val="clear" w:color="auto" w:fill="FFFFFF"/>
         </w:rPr>
+        <w:t>ize the data members</w:t>
+      </w:r>
+      <w:r>
+        <w:rPr>
+          <w:rFonts w:ascii="Arial" w:hAnsi="Arial" w:cs="Arial"/>
+          <w:color w:val="111111"/>
+          <w:sz w:val="23"/>
+          <w:szCs w:val="23"/>
+          <w:shd w:val="clear" w:color="auto" w:fill="FFFFFF"/>
+        </w:rPr>
+        <w:t>, i.e. provides a value to data members</w:t>
+      </w:r>
+      <w:r>
+        <w:rPr>
+          <w:rFonts w:ascii="Arial" w:hAnsi="Arial" w:cs="Arial"/>
+          <w:color w:val="111111"/>
+          <w:sz w:val="23"/>
+          <w:szCs w:val="23"/>
+          <w:shd w:val="clear" w:color="auto" w:fill="FFFFFF"/>
+        </w:rPr>
         <w:t>.</w:t>
       </w:r>
       <w:r>
@@ -583,69 +572,7 @@
           <w:szCs w:val="23"/>
           <w:shd w:val="clear" w:color="auto" w:fill="FFFFFF"/>
         </w:rPr>
-        <w:t xml:space="preserve"> Constructors initial</w:t>
-      </w:r>
-      <w:r>
-        <w:rPr>
-          <w:rFonts w:ascii="Arial" w:hAnsi="Arial" w:cs="Arial"/>
-          <w:color w:val="111111"/>
-          <w:sz w:val="23"/>
-          <w:szCs w:val="23"/>
-          <w:shd w:val="clear" w:color="auto" w:fill="FFFFFF"/>
-        </w:rPr>
-        <w:t>ize the data members</w:t>
-      </w:r>
-      <w:r>
-        <w:rPr>
-          <w:rFonts w:ascii="Arial" w:hAnsi="Arial" w:cs="Arial"/>
-          <w:color w:val="111111"/>
-          <w:sz w:val="23"/>
-          <w:szCs w:val="23"/>
-          <w:shd w:val="clear" w:color="auto" w:fill="FFFFFF"/>
-        </w:rPr>
-        <w:t xml:space="preserve">, </w:t>
-      </w:r>
-      <w:proofErr w:type="gramStart"/>
-      <w:r>
-        <w:rPr>
-          <w:rFonts w:ascii="Arial" w:hAnsi="Arial" w:cs="Arial"/>
-          <w:color w:val="111111"/>
-          <w:sz w:val="23"/>
-          <w:szCs w:val="23"/>
-          <w:shd w:val="clear" w:color="auto" w:fill="FFFFFF"/>
-        </w:rPr>
-        <w:t>i.e.</w:t>
-      </w:r>
-      <w:proofErr w:type="gramEnd"/>
-      <w:r>
-        <w:rPr>
-          <w:rFonts w:ascii="Arial" w:hAnsi="Arial" w:cs="Arial"/>
-          <w:color w:val="111111"/>
-          <w:sz w:val="23"/>
-          <w:szCs w:val="23"/>
-          <w:shd w:val="clear" w:color="auto" w:fill="FFFFFF"/>
-        </w:rPr>
-        <w:t xml:space="preserve"> provides a value to data members</w:t>
-      </w:r>
-      <w:r>
-        <w:rPr>
-          <w:rFonts w:ascii="Arial" w:hAnsi="Arial" w:cs="Arial"/>
-          <w:color w:val="111111"/>
-          <w:sz w:val="23"/>
-          <w:szCs w:val="23"/>
-          <w:shd w:val="clear" w:color="auto" w:fill="FFFFFF"/>
-        </w:rPr>
-        <w:t>.</w:t>
-      </w:r>
-      <w:r>
-        <w:rPr>
-          <w:rFonts w:ascii="Arial" w:hAnsi="Arial" w:cs="Arial"/>
-          <w:color w:val="111111"/>
-          <w:sz w:val="23"/>
-          <w:szCs w:val="23"/>
-          <w:shd w:val="clear" w:color="auto" w:fill="FFFFFF"/>
-        </w:rPr>
-        <w:t xml:space="preserve"> Example in eclipse.</w:t>
+        <w:t xml:space="preserve"> </w:t>
       </w:r>
     </w:p>
     <w:p>
@@ -852,36 +779,16 @@
           <w:sz w:val="23"/>
           <w:szCs w:val="23"/>
         </w:rPr>
-        <w:t xml:space="preserve">s name must be </w:t>
-      </w:r>
-      <w:proofErr w:type="gramStart"/>
-      <w:r>
-        <w:rPr>
-          <w:rFonts w:ascii="Arial" w:eastAsia="Times New Roman" w:hAnsi="Arial" w:cs="Arial"/>
-          <w:color w:val="111111"/>
-          <w:sz w:val="23"/>
-          <w:szCs w:val="23"/>
-        </w:rPr>
-        <w:t>similar t</w:t>
-      </w:r>
-      <w:r>
-        <w:rPr>
-          <w:rFonts w:ascii="Arial" w:eastAsia="Times New Roman" w:hAnsi="Arial" w:cs="Arial"/>
-          <w:color w:val="111111"/>
-          <w:sz w:val="23"/>
-          <w:szCs w:val="23"/>
-        </w:rPr>
-        <w:t>o</w:t>
-      </w:r>
-      <w:proofErr w:type="gramEnd"/>
-      <w:r>
-        <w:rPr>
-          <w:rFonts w:ascii="Arial" w:eastAsia="Times New Roman" w:hAnsi="Arial" w:cs="Arial"/>
-          <w:color w:val="111111"/>
-          <w:sz w:val="23"/>
-          <w:szCs w:val="23"/>
-        </w:rPr>
-        <w:t xml:space="preserve"> that of the class name inside.</w:t>
+        <w:t>s name must be similar t</w:t>
+      </w:r>
+      <w:r>
+        <w:rPr>
+          <w:rFonts w:ascii="Arial" w:eastAsia="Times New Roman" w:hAnsi="Arial" w:cs="Arial"/>
+          <w:color w:val="111111"/>
+          <w:sz w:val="23"/>
+          <w:szCs w:val="23"/>
+        </w:rPr>
+        <w:t>o that of the class name inside.</w:t>
       </w:r>
     </w:p>
     <w:p>
@@ -931,7 +838,6 @@
           <w:szCs w:val="23"/>
         </w:rPr>
       </w:pPr>
-      <w:proofErr w:type="gramStart"/>
       <w:r>
         <w:rPr>
           <w:rFonts w:ascii="Arial" w:eastAsia="Times New Roman" w:hAnsi="Arial" w:cs="Arial"/>
@@ -950,19 +856,8 @@
           <w:sz w:val="23"/>
           <w:szCs w:val="23"/>
         </w:rPr>
-        <w:t xml:space="preserve"> :</w:t>
-      </w:r>
-      <w:proofErr w:type="gramEnd"/>
-      <w:r>
-        <w:rPr>
-          <w:rFonts w:ascii="Arial" w:eastAsia="Times New Roman" w:hAnsi="Arial" w:cs="Arial"/>
-          <w:color w:val="111111"/>
-          <w:sz w:val="23"/>
-          <w:szCs w:val="23"/>
-        </w:rPr>
-        <w:t xml:space="preserve"> We can’t have static constructor in java. If we create it, compile time error </w:t>
-      </w:r>
-      <w:proofErr w:type="gramStart"/>
+        <w:t xml:space="preserve"> : We can’t have static constructor in java. If we create it, compile time error </w:t>
+      </w:r>
       <w:r>
         <w:rPr>
           <w:rFonts w:ascii="Arial" w:eastAsia="Times New Roman" w:hAnsi="Arial" w:cs="Arial"/>
@@ -972,7 +867,6 @@
         </w:rPr>
         <w:t>displayed</w:t>
       </w:r>
-      <w:proofErr w:type="gramEnd"/>
       <w:r>
         <w:rPr>
           <w:rFonts w:ascii="Arial" w:eastAsia="Times New Roman" w:hAnsi="Arial" w:cs="Arial"/>
@@ -1201,25 +1095,14 @@
           <w:szCs w:val="23"/>
         </w:rPr>
       </w:pPr>
-      <w:proofErr w:type="gramStart"/>
-      <w:r>
-        <w:rPr>
-          <w:rFonts w:ascii="Arial" w:eastAsia="Times New Roman" w:hAnsi="Arial" w:cs="Arial"/>
-          <w:color w:val="111111"/>
-          <w:sz w:val="23"/>
-          <w:szCs w:val="23"/>
-        </w:rPr>
-        <w:t>Constructor :</w:t>
-      </w:r>
-      <w:proofErr w:type="gramEnd"/>
-      <w:r>
-        <w:rPr>
-          <w:rFonts w:ascii="Arial" w:eastAsia="Times New Roman" w:hAnsi="Arial" w:cs="Arial"/>
-          <w:color w:val="111111"/>
-          <w:sz w:val="23"/>
-          <w:szCs w:val="23"/>
-        </w:rPr>
-        <w:t xml:space="preserve"> public, protected, default &amp; private</w:t>
+      <w:r>
+        <w:rPr>
+          <w:rFonts w:ascii="Arial" w:eastAsia="Times New Roman" w:hAnsi="Arial" w:cs="Arial"/>
+          <w:color w:val="111111"/>
+          <w:sz w:val="23"/>
+          <w:szCs w:val="23"/>
+        </w:rPr>
+        <w:t>Constructor : public, protected, default &amp; private</w:t>
       </w:r>
     </w:p>
     <w:p>
@@ -1244,37 +1127,16 @@
           <w:szCs w:val="23"/>
           <w:u w:val="single"/>
         </w:rPr>
-        <w:t xml:space="preserve">Private </w:t>
-      </w:r>
-      <w:proofErr w:type="gramStart"/>
-      <w:r>
-        <w:rPr>
-          <w:rFonts w:ascii="Arial" w:eastAsia="Times New Roman" w:hAnsi="Arial" w:cs="Arial"/>
-          <w:color w:val="111111"/>
-          <w:sz w:val="23"/>
-          <w:szCs w:val="23"/>
-          <w:u w:val="single"/>
-        </w:rPr>
-        <w:t>constructor</w:t>
-      </w:r>
-      <w:r>
-        <w:rPr>
-          <w:rFonts w:ascii="Arial" w:eastAsia="Times New Roman" w:hAnsi="Arial" w:cs="Arial"/>
-          <w:color w:val="111111"/>
-          <w:sz w:val="23"/>
-          <w:szCs w:val="23"/>
-        </w:rPr>
-        <w:t xml:space="preserve"> :</w:t>
-      </w:r>
-      <w:proofErr w:type="gramEnd"/>
-      <w:r>
-        <w:rPr>
-          <w:rFonts w:ascii="Arial" w:eastAsia="Times New Roman" w:hAnsi="Arial" w:cs="Arial"/>
-          <w:color w:val="111111"/>
-          <w:sz w:val="23"/>
-          <w:szCs w:val="23"/>
-        </w:rPr>
-        <w:t xml:space="preserve"> used in singleton class</w:t>
+        <w:t>Private constructor</w:t>
+      </w:r>
+      <w:r>
+        <w:rPr>
+          <w:rFonts w:ascii="Arial" w:eastAsia="Times New Roman" w:hAnsi="Arial" w:cs="Arial"/>
+          <w:color w:val="111111"/>
+          <w:sz w:val="23"/>
+          <w:szCs w:val="23"/>
+        </w:rPr>
+        <w:t xml:space="preserve"> : used in singleton class</w:t>
       </w:r>
     </w:p>
     <w:p>
@@ -1446,7 +1308,6 @@
         </w:rPr>
         <w:t xml:space="preserve"> it does not </w:t>
       </w:r>
-      <w:proofErr w:type="gramStart"/>
       <w:r>
         <w:rPr>
           <w:rFonts w:ascii="Arial" w:eastAsia="Times New Roman" w:hAnsi="Arial" w:cs="Arial"/>
@@ -1465,7 +1326,6 @@
         </w:rPr>
         <w:t>s</w:t>
       </w:r>
-      <w:proofErr w:type="gramEnd"/>
       <w:r>
         <w:rPr>
           <w:rFonts w:ascii="Arial" w:eastAsia="Times New Roman" w:hAnsi="Arial" w:cs="Arial"/>
@@ -1486,25 +1346,14 @@
           <w:szCs w:val="23"/>
         </w:rPr>
       </w:pPr>
-      <w:proofErr w:type="gramStart"/>
-      <w:r>
-        <w:rPr>
-          <w:rFonts w:ascii="Arial" w:eastAsia="Times New Roman" w:hAnsi="Arial" w:cs="Arial"/>
-          <w:color w:val="111111"/>
-          <w:sz w:val="23"/>
-          <w:szCs w:val="23"/>
-        </w:rPr>
-        <w:t>Parameterized :</w:t>
-      </w:r>
-      <w:proofErr w:type="gramEnd"/>
-      <w:r>
-        <w:rPr>
-          <w:rFonts w:ascii="Arial" w:eastAsia="Times New Roman" w:hAnsi="Arial" w:cs="Arial"/>
-          <w:color w:val="111111"/>
-          <w:sz w:val="23"/>
-          <w:szCs w:val="23"/>
-        </w:rPr>
-        <w:t xml:space="preserve"> pass parameters to initialize </w:t>
+      <w:r>
+        <w:rPr>
+          <w:rFonts w:ascii="Arial" w:eastAsia="Times New Roman" w:hAnsi="Arial" w:cs="Arial"/>
+          <w:color w:val="111111"/>
+          <w:sz w:val="23"/>
+          <w:szCs w:val="23"/>
+        </w:rPr>
+        <w:t xml:space="preserve">Parameterized : pass parameters to initialize </w:t>
       </w:r>
       <w:r>
         <w:rPr>
@@ -1542,19 +1391,8 @@
           <w:sz w:val="23"/>
           <w:szCs w:val="23"/>
         </w:rPr>
-        <w:t>Non-</w:t>
-      </w:r>
-      <w:proofErr w:type="gramStart"/>
-      <w:r>
-        <w:rPr>
-          <w:rFonts w:ascii="Arial" w:eastAsia="Times New Roman" w:hAnsi="Arial" w:cs="Arial"/>
-          <w:color w:val="111111"/>
-          <w:sz w:val="23"/>
-          <w:szCs w:val="23"/>
-        </w:rPr>
-        <w:t>parameter :</w:t>
-      </w:r>
-      <w:proofErr w:type="gramEnd"/>
+        <w:t>Non-parameter :</w:t>
+      </w:r>
       <w:r>
         <w:rPr>
           <w:rFonts w:ascii="Arial" w:eastAsia="Times New Roman" w:hAnsi="Arial" w:cs="Arial"/>
@@ -1583,7 +1421,6 @@
           <w:sz w:val="23"/>
           <w:szCs w:val="23"/>
         </w:rPr>
-        <w:lastRenderedPageBreak/>
         <w:drawing>
           <wp:anchor distT="0" distB="0" distL="114300" distR="114300" simplePos="0" relativeHeight="251659264" behindDoc="1" locked="0" layoutInCell="1" allowOverlap="1" wp14:anchorId="47A3EB6F" wp14:editId="768BD05F">
             <wp:simplePos x="0" y="0"/>
@@ -1672,6 +1509,7 @@
           <w:sz w:val="23"/>
           <w:szCs w:val="23"/>
         </w:rPr>
+        <w:lastRenderedPageBreak/>
         <w:t>In above image, it shows a constructor flow, if we do not write a body for constructor, still we give a call to constructor while creating an object. And if we do not provide body to constructor, this will be provided by java.</w:t>
       </w:r>
     </w:p>
@@ -1684,25 +1522,14 @@
           <w:szCs w:val="23"/>
         </w:rPr>
       </w:pPr>
-      <w:proofErr w:type="gramStart"/>
-      <w:r>
-        <w:rPr>
-          <w:rFonts w:ascii="Arial" w:eastAsia="Times New Roman" w:hAnsi="Arial" w:cs="Arial"/>
-          <w:color w:val="111111"/>
-          <w:sz w:val="23"/>
-          <w:szCs w:val="23"/>
-        </w:rPr>
-        <w:t>NOTE :</w:t>
-      </w:r>
-      <w:proofErr w:type="gramEnd"/>
-      <w:r>
-        <w:rPr>
-          <w:rFonts w:ascii="Arial" w:eastAsia="Times New Roman" w:hAnsi="Arial" w:cs="Arial"/>
-          <w:color w:val="111111"/>
-          <w:sz w:val="23"/>
-          <w:szCs w:val="23"/>
-        </w:rPr>
-        <w:t xml:space="preserve"> </w:t>
+      <w:r>
+        <w:rPr>
+          <w:rFonts w:ascii="Arial" w:eastAsia="Times New Roman" w:hAnsi="Arial" w:cs="Arial"/>
+          <w:color w:val="111111"/>
+          <w:sz w:val="23"/>
+          <w:szCs w:val="23"/>
+        </w:rPr>
+        <w:t xml:space="preserve">NOTE : </w:t>
       </w:r>
     </w:p>
     <w:p>
@@ -1782,7 +1609,6 @@
           <w:szCs w:val="23"/>
         </w:rPr>
       </w:pPr>
-      <w:proofErr w:type="gramStart"/>
       <w:r>
         <w:rPr>
           <w:rFonts w:ascii="Arial" w:eastAsia="Times New Roman" w:hAnsi="Arial" w:cs="Arial"/>
@@ -1802,17 +1628,7 @@
           <w:sz w:val="23"/>
           <w:szCs w:val="23"/>
         </w:rPr>
-        <w:t xml:space="preserve"> :</w:t>
-      </w:r>
-      <w:proofErr w:type="gramEnd"/>
-      <w:r>
-        <w:rPr>
-          <w:rFonts w:ascii="Arial" w:eastAsia="Times New Roman" w:hAnsi="Arial" w:cs="Arial"/>
-          <w:color w:val="111111"/>
-          <w:sz w:val="23"/>
-          <w:szCs w:val="23"/>
-        </w:rPr>
-        <w:t xml:space="preserve"> </w:t>
+        <w:t xml:space="preserve"> : </w:t>
       </w:r>
       <w:r>
         <w:rPr>
@@ -1862,25 +1678,14 @@
         </w:rPr>
         <w:t xml:space="preserve">means, </w:t>
       </w:r>
-      <w:proofErr w:type="gramStart"/>
-      <w:r>
-        <w:rPr>
-          <w:rFonts w:ascii="Arial" w:eastAsia="Times New Roman" w:hAnsi="Arial" w:cs="Arial"/>
-          <w:color w:val="111111"/>
-          <w:sz w:val="23"/>
-          <w:szCs w:val="23"/>
-        </w:rPr>
-        <w:t>If</w:t>
-      </w:r>
-      <w:proofErr w:type="gramEnd"/>
-      <w:r>
-        <w:rPr>
-          <w:rFonts w:ascii="Arial" w:eastAsia="Times New Roman" w:hAnsi="Arial" w:cs="Arial"/>
-          <w:color w:val="111111"/>
-          <w:sz w:val="23"/>
-          <w:szCs w:val="23"/>
-        </w:rPr>
-        <w:t xml:space="preserve"> we do not write constructor, java provides, but if we write parametrize constructor then we have to write default constructor as well, because if we create object by using default constructor while having parametrized constructor, then it shows compile time error and ask us to write default constructor as well. But, if we do not write parameterized constructor, then no need to </w:t>
+      <w:r>
+        <w:rPr>
+          <w:rFonts w:ascii="Arial" w:eastAsia="Times New Roman" w:hAnsi="Arial" w:cs="Arial"/>
+          <w:color w:val="111111"/>
+          <w:sz w:val="23"/>
+          <w:szCs w:val="23"/>
+        </w:rPr>
+        <w:t xml:space="preserve">If we do not write constructor, java provides, but if we write parametrize constructor then we have to write default constructor as well, because if we create object by using default constructor while having parametrized constructor, then it shows compile time error and ask us to write default constructor as well. But, if we do not write parameterized constructor, then no need to </w:t>
       </w:r>
       <w:r>
         <w:rPr>
@@ -1928,9 +1733,284 @@
           <w:sz w:val="23"/>
           <w:szCs w:val="23"/>
         </w:rPr>
-        <w:t xml:space="preserve">Constructor </w:t>
-      </w:r>
-      <w:proofErr w:type="gramStart"/>
+        <w:t>Constructor overloading</w:t>
+      </w:r>
+      <w:r>
+        <w:rPr>
+          <w:rFonts w:ascii="Arial" w:eastAsia="Times New Roman" w:hAnsi="Arial" w:cs="Arial"/>
+          <w:color w:val="111111"/>
+          <w:sz w:val="23"/>
+          <w:szCs w:val="23"/>
+        </w:rPr>
+        <w:t xml:space="preserve"> : </w:t>
+      </w:r>
+      <w:r>
+        <w:rPr>
+          <w:rFonts w:ascii="Arial" w:eastAsia="Times New Roman" w:hAnsi="Arial" w:cs="Arial"/>
+          <w:color w:val="111111"/>
+          <w:sz w:val="23"/>
+          <w:szCs w:val="23"/>
+        </w:rPr>
+        <w:t>Java class can have multiple constructors with different parameters (i.e. constructor overloading)</w:t>
+      </w:r>
+      <w:r>
+        <w:rPr>
+          <w:rFonts w:ascii="Arial" w:eastAsia="Times New Roman" w:hAnsi="Arial" w:cs="Arial"/>
+          <w:color w:val="111111"/>
+          <w:sz w:val="23"/>
+          <w:szCs w:val="23"/>
+        </w:rPr>
+        <w:t xml:space="preserve"> example : </w:t>
+      </w:r>
+    </w:p>
+    <w:p>
+      <w:pPr>
+        <w:spacing w:after="0"/>
+        <w:rPr>
+          <w:rFonts w:ascii="Arial" w:eastAsia="Times New Roman" w:hAnsi="Arial" w:cs="Arial"/>
+          <w:color w:val="111111"/>
+          <w:sz w:val="23"/>
+          <w:szCs w:val="23"/>
+        </w:rPr>
+      </w:pPr>
+      <w:r>
+        <w:rPr>
+          <w:rFonts w:ascii="Arial" w:eastAsia="Times New Roman" w:hAnsi="Arial" w:cs="Arial"/>
+          <w:color w:val="111111"/>
+          <w:sz w:val="23"/>
+          <w:szCs w:val="23"/>
+        </w:rPr>
+        <w:t>Class Test</w:t>
+      </w:r>
+    </w:p>
+    <w:p>
+      <w:pPr>
+        <w:spacing w:after="0"/>
+        <w:rPr>
+          <w:rFonts w:ascii="Arial" w:eastAsia="Times New Roman" w:hAnsi="Arial" w:cs="Arial"/>
+          <w:color w:val="111111"/>
+          <w:sz w:val="23"/>
+          <w:szCs w:val="23"/>
+        </w:rPr>
+      </w:pPr>
+      <w:r>
+        <w:rPr>
+          <w:rFonts w:ascii="Arial" w:eastAsia="Times New Roman" w:hAnsi="Arial" w:cs="Arial"/>
+          <w:color w:val="111111"/>
+          <w:sz w:val="23"/>
+          <w:szCs w:val="23"/>
+        </w:rPr>
+        <w:t>{</w:t>
+      </w:r>
+    </w:p>
+    <w:p>
+      <w:pPr>
+        <w:spacing w:after="0"/>
+        <w:rPr>
+          <w:rFonts w:ascii="Arial" w:eastAsia="Times New Roman" w:hAnsi="Arial" w:cs="Arial"/>
+          <w:color w:val="111111"/>
+          <w:sz w:val="23"/>
+          <w:szCs w:val="23"/>
+        </w:rPr>
+      </w:pPr>
+      <w:r>
+        <w:rPr>
+          <w:rFonts w:ascii="Arial" w:eastAsia="Times New Roman" w:hAnsi="Arial" w:cs="Arial"/>
+          <w:color w:val="111111"/>
+          <w:sz w:val="23"/>
+          <w:szCs w:val="23"/>
+        </w:rPr>
+        <w:t>Test()</w:t>
+      </w:r>
+    </w:p>
+    <w:p>
+      <w:pPr>
+        <w:spacing w:after="0"/>
+        <w:rPr>
+          <w:rFonts w:ascii="Arial" w:eastAsia="Times New Roman" w:hAnsi="Arial" w:cs="Arial"/>
+          <w:color w:val="111111"/>
+          <w:sz w:val="23"/>
+          <w:szCs w:val="23"/>
+        </w:rPr>
+      </w:pPr>
+      <w:r>
+        <w:rPr>
+          <w:rFonts w:ascii="Arial" w:eastAsia="Times New Roman" w:hAnsi="Arial" w:cs="Arial"/>
+          <w:color w:val="111111"/>
+          <w:sz w:val="23"/>
+          <w:szCs w:val="23"/>
+        </w:rPr>
+        <w:t>{</w:t>
+      </w:r>
+    </w:p>
+    <w:p>
+      <w:pPr>
+        <w:spacing w:after="0"/>
+        <w:rPr>
+          <w:rFonts w:ascii="Arial" w:eastAsia="Times New Roman" w:hAnsi="Arial" w:cs="Arial"/>
+          <w:color w:val="111111"/>
+          <w:sz w:val="23"/>
+          <w:szCs w:val="23"/>
+        </w:rPr>
+      </w:pPr>
+      <w:r>
+        <w:rPr>
+          <w:rFonts w:ascii="Arial" w:eastAsia="Times New Roman" w:hAnsi="Arial" w:cs="Arial"/>
+          <w:color w:val="111111"/>
+          <w:sz w:val="23"/>
+          <w:szCs w:val="23"/>
+        </w:rPr>
+        <w:t>}</w:t>
+      </w:r>
+    </w:p>
+    <w:p>
+      <w:pPr>
+        <w:spacing w:after="0"/>
+        <w:rPr>
+          <w:rFonts w:ascii="Arial" w:eastAsia="Times New Roman" w:hAnsi="Arial" w:cs="Arial"/>
+          <w:color w:val="111111"/>
+          <w:sz w:val="23"/>
+          <w:szCs w:val="23"/>
+        </w:rPr>
+      </w:pPr>
+      <w:r>
+        <w:rPr>
+          <w:rFonts w:ascii="Arial" w:eastAsia="Times New Roman" w:hAnsi="Arial" w:cs="Arial"/>
+          <w:color w:val="111111"/>
+          <w:sz w:val="23"/>
+          <w:szCs w:val="23"/>
+        </w:rPr>
+        <w:t>Test(int a)</w:t>
+      </w:r>
+    </w:p>
+    <w:p>
+      <w:pPr>
+        <w:spacing w:after="0"/>
+        <w:rPr>
+          <w:rFonts w:ascii="Arial" w:eastAsia="Times New Roman" w:hAnsi="Arial" w:cs="Arial"/>
+          <w:color w:val="111111"/>
+          <w:sz w:val="23"/>
+          <w:szCs w:val="23"/>
+        </w:rPr>
+      </w:pPr>
+      <w:r>
+        <w:rPr>
+          <w:rFonts w:ascii="Arial" w:eastAsia="Times New Roman" w:hAnsi="Arial" w:cs="Arial"/>
+          <w:color w:val="111111"/>
+          <w:sz w:val="23"/>
+          <w:szCs w:val="23"/>
+        </w:rPr>
+        <w:t>{</w:t>
+      </w:r>
+    </w:p>
+    <w:p>
+      <w:pPr>
+        <w:spacing w:after="0"/>
+        <w:rPr>
+          <w:rFonts w:ascii="Arial" w:eastAsia="Times New Roman" w:hAnsi="Arial" w:cs="Arial"/>
+          <w:color w:val="111111"/>
+          <w:sz w:val="23"/>
+          <w:szCs w:val="23"/>
+        </w:rPr>
+      </w:pPr>
+      <w:r>
+        <w:rPr>
+          <w:rFonts w:ascii="Arial" w:eastAsia="Times New Roman" w:hAnsi="Arial" w:cs="Arial"/>
+          <w:color w:val="111111"/>
+          <w:sz w:val="23"/>
+          <w:szCs w:val="23"/>
+        </w:rPr>
+        <w:t>}</w:t>
+      </w:r>
+    </w:p>
+    <w:p>
+      <w:pPr>
+        <w:spacing w:after="0"/>
+        <w:rPr>
+          <w:rFonts w:ascii="Arial" w:eastAsia="Times New Roman" w:hAnsi="Arial" w:cs="Arial"/>
+          <w:color w:val="111111"/>
+          <w:sz w:val="23"/>
+          <w:szCs w:val="23"/>
+        </w:rPr>
+      </w:pPr>
+      <w:r>
+        <w:rPr>
+          <w:rFonts w:ascii="Arial" w:eastAsia="Times New Roman" w:hAnsi="Arial" w:cs="Arial"/>
+          <w:color w:val="111111"/>
+          <w:sz w:val="23"/>
+          <w:szCs w:val="23"/>
+        </w:rPr>
+        <w:t>Test(char c)</w:t>
+      </w:r>
+    </w:p>
+    <w:p>
+      <w:pPr>
+        <w:spacing w:after="0"/>
+        <w:rPr>
+          <w:rFonts w:ascii="Arial" w:eastAsia="Times New Roman" w:hAnsi="Arial" w:cs="Arial"/>
+          <w:color w:val="111111"/>
+          <w:sz w:val="23"/>
+          <w:szCs w:val="23"/>
+        </w:rPr>
+      </w:pPr>
+      <w:r>
+        <w:rPr>
+          <w:rFonts w:ascii="Arial" w:eastAsia="Times New Roman" w:hAnsi="Arial" w:cs="Arial"/>
+          <w:color w:val="111111"/>
+          <w:sz w:val="23"/>
+          <w:szCs w:val="23"/>
+        </w:rPr>
+        <w:t>{</w:t>
+      </w:r>
+    </w:p>
+    <w:p>
+      <w:pPr>
+        <w:spacing w:after="0"/>
+        <w:rPr>
+          <w:rFonts w:ascii="Arial" w:eastAsia="Times New Roman" w:hAnsi="Arial" w:cs="Arial"/>
+          <w:color w:val="111111"/>
+          <w:sz w:val="23"/>
+          <w:szCs w:val="23"/>
+        </w:rPr>
+      </w:pPr>
+      <w:r>
+        <w:rPr>
+          <w:rFonts w:ascii="Arial" w:eastAsia="Times New Roman" w:hAnsi="Arial" w:cs="Arial"/>
+          <w:color w:val="111111"/>
+          <w:sz w:val="23"/>
+          <w:szCs w:val="23"/>
+        </w:rPr>
+        <w:t>}</w:t>
+      </w:r>
+    </w:p>
+    <w:p>
+      <w:pPr>
+        <w:rPr>
+          <w:rFonts w:ascii="Arial" w:eastAsia="Times New Roman" w:hAnsi="Arial" w:cs="Arial"/>
+          <w:color w:val="111111"/>
+          <w:sz w:val="23"/>
+          <w:szCs w:val="23"/>
+        </w:rPr>
+      </w:pPr>
+      <w:r>
+        <w:rPr>
+          <w:rFonts w:ascii="Arial" w:eastAsia="Times New Roman" w:hAnsi="Arial" w:cs="Arial"/>
+          <w:color w:val="111111"/>
+          <w:sz w:val="23"/>
+          <w:szCs w:val="23"/>
+        </w:rPr>
+        <w:t>}</w:t>
+      </w:r>
+    </w:p>
+    <w:p>
+      <w:pPr>
+        <w:rPr>
+          <w:rFonts w:ascii="Arial" w:eastAsia="Times New Roman" w:hAnsi="Arial" w:cs="Arial"/>
+          <w:color w:val="111111"/>
+          <w:sz w:val="23"/>
+          <w:szCs w:val="23"/>
+        </w:rPr>
+      </w:pPr>
       <w:r>
         <w:rPr>
           <w:rFonts w:ascii="Arial" w:eastAsia="Times New Roman" w:hAnsi="Arial" w:cs="Arial"/>
@@ -1940,327 +2020,8 @@
           <w:sz w:val="23"/>
           <w:szCs w:val="23"/>
         </w:rPr>
-        <w:t>overloading</w:t>
-      </w:r>
-      <w:r>
-        <w:rPr>
-          <w:rFonts w:ascii="Arial" w:eastAsia="Times New Roman" w:hAnsi="Arial" w:cs="Arial"/>
-          <w:color w:val="111111"/>
-          <w:sz w:val="23"/>
-          <w:szCs w:val="23"/>
-        </w:rPr>
-        <w:t xml:space="preserve"> :</w:t>
-      </w:r>
-      <w:proofErr w:type="gramEnd"/>
-      <w:r>
-        <w:rPr>
-          <w:rFonts w:ascii="Arial" w:eastAsia="Times New Roman" w:hAnsi="Arial" w:cs="Arial"/>
-          <w:color w:val="111111"/>
-          <w:sz w:val="23"/>
-          <w:szCs w:val="23"/>
-        </w:rPr>
-        <w:t xml:space="preserve"> </w:t>
-      </w:r>
-      <w:r>
-        <w:rPr>
-          <w:rFonts w:ascii="Arial" w:eastAsia="Times New Roman" w:hAnsi="Arial" w:cs="Arial"/>
-          <w:color w:val="111111"/>
-          <w:sz w:val="23"/>
-          <w:szCs w:val="23"/>
-        </w:rPr>
-        <w:t>Java class can have multiple constructors with different parameters (i.e. constructor overloading)</w:t>
-      </w:r>
-      <w:r>
-        <w:rPr>
-          <w:rFonts w:ascii="Arial" w:eastAsia="Times New Roman" w:hAnsi="Arial" w:cs="Arial"/>
-          <w:color w:val="111111"/>
-          <w:sz w:val="23"/>
-          <w:szCs w:val="23"/>
-        </w:rPr>
-        <w:t xml:space="preserve"> example : </w:t>
-      </w:r>
-    </w:p>
-    <w:p>
-      <w:pPr>
-        <w:spacing w:after="0"/>
-        <w:rPr>
-          <w:rFonts w:ascii="Arial" w:eastAsia="Times New Roman" w:hAnsi="Arial" w:cs="Arial"/>
-          <w:color w:val="111111"/>
-          <w:sz w:val="23"/>
-          <w:szCs w:val="23"/>
-        </w:rPr>
-      </w:pPr>
-      <w:r>
-        <w:rPr>
-          <w:rFonts w:ascii="Arial" w:eastAsia="Times New Roman" w:hAnsi="Arial" w:cs="Arial"/>
-          <w:color w:val="111111"/>
-          <w:sz w:val="23"/>
-          <w:szCs w:val="23"/>
-        </w:rPr>
-        <w:t>Class Test</w:t>
-      </w:r>
-    </w:p>
-    <w:p>
-      <w:pPr>
-        <w:spacing w:after="0"/>
-        <w:rPr>
-          <w:rFonts w:ascii="Arial" w:eastAsia="Times New Roman" w:hAnsi="Arial" w:cs="Arial"/>
-          <w:color w:val="111111"/>
-          <w:sz w:val="23"/>
-          <w:szCs w:val="23"/>
-        </w:rPr>
-      </w:pPr>
-      <w:r>
-        <w:rPr>
-          <w:rFonts w:ascii="Arial" w:eastAsia="Times New Roman" w:hAnsi="Arial" w:cs="Arial"/>
-          <w:color w:val="111111"/>
-          <w:sz w:val="23"/>
-          <w:szCs w:val="23"/>
-        </w:rPr>
-        <w:t>{</w:t>
-      </w:r>
-    </w:p>
-    <w:p>
-      <w:pPr>
-        <w:spacing w:after="0"/>
-        <w:rPr>
-          <w:rFonts w:ascii="Arial" w:eastAsia="Times New Roman" w:hAnsi="Arial" w:cs="Arial"/>
-          <w:color w:val="111111"/>
-          <w:sz w:val="23"/>
-          <w:szCs w:val="23"/>
-        </w:rPr>
-      </w:pPr>
-      <w:proofErr w:type="gramStart"/>
-      <w:r>
-        <w:rPr>
-          <w:rFonts w:ascii="Arial" w:eastAsia="Times New Roman" w:hAnsi="Arial" w:cs="Arial"/>
-          <w:color w:val="111111"/>
-          <w:sz w:val="23"/>
-          <w:szCs w:val="23"/>
-        </w:rPr>
-        <w:t>Test(</w:t>
-      </w:r>
-      <w:proofErr w:type="gramEnd"/>
-      <w:r>
-        <w:rPr>
-          <w:rFonts w:ascii="Arial" w:eastAsia="Times New Roman" w:hAnsi="Arial" w:cs="Arial"/>
-          <w:color w:val="111111"/>
-          <w:sz w:val="23"/>
-          <w:szCs w:val="23"/>
-        </w:rPr>
-        <w:t>)</w:t>
-      </w:r>
-    </w:p>
-    <w:p>
-      <w:pPr>
-        <w:spacing w:after="0"/>
-        <w:rPr>
-          <w:rFonts w:ascii="Arial" w:eastAsia="Times New Roman" w:hAnsi="Arial" w:cs="Arial"/>
-          <w:color w:val="111111"/>
-          <w:sz w:val="23"/>
-          <w:szCs w:val="23"/>
-        </w:rPr>
-      </w:pPr>
-      <w:r>
-        <w:rPr>
-          <w:rFonts w:ascii="Arial" w:eastAsia="Times New Roman" w:hAnsi="Arial" w:cs="Arial"/>
-          <w:color w:val="111111"/>
-          <w:sz w:val="23"/>
-          <w:szCs w:val="23"/>
-        </w:rPr>
-        <w:t>{</w:t>
-      </w:r>
-    </w:p>
-    <w:p>
-      <w:pPr>
-        <w:spacing w:after="0"/>
-        <w:rPr>
-          <w:rFonts w:ascii="Arial" w:eastAsia="Times New Roman" w:hAnsi="Arial" w:cs="Arial"/>
-          <w:color w:val="111111"/>
-          <w:sz w:val="23"/>
-          <w:szCs w:val="23"/>
-        </w:rPr>
-      </w:pPr>
-      <w:r>
-        <w:rPr>
-          <w:rFonts w:ascii="Arial" w:eastAsia="Times New Roman" w:hAnsi="Arial" w:cs="Arial"/>
-          <w:color w:val="111111"/>
-          <w:sz w:val="23"/>
-          <w:szCs w:val="23"/>
-        </w:rPr>
-        <w:t>}</w:t>
-      </w:r>
-    </w:p>
-    <w:p>
-      <w:pPr>
-        <w:spacing w:after="0"/>
-        <w:rPr>
-          <w:rFonts w:ascii="Arial" w:eastAsia="Times New Roman" w:hAnsi="Arial" w:cs="Arial"/>
-          <w:color w:val="111111"/>
-          <w:sz w:val="23"/>
-          <w:szCs w:val="23"/>
-        </w:rPr>
-      </w:pPr>
-      <w:proofErr w:type="gramStart"/>
-      <w:r>
-        <w:rPr>
-          <w:rFonts w:ascii="Arial" w:eastAsia="Times New Roman" w:hAnsi="Arial" w:cs="Arial"/>
-          <w:color w:val="111111"/>
-          <w:sz w:val="23"/>
-          <w:szCs w:val="23"/>
-        </w:rPr>
-        <w:t>Test(</w:t>
-      </w:r>
-      <w:proofErr w:type="gramEnd"/>
-      <w:r>
-        <w:rPr>
-          <w:rFonts w:ascii="Arial" w:eastAsia="Times New Roman" w:hAnsi="Arial" w:cs="Arial"/>
-          <w:color w:val="111111"/>
-          <w:sz w:val="23"/>
-          <w:szCs w:val="23"/>
-        </w:rPr>
-        <w:t>int a)</w:t>
-      </w:r>
-    </w:p>
-    <w:p>
-      <w:pPr>
-        <w:spacing w:after="0"/>
-        <w:rPr>
-          <w:rFonts w:ascii="Arial" w:eastAsia="Times New Roman" w:hAnsi="Arial" w:cs="Arial"/>
-          <w:color w:val="111111"/>
-          <w:sz w:val="23"/>
-          <w:szCs w:val="23"/>
-        </w:rPr>
-      </w:pPr>
-      <w:r>
-        <w:rPr>
-          <w:rFonts w:ascii="Arial" w:eastAsia="Times New Roman" w:hAnsi="Arial" w:cs="Arial"/>
-          <w:color w:val="111111"/>
-          <w:sz w:val="23"/>
-          <w:szCs w:val="23"/>
-        </w:rPr>
-        <w:t>{</w:t>
-      </w:r>
-    </w:p>
-    <w:p>
-      <w:pPr>
-        <w:spacing w:after="0"/>
-        <w:rPr>
-          <w:rFonts w:ascii="Arial" w:eastAsia="Times New Roman" w:hAnsi="Arial" w:cs="Arial"/>
-          <w:color w:val="111111"/>
-          <w:sz w:val="23"/>
-          <w:szCs w:val="23"/>
-        </w:rPr>
-      </w:pPr>
-      <w:r>
-        <w:rPr>
-          <w:rFonts w:ascii="Arial" w:eastAsia="Times New Roman" w:hAnsi="Arial" w:cs="Arial"/>
-          <w:color w:val="111111"/>
-          <w:sz w:val="23"/>
-          <w:szCs w:val="23"/>
-        </w:rPr>
-        <w:t>}</w:t>
-      </w:r>
-    </w:p>
-    <w:p>
-      <w:pPr>
-        <w:spacing w:after="0"/>
-        <w:rPr>
-          <w:rFonts w:ascii="Arial" w:eastAsia="Times New Roman" w:hAnsi="Arial" w:cs="Arial"/>
-          <w:color w:val="111111"/>
-          <w:sz w:val="23"/>
-          <w:szCs w:val="23"/>
-        </w:rPr>
-      </w:pPr>
-      <w:proofErr w:type="gramStart"/>
-      <w:r>
-        <w:rPr>
-          <w:rFonts w:ascii="Arial" w:eastAsia="Times New Roman" w:hAnsi="Arial" w:cs="Arial"/>
-          <w:color w:val="111111"/>
-          <w:sz w:val="23"/>
-          <w:szCs w:val="23"/>
-        </w:rPr>
-        <w:t>Test(</w:t>
-      </w:r>
-      <w:proofErr w:type="gramEnd"/>
-      <w:r>
-        <w:rPr>
-          <w:rFonts w:ascii="Arial" w:eastAsia="Times New Roman" w:hAnsi="Arial" w:cs="Arial"/>
-          <w:color w:val="111111"/>
-          <w:sz w:val="23"/>
-          <w:szCs w:val="23"/>
-        </w:rPr>
-        <w:t>char c)</w:t>
-      </w:r>
-    </w:p>
-    <w:p>
-      <w:pPr>
-        <w:spacing w:after="0"/>
-        <w:rPr>
-          <w:rFonts w:ascii="Arial" w:eastAsia="Times New Roman" w:hAnsi="Arial" w:cs="Arial"/>
-          <w:color w:val="111111"/>
-          <w:sz w:val="23"/>
-          <w:szCs w:val="23"/>
-        </w:rPr>
-      </w:pPr>
-      <w:r>
-        <w:rPr>
-          <w:rFonts w:ascii="Arial" w:eastAsia="Times New Roman" w:hAnsi="Arial" w:cs="Arial"/>
-          <w:color w:val="111111"/>
-          <w:sz w:val="23"/>
-          <w:szCs w:val="23"/>
-        </w:rPr>
-        <w:t>{</w:t>
-      </w:r>
-    </w:p>
-    <w:p>
-      <w:pPr>
-        <w:spacing w:after="0"/>
-        <w:rPr>
-          <w:rFonts w:ascii="Arial" w:eastAsia="Times New Roman" w:hAnsi="Arial" w:cs="Arial"/>
-          <w:color w:val="111111"/>
-          <w:sz w:val="23"/>
-          <w:szCs w:val="23"/>
-        </w:rPr>
-      </w:pPr>
-      <w:r>
-        <w:rPr>
-          <w:rFonts w:ascii="Arial" w:eastAsia="Times New Roman" w:hAnsi="Arial" w:cs="Arial"/>
-          <w:color w:val="111111"/>
-          <w:sz w:val="23"/>
-          <w:szCs w:val="23"/>
-        </w:rPr>
-        <w:t>}</w:t>
-      </w:r>
-    </w:p>
-    <w:p>
-      <w:pPr>
-        <w:rPr>
-          <w:rFonts w:ascii="Arial" w:eastAsia="Times New Roman" w:hAnsi="Arial" w:cs="Arial"/>
-          <w:color w:val="111111"/>
-          <w:sz w:val="23"/>
-          <w:szCs w:val="23"/>
-        </w:rPr>
-      </w:pPr>
-      <w:r>
-        <w:rPr>
-          <w:rFonts w:ascii="Arial" w:eastAsia="Times New Roman" w:hAnsi="Arial" w:cs="Arial"/>
-          <w:color w:val="111111"/>
-          <w:sz w:val="23"/>
-          <w:szCs w:val="23"/>
-        </w:rPr>
-        <w:t>}</w:t>
-      </w:r>
-    </w:p>
-    <w:p>
-      <w:pPr>
-        <w:rPr>
-          <w:rFonts w:ascii="Arial" w:eastAsia="Times New Roman" w:hAnsi="Arial" w:cs="Arial"/>
-          <w:color w:val="111111"/>
-          <w:sz w:val="23"/>
-          <w:szCs w:val="23"/>
-        </w:rPr>
-      </w:pPr>
+        <w:t xml:space="preserve">Constructor </w:t>
+      </w:r>
       <w:r>
         <w:rPr>
           <w:rFonts w:ascii="Arial" w:eastAsia="Times New Roman" w:hAnsi="Arial" w:cs="Arial"/>
@@ -2270,7 +2031,7 @@
           <w:sz w:val="23"/>
           <w:szCs w:val="23"/>
         </w:rPr>
-        <w:t xml:space="preserve">Constructor </w:t>
+        <w:t>Overriding</w:t>
       </w:r>
       <w:r>
         <w:rPr>
@@ -2281,49 +2042,16 @@
           <w:sz w:val="23"/>
           <w:szCs w:val="23"/>
         </w:rPr>
-        <w:t>Overriding</w:t>
-      </w:r>
-      <w:r>
-        <w:rPr>
-          <w:rFonts w:ascii="Arial" w:eastAsia="Times New Roman" w:hAnsi="Arial" w:cs="Arial"/>
-          <w:b/>
-          <w:bCs/>
-          <w:color w:val="111111"/>
-          <w:sz w:val="23"/>
-          <w:szCs w:val="23"/>
-        </w:rPr>
-        <w:t xml:space="preserve"> and </w:t>
-      </w:r>
-      <w:proofErr w:type="gramStart"/>
-      <w:r>
-        <w:rPr>
-          <w:rFonts w:ascii="Arial" w:eastAsia="Times New Roman" w:hAnsi="Arial" w:cs="Arial"/>
-          <w:b/>
-          <w:bCs/>
-          <w:color w:val="111111"/>
-          <w:sz w:val="23"/>
-          <w:szCs w:val="23"/>
-        </w:rPr>
-        <w:t>Inheritance</w:t>
-      </w:r>
-      <w:r>
-        <w:rPr>
-          <w:rFonts w:ascii="Arial" w:eastAsia="Times New Roman" w:hAnsi="Arial" w:cs="Arial"/>
-          <w:color w:val="111111"/>
-          <w:sz w:val="23"/>
-          <w:szCs w:val="23"/>
-        </w:rPr>
-        <w:t xml:space="preserve"> :</w:t>
-      </w:r>
-      <w:proofErr w:type="gramEnd"/>
-      <w:r>
-        <w:rPr>
-          <w:rFonts w:ascii="Arial" w:eastAsia="Times New Roman" w:hAnsi="Arial" w:cs="Arial"/>
-          <w:color w:val="111111"/>
-          <w:sz w:val="23"/>
-          <w:szCs w:val="23"/>
-        </w:rPr>
-        <w:t xml:space="preserve"> Java class </w:t>
+        <w:t xml:space="preserve"> and Inheritance</w:t>
+      </w:r>
+      <w:r>
+        <w:rPr>
+          <w:rFonts w:ascii="Arial" w:eastAsia="Times New Roman" w:hAnsi="Arial" w:cs="Arial"/>
+          <w:color w:val="111111"/>
+          <w:sz w:val="23"/>
+          <w:szCs w:val="23"/>
+        </w:rPr>
+        <w:t xml:space="preserve"> : Java class </w:t>
       </w:r>
       <w:r>
         <w:rPr>
